--- a/hehe.docx
+++ b/hehe.docx
@@ -27,6 +27,12 @@
         <w:rPr>
           <w:rFonts w:hint="eastAsia"/>
         </w:rPr>
+        <w:t>_</w:t>
+      </w:r>
+      <w:r>
+        <w:rPr>
+          <w:rFonts w:hint="eastAsia"/>
+        </w:rPr>
         <w:t>feed</w:t>
       </w:r>
     </w:p>
@@ -39,7 +45,7 @@
       <w:tblGrid>
         <w:gridCol w:w="1390"/>
         <w:gridCol w:w="1601"/>
-        <w:gridCol w:w="3543"/>
+        <w:gridCol w:w="5339"/>
       </w:tblGrid>
       <w:tr>
         <w:tc>
@@ -75,7 +81,7 @@
         </w:tc>
         <w:tc>
           <w:tcPr>
-            <w:tcW w:w="3543" w:type="dxa"/>
+            <w:tcW w:w="5339" w:type="dxa"/>
           </w:tcPr>
           <w:p>
             <w:r>
@@ -121,7 +127,7 @@
         </w:tc>
         <w:tc>
           <w:tcPr>
-            <w:tcW w:w="3543" w:type="dxa"/>
+            <w:tcW w:w="5339" w:type="dxa"/>
           </w:tcPr>
           <w:p/>
         </w:tc>
@@ -155,7 +161,7 @@
         </w:tc>
         <w:tc>
           <w:tcPr>
-            <w:tcW w:w="3543" w:type="dxa"/>
+            <w:tcW w:w="5339" w:type="dxa"/>
           </w:tcPr>
           <w:p>
             <w:r>
@@ -250,7 +256,7 @@
         </w:tc>
         <w:tc>
           <w:tcPr>
-            <w:tcW w:w="3543" w:type="dxa"/>
+            <w:tcW w:w="5339" w:type="dxa"/>
             <w:tcBorders>
               <w:bottom w:val="single" w:sz="4" w:space="0" w:color="auto"/>
             </w:tcBorders>
@@ -296,7 +302,7 @@
         </w:tc>
         <w:tc>
           <w:tcPr>
-            <w:tcW w:w="3543" w:type="dxa"/>
+            <w:tcW w:w="5339" w:type="dxa"/>
             <w:shd w:val="pct10" w:color="auto" w:fill="auto"/>
           </w:tcPr>
           <w:p>
@@ -340,7 +346,7 @@
         </w:tc>
         <w:tc>
           <w:tcPr>
-            <w:tcW w:w="3543" w:type="dxa"/>
+            <w:tcW w:w="5339" w:type="dxa"/>
             <w:shd w:val="pct10" w:color="auto" w:fill="auto"/>
           </w:tcPr>
           <w:p>
@@ -384,7 +390,7 @@
         </w:tc>
         <w:tc>
           <w:tcPr>
-            <w:tcW w:w="3543" w:type="dxa"/>
+            <w:tcW w:w="5339" w:type="dxa"/>
             <w:shd w:val="pct10" w:color="auto" w:fill="auto"/>
           </w:tcPr>
           <w:p>
@@ -426,7 +432,7 @@
         </w:tc>
         <w:tc>
           <w:tcPr>
-            <w:tcW w:w="3543" w:type="dxa"/>
+            <w:tcW w:w="5339" w:type="dxa"/>
           </w:tcPr>
           <w:p>
             <w:r>
@@ -480,6 +486,60 @@
               <w:t>尺寸</w:t>
             </w:r>
           </w:p>
+          <w:p/>
+          <w:p>
+            <w:r>
+              <w:rPr>
+                <w:rFonts w:hint="eastAsia"/>
+              </w:rPr>
+              <w:t>相册数据格式：</w:t>
+            </w:r>
+          </w:p>
+          <w:p>
+            <w:r>
+              <w:t>{</w:t>
+            </w:r>
+          </w:p>
+          <w:p>
+            <w:r>
+              <w:t xml:space="preserve">  "thumbImgUrl": "http://xxxx.com/zz.jpg"</w:t>
+            </w:r>
+          </w:p>
+          <w:p>
+            <w:r>
+              <w:t>}</w:t>
+            </w:r>
+          </w:p>
+          <w:p/>
+          <w:p>
+            <w:r>
+              <w:rPr>
+                <w:rFonts w:hint="eastAsia"/>
+              </w:rPr>
+              <w:t>视频数据格式：</w:t>
+            </w:r>
+          </w:p>
+          <w:p>
+            <w:r>
+              <w:t>{</w:t>
+            </w:r>
+          </w:p>
+          <w:p>
+            <w:r>
+              <w:t xml:space="preserve">  "videoUrl": "http://xxxx.com/yy",</w:t>
+            </w:r>
+          </w:p>
+          <w:p>
+            <w:r>
+              <w:t xml:space="preserve">  "thumbImgUrl": "http://xxxx.com/zz.jpg"</w:t>
+            </w:r>
+          </w:p>
+          <w:p>
+            <w:r>
+              <w:t>}</w:t>
+            </w:r>
+          </w:p>
+          <w:p/>
         </w:tc>
       </w:tr>
       <w:tr>
@@ -511,7 +571,7 @@
         </w:tc>
         <w:tc>
           <w:tcPr>
-            <w:tcW w:w="3543" w:type="dxa"/>
+            <w:tcW w:w="5339" w:type="dxa"/>
           </w:tcPr>
           <w:p>
             <w:pPr>
@@ -662,7 +722,7 @@
         </w:tc>
         <w:tc>
           <w:tcPr>
-            <w:tcW w:w="3543" w:type="dxa"/>
+            <w:tcW w:w="5339" w:type="dxa"/>
           </w:tcPr>
           <w:p>
             <w:r>
@@ -683,11 +743,13 @@
         </w:rPr>
         <w:t>表</w:t>
       </w:r>
+      <w:bookmarkStart w:id="0" w:name="_GoBack"/>
+      <w:bookmarkEnd w:id="0"/>
       <w:r>
         <w:rPr>
           <w:rFonts w:hint="eastAsia"/>
         </w:rPr>
-        <w:t>hotpic</w:t>
+        <w:t>pic</w:t>
       </w:r>
     </w:p>
     <w:tbl>
@@ -821,10 +883,7 @@
           <w:tcPr>
             <w:tcW w:w="3580" w:type="dxa"/>
           </w:tcPr>
-          <w:p>
-            <w:bookmarkStart w:id="0" w:name="_GoBack"/>
-            <w:bookmarkEnd w:id="0"/>
-          </w:p>
+          <w:p/>
         </w:tc>
       </w:tr>
       <w:tr>
@@ -886,11 +945,6 @@
             <w:tcW w:w="1525" w:type="dxa"/>
           </w:tcPr>
           <w:p>
-            <w:pPr>
-              <w:rPr>
-                <w:rFonts w:hint="eastAsia"/>
-              </w:rPr>
-            </w:pPr>
             <w:r>
               <w:rPr>
                 <w:rFonts w:hint="eastAsia"/>
@@ -904,11 +958,6 @@
             <w:tcW w:w="1155" w:type="dxa"/>
           </w:tcPr>
           <w:p>
-            <w:pPr>
-              <w:rPr>
-                <w:rFonts w:hint="eastAsia"/>
-              </w:rPr>
-            </w:pPr>
             <w:r>
               <w:rPr>
                 <w:rFonts w:hint="eastAsia"/>
@@ -1020,6 +1069,32 @@
         </w:tc>
       </w:tr>
     </w:tbl>
+    <w:p/>
+    <w:p/>
+    <w:p>
+      <w:r>
+        <w:rPr>
+          <w:rFonts w:hint="eastAsia"/>
+        </w:rPr>
+        <w:t>取新鲜事协议</w:t>
+      </w:r>
+    </w:p>
+    <w:p>
+      <w:r>
+        <w:rPr>
+          <w:rFonts w:hint="eastAsia"/>
+        </w:rPr>
+        <w:t>请求</w:t>
+      </w:r>
+    </w:p>
+    <w:p>
+      <w:r>
+        <w:rPr>
+          <w:rFonts w:hint="eastAsia"/>
+        </w:rPr>
+        <w:t>响应数据格式</w:t>
+      </w:r>
+    </w:p>
     <w:p/>
     <w:sectPr>
       <w:pgSz w:w="11906" w:h="16838"/>
@@ -2142,7 +2217,7 @@
 </file>
 
 <file path=customXml/itemProps1.xml><?xml version="1.0" encoding="utf-8"?>
-<ds:datastoreItem xmlns:ds="http://schemas.openxmlformats.org/officeDocument/2006/customXml" ds:itemID="{4ED893D0-E124-4DB3-B8F6-97105B4AFA96}">
+<ds:datastoreItem xmlns:ds="http://schemas.openxmlformats.org/officeDocument/2006/customXml" ds:itemID="{4AE1FEFF-064D-4CFE-A5E6-FA6E52E62EF6}">
   <ds:schemaRefs>
     <ds:schemaRef ds:uri="http://schemas.openxmlformats.org/officeDocument/2006/bibliography"/>
   </ds:schemaRefs>

--- a/hehe.docx
+++ b/hehe.docx
@@ -3,35 +3,57 @@
 <w:document xmlns:wpc="http://schemas.microsoft.com/office/word/2010/wordprocessingCanvas" xmlns:mc="http://schemas.openxmlformats.org/markup-compatibility/2006" xmlns:o="urn:schemas-microsoft-com:office:office" xmlns:r="http://schemas.openxmlformats.org/officeDocument/2006/relationships" xmlns:m="http://schemas.openxmlformats.org/officeDocument/2006/math" xmlns:v="urn:schemas-microsoft-com:vml" xmlns:wp14="http://schemas.microsoft.com/office/word/2010/wordprocessingDrawing" xmlns:wp="http://schemas.openxmlformats.org/drawingml/2006/wordprocessingDrawing" xmlns:w10="urn:schemas-microsoft-com:office:word" xmlns:w="http://schemas.openxmlformats.org/wordprocessingml/2006/main" xmlns:w14="http://schemas.microsoft.com/office/word/2010/wordml" xmlns:wpg="http://schemas.microsoft.com/office/word/2010/wordprocessingGroup" xmlns:wpi="http://schemas.microsoft.com/office/word/2010/wordprocessingInk" xmlns:wne="http://schemas.microsoft.com/office/word/2006/wordml" xmlns:wps="http://schemas.microsoft.com/office/word/2010/wordprocessingShape" mc:Ignorable="w14 wp14">
   <w:body>
     <w:p>
+      <w:pPr>
+        <w:rPr>
+          <w:sz w:val="24"/>
+          <w:szCs w:val="24"/>
+        </w:rPr>
+      </w:pPr>
       <w:r>
         <w:rPr>
           <w:rFonts w:hint="eastAsia"/>
+          <w:sz w:val="24"/>
+          <w:szCs w:val="24"/>
         </w:rPr>
         <w:t>数据库</w:t>
       </w:r>
     </w:p>
     <w:p>
+      <w:pPr>
+        <w:rPr>
+          <w:sz w:val="24"/>
+          <w:szCs w:val="24"/>
+        </w:rPr>
+      </w:pPr>
       <w:r>
         <w:rPr>
           <w:rFonts w:hint="eastAsia"/>
+          <w:sz w:val="24"/>
+          <w:szCs w:val="24"/>
         </w:rPr>
         <w:t>表</w:t>
       </w:r>
       <w:r>
         <w:rPr>
           <w:rFonts w:hint="eastAsia"/>
+          <w:sz w:val="24"/>
+          <w:szCs w:val="24"/>
         </w:rPr>
         <w:t>hot</w:t>
       </w:r>
       <w:r>
         <w:rPr>
           <w:rFonts w:hint="eastAsia"/>
+          <w:sz w:val="24"/>
+          <w:szCs w:val="24"/>
         </w:rPr>
         <w:t>_</w:t>
       </w:r>
       <w:r>
         <w:rPr>
           <w:rFonts w:hint="eastAsia"/>
+          <w:sz w:val="24"/>
+          <w:szCs w:val="24"/>
         </w:rPr>
         <w:t>feed</w:t>
       </w:r>
@@ -43,7 +65,7 @@
         <w:tblLook w:val="04A0" w:firstRow="1" w:lastRow="0" w:firstColumn="1" w:lastColumn="0" w:noHBand="0" w:noVBand="1"/>
       </w:tblPr>
       <w:tblGrid>
-        <w:gridCol w:w="1390"/>
+        <w:gridCol w:w="1558"/>
         <w:gridCol w:w="1601"/>
         <w:gridCol w:w="5339"/>
       </w:tblGrid>
@@ -57,10 +79,16 @@
               <w:tabs>
                 <w:tab w:val="left" w:pos="720"/>
               </w:tabs>
-            </w:pPr>
-            <w:r>
-              <w:rPr>
-                <w:rFonts w:hint="eastAsia"/>
+              <w:rPr>
+                <w:sz w:val="24"/>
+                <w:szCs w:val="24"/>
+              </w:rPr>
+            </w:pPr>
+            <w:r>
+              <w:rPr>
+                <w:rFonts w:hint="eastAsia"/>
+                <w:sz w:val="24"/>
+                <w:szCs w:val="24"/>
               </w:rPr>
               <w:t>字段</w:t>
             </w:r>
@@ -71,9 +99,17 @@
             <w:tcW w:w="1601" w:type="dxa"/>
           </w:tcPr>
           <w:p>
-            <w:r>
-              <w:rPr>
-                <w:rFonts w:hint="eastAsia"/>
+            <w:pPr>
+              <w:rPr>
+                <w:sz w:val="24"/>
+                <w:szCs w:val="24"/>
+              </w:rPr>
+            </w:pPr>
+            <w:r>
+              <w:rPr>
+                <w:rFonts w:hint="eastAsia"/>
+                <w:sz w:val="24"/>
+                <w:szCs w:val="24"/>
               </w:rPr>
               <w:t>类型</w:t>
             </w:r>
@@ -84,9 +120,17 @@
             <w:tcW w:w="5339" w:type="dxa"/>
           </w:tcPr>
           <w:p>
-            <w:r>
-              <w:rPr>
-                <w:rFonts w:hint="eastAsia"/>
+            <w:pPr>
+              <w:rPr>
+                <w:sz w:val="24"/>
+                <w:szCs w:val="24"/>
+              </w:rPr>
+            </w:pPr>
+            <w:r>
+              <w:rPr>
+                <w:rFonts w:hint="eastAsia"/>
+                <w:sz w:val="24"/>
+                <w:szCs w:val="24"/>
               </w:rPr>
               <w:t>说明</w:t>
             </w:r>
@@ -103,10 +147,16 @@
               <w:tabs>
                 <w:tab w:val="left" w:pos="720"/>
               </w:tabs>
-            </w:pPr>
-            <w:r>
-              <w:rPr>
-                <w:rFonts w:hint="eastAsia"/>
+              <w:rPr>
+                <w:sz w:val="24"/>
+                <w:szCs w:val="24"/>
+              </w:rPr>
+            </w:pPr>
+            <w:r>
+              <w:rPr>
+                <w:rFonts w:hint="eastAsia"/>
+                <w:sz w:val="24"/>
+                <w:szCs w:val="24"/>
               </w:rPr>
               <w:t>id</w:t>
             </w:r>
@@ -117,9 +167,17 @@
             <w:tcW w:w="1601" w:type="dxa"/>
           </w:tcPr>
           <w:p>
-            <w:r>
-              <w:rPr>
-                <w:rFonts w:hint="eastAsia"/>
+            <w:pPr>
+              <w:rPr>
+                <w:sz w:val="24"/>
+                <w:szCs w:val="24"/>
+              </w:rPr>
+            </w:pPr>
+            <w:r>
+              <w:rPr>
+                <w:rFonts w:hint="eastAsia"/>
+                <w:sz w:val="24"/>
+                <w:szCs w:val="24"/>
               </w:rPr>
               <w:t>int</w:t>
             </w:r>
@@ -129,7 +187,14 @@
           <w:tcPr>
             <w:tcW w:w="5339" w:type="dxa"/>
           </w:tcPr>
-          <w:p/>
+          <w:p>
+            <w:pPr>
+              <w:rPr>
+                <w:sz w:val="24"/>
+                <w:szCs w:val="24"/>
+              </w:rPr>
+            </w:pPr>
+          </w:p>
         </w:tc>
       </w:tr>
       <w:tr>
@@ -138,9 +203,17 @@
             <w:tcW w:w="0" w:type="auto"/>
           </w:tcPr>
           <w:p>
-            <w:r>
-              <w:rPr>
-                <w:rFonts w:hint="eastAsia"/>
+            <w:pPr>
+              <w:rPr>
+                <w:sz w:val="24"/>
+                <w:szCs w:val="24"/>
+              </w:rPr>
+            </w:pPr>
+            <w:r>
+              <w:rPr>
+                <w:rFonts w:hint="eastAsia"/>
+                <w:sz w:val="24"/>
+                <w:szCs w:val="24"/>
               </w:rPr>
               <w:t>type</w:t>
             </w:r>
@@ -151,9 +224,17 @@
             <w:tcW w:w="1601" w:type="dxa"/>
           </w:tcPr>
           <w:p>
-            <w:r>
-              <w:rPr>
-                <w:rFonts w:hint="eastAsia"/>
+            <w:pPr>
+              <w:rPr>
+                <w:sz w:val="24"/>
+                <w:szCs w:val="24"/>
+              </w:rPr>
+            </w:pPr>
+            <w:r>
+              <w:rPr>
+                <w:rFonts w:hint="eastAsia"/>
+                <w:sz w:val="24"/>
+                <w:szCs w:val="24"/>
               </w:rPr>
               <w:t>int</w:t>
             </w:r>
@@ -164,57 +245,97 @@
             <w:tcW w:w="5339" w:type="dxa"/>
           </w:tcPr>
           <w:p>
-            <w:r>
-              <w:rPr>
-                <w:rFonts w:hint="eastAsia"/>
+            <w:pPr>
+              <w:rPr>
+                <w:sz w:val="24"/>
+                <w:szCs w:val="24"/>
+              </w:rPr>
+            </w:pPr>
+            <w:r>
+              <w:rPr>
+                <w:rFonts w:hint="eastAsia"/>
+                <w:sz w:val="24"/>
+                <w:szCs w:val="24"/>
               </w:rPr>
               <w:t>1-</w:t>
             </w:r>
             <w:r>
               <w:rPr>
                 <w:rFonts w:hint="eastAsia"/>
+                <w:sz w:val="24"/>
+                <w:szCs w:val="24"/>
               </w:rPr>
               <w:t>相册</w:t>
             </w:r>
           </w:p>
           <w:p>
-            <w:r>
-              <w:rPr>
-                <w:rFonts w:hint="eastAsia"/>
+            <w:pPr>
+              <w:rPr>
+                <w:sz w:val="24"/>
+                <w:szCs w:val="24"/>
+              </w:rPr>
+            </w:pPr>
+            <w:r>
+              <w:rPr>
+                <w:rFonts w:hint="eastAsia"/>
+                <w:sz w:val="24"/>
+                <w:szCs w:val="24"/>
               </w:rPr>
               <w:t>2-</w:t>
             </w:r>
             <w:r>
               <w:rPr>
                 <w:rFonts w:hint="eastAsia"/>
+                <w:sz w:val="24"/>
+                <w:szCs w:val="24"/>
               </w:rPr>
               <w:t>视频</w:t>
             </w:r>
           </w:p>
           <w:p>
-            <w:r>
-              <w:rPr>
-                <w:rFonts w:hint="eastAsia"/>
+            <w:pPr>
+              <w:rPr>
+                <w:sz w:val="24"/>
+                <w:szCs w:val="24"/>
+              </w:rPr>
+            </w:pPr>
+            <w:r>
+              <w:rPr>
+                <w:rFonts w:hint="eastAsia"/>
+                <w:sz w:val="24"/>
+                <w:szCs w:val="24"/>
               </w:rPr>
               <w:t>3-</w:t>
             </w:r>
             <w:r>
               <w:rPr>
                 <w:rFonts w:hint="eastAsia"/>
+                <w:sz w:val="24"/>
+                <w:szCs w:val="24"/>
               </w:rPr>
               <w:t>日志</w:t>
             </w:r>
           </w:p>
           <w:p>
-            <w:r>
-              <w:rPr>
-                <w:rFonts w:hint="eastAsia"/>
+            <w:pPr>
+              <w:rPr>
+                <w:sz w:val="24"/>
+                <w:szCs w:val="24"/>
+              </w:rPr>
+            </w:pPr>
+            <w:r>
+              <w:rPr>
+                <w:rFonts w:hint="eastAsia"/>
+                <w:sz w:val="24"/>
+                <w:szCs w:val="24"/>
               </w:rPr>
               <w:t>4-</w:t>
             </w:r>
             <w:r>
               <w:rPr>
                 <w:rFonts w:hint="eastAsia"/>
+                <w:sz w:val="24"/>
+                <w:szCs w:val="24"/>
               </w:rPr>
               <w:t>语音</w:t>
             </w:r>
@@ -230,9 +351,17 @@
             </w:tcBorders>
           </w:tcPr>
           <w:p>
-            <w:r>
-              <w:rPr>
-                <w:rFonts w:hint="eastAsia"/>
+            <w:pPr>
+              <w:rPr>
+                <w:sz w:val="24"/>
+                <w:szCs w:val="24"/>
+              </w:rPr>
+            </w:pPr>
+            <w:r>
+              <w:rPr>
+                <w:rFonts w:hint="eastAsia"/>
+                <w:sz w:val="24"/>
+                <w:szCs w:val="24"/>
               </w:rPr>
               <w:t>title</w:t>
             </w:r>
@@ -246,9 +375,17 @@
             </w:tcBorders>
           </w:tcPr>
           <w:p>
-            <w:r>
-              <w:rPr>
-                <w:rFonts w:hint="eastAsia"/>
+            <w:pPr>
+              <w:rPr>
+                <w:sz w:val="24"/>
+                <w:szCs w:val="24"/>
+              </w:rPr>
+            </w:pPr>
+            <w:r>
+              <w:rPr>
+                <w:rFonts w:hint="eastAsia"/>
+                <w:sz w:val="24"/>
+                <w:szCs w:val="24"/>
               </w:rPr>
               <w:t>string</w:t>
             </w:r>
@@ -262,9 +399,17 @@
             </w:tcBorders>
           </w:tcPr>
           <w:p>
-            <w:r>
-              <w:rPr>
-                <w:rFonts w:hint="eastAsia"/>
+            <w:pPr>
+              <w:rPr>
+                <w:sz w:val="24"/>
+                <w:szCs w:val="24"/>
+              </w:rPr>
+            </w:pPr>
+            <w:r>
+              <w:rPr>
+                <w:rFonts w:hint="eastAsia"/>
+                <w:sz w:val="24"/>
+                <w:szCs w:val="24"/>
               </w:rPr>
               <w:t>新鲜事标题</w:t>
             </w:r>
@@ -278,9 +423,17 @@
             <w:shd w:val="pct10" w:color="auto" w:fill="auto"/>
           </w:tcPr>
           <w:p>
-            <w:r>
-              <w:rPr>
-                <w:rFonts w:hint="eastAsia"/>
+            <w:pPr>
+              <w:rPr>
+                <w:sz w:val="24"/>
+                <w:szCs w:val="24"/>
+              </w:rPr>
+            </w:pPr>
+            <w:r>
+              <w:rPr>
+                <w:rFonts w:hint="eastAsia"/>
+                <w:sz w:val="24"/>
+                <w:szCs w:val="24"/>
               </w:rPr>
               <w:t>author_name</w:t>
             </w:r>
@@ -292,9 +445,17 @@
             <w:shd w:val="pct10" w:color="auto" w:fill="auto"/>
           </w:tcPr>
           <w:p>
-            <w:r>
-              <w:rPr>
-                <w:rFonts w:hint="eastAsia"/>
+            <w:pPr>
+              <w:rPr>
+                <w:sz w:val="24"/>
+                <w:szCs w:val="24"/>
+              </w:rPr>
+            </w:pPr>
+            <w:r>
+              <w:rPr>
+                <w:rFonts w:hint="eastAsia"/>
+                <w:sz w:val="24"/>
+                <w:szCs w:val="24"/>
               </w:rPr>
               <w:t>string</w:t>
             </w:r>
@@ -306,9 +467,17 @@
             <w:shd w:val="pct10" w:color="auto" w:fill="auto"/>
           </w:tcPr>
           <w:p>
-            <w:r>
-              <w:rPr>
-                <w:rFonts w:hint="eastAsia"/>
+            <w:pPr>
+              <w:rPr>
+                <w:sz w:val="24"/>
+                <w:szCs w:val="24"/>
+              </w:rPr>
+            </w:pPr>
+            <w:r>
+              <w:rPr>
+                <w:rFonts w:hint="eastAsia"/>
+                <w:sz w:val="24"/>
+                <w:szCs w:val="24"/>
               </w:rPr>
               <w:t>发布者的名字</w:t>
             </w:r>
@@ -322,9 +491,17 @@
             <w:shd w:val="pct10" w:color="auto" w:fill="auto"/>
           </w:tcPr>
           <w:p>
-            <w:r>
-              <w:rPr>
-                <w:rFonts w:hint="eastAsia"/>
+            <w:pPr>
+              <w:rPr>
+                <w:sz w:val="24"/>
+                <w:szCs w:val="24"/>
+              </w:rPr>
+            </w:pPr>
+            <w:r>
+              <w:rPr>
+                <w:rFonts w:hint="eastAsia"/>
+                <w:sz w:val="24"/>
+                <w:szCs w:val="24"/>
               </w:rPr>
               <w:t>author_head</w:t>
             </w:r>
@@ -336,9 +513,17 @@
             <w:shd w:val="pct10" w:color="auto" w:fill="auto"/>
           </w:tcPr>
           <w:p>
-            <w:r>
-              <w:rPr>
-                <w:rFonts w:hint="eastAsia"/>
+            <w:pPr>
+              <w:rPr>
+                <w:sz w:val="24"/>
+                <w:szCs w:val="24"/>
+              </w:rPr>
+            </w:pPr>
+            <w:r>
+              <w:rPr>
+                <w:rFonts w:hint="eastAsia"/>
+                <w:sz w:val="24"/>
+                <w:szCs w:val="24"/>
               </w:rPr>
               <w:t>string</w:t>
             </w:r>
@@ -350,9 +535,17 @@
             <w:shd w:val="pct10" w:color="auto" w:fill="auto"/>
           </w:tcPr>
           <w:p>
-            <w:r>
-              <w:rPr>
-                <w:rFonts w:hint="eastAsia"/>
+            <w:pPr>
+              <w:rPr>
+                <w:sz w:val="24"/>
+                <w:szCs w:val="24"/>
+              </w:rPr>
+            </w:pPr>
+            <w:r>
+              <w:rPr>
+                <w:rFonts w:hint="eastAsia"/>
+                <w:sz w:val="24"/>
+                <w:szCs w:val="24"/>
               </w:rPr>
               <w:t>发布者的头像地址</w:t>
             </w:r>
@@ -366,9 +559,17 @@
             <w:shd w:val="pct10" w:color="auto" w:fill="auto"/>
           </w:tcPr>
           <w:p>
-            <w:r>
-              <w:rPr>
-                <w:rFonts w:hint="eastAsia"/>
+            <w:pPr>
+              <w:rPr>
+                <w:sz w:val="24"/>
+                <w:szCs w:val="24"/>
+              </w:rPr>
+            </w:pPr>
+            <w:r>
+              <w:rPr>
+                <w:rFonts w:hint="eastAsia"/>
+                <w:sz w:val="24"/>
+                <w:szCs w:val="24"/>
               </w:rPr>
               <w:t>author_home</w:t>
             </w:r>
@@ -380,9 +581,17 @@
             <w:shd w:val="pct10" w:color="auto" w:fill="auto"/>
           </w:tcPr>
           <w:p>
-            <w:r>
-              <w:rPr>
-                <w:rFonts w:hint="eastAsia"/>
+            <w:pPr>
+              <w:rPr>
+                <w:sz w:val="24"/>
+                <w:szCs w:val="24"/>
+              </w:rPr>
+            </w:pPr>
+            <w:r>
+              <w:rPr>
+                <w:rFonts w:hint="eastAsia"/>
+                <w:sz w:val="24"/>
+                <w:szCs w:val="24"/>
               </w:rPr>
               <w:t>string</w:t>
             </w:r>
@@ -394,9 +603,17 @@
             <w:shd w:val="pct10" w:color="auto" w:fill="auto"/>
           </w:tcPr>
           <w:p>
-            <w:r>
-              <w:rPr>
-                <w:rFonts w:hint="eastAsia"/>
+            <w:pPr>
+              <w:rPr>
+                <w:sz w:val="24"/>
+                <w:szCs w:val="24"/>
+              </w:rPr>
+            </w:pPr>
+            <w:r>
+              <w:rPr>
+                <w:rFonts w:hint="eastAsia"/>
+                <w:sz w:val="24"/>
+                <w:szCs w:val="24"/>
               </w:rPr>
               <w:t>发布者的主页</w:t>
             </w:r>
@@ -409,9 +626,17 @@
             <w:tcW w:w="0" w:type="auto"/>
           </w:tcPr>
           <w:p>
-            <w:r>
-              <w:rPr>
-                <w:rFonts w:hint="eastAsia"/>
+            <w:pPr>
+              <w:rPr>
+                <w:sz w:val="24"/>
+                <w:szCs w:val="24"/>
+              </w:rPr>
+            </w:pPr>
+            <w:r>
+              <w:rPr>
+                <w:rFonts w:hint="eastAsia"/>
+                <w:sz w:val="24"/>
+                <w:szCs w:val="24"/>
               </w:rPr>
               <w:t>content</w:t>
             </w:r>
@@ -422,9 +647,17 @@
             <w:tcW w:w="1601" w:type="dxa"/>
           </w:tcPr>
           <w:p>
-            <w:r>
-              <w:rPr>
-                <w:rFonts w:hint="eastAsia"/>
+            <w:pPr>
+              <w:rPr>
+                <w:sz w:val="24"/>
+                <w:szCs w:val="24"/>
+              </w:rPr>
+            </w:pPr>
+            <w:r>
+              <w:rPr>
+                <w:rFonts w:hint="eastAsia"/>
+                <w:sz w:val="24"/>
+                <w:szCs w:val="24"/>
               </w:rPr>
               <w:t>string  json</w:t>
             </w:r>
@@ -435,122 +668,268 @@
             <w:tcW w:w="5339" w:type="dxa"/>
           </w:tcPr>
           <w:p>
-            <w:r>
-              <w:rPr>
-                <w:rFonts w:hint="eastAsia"/>
+            <w:pPr>
+              <w:rPr>
+                <w:sz w:val="24"/>
+                <w:szCs w:val="24"/>
+              </w:rPr>
+            </w:pPr>
+            <w:r>
+              <w:rPr>
+                <w:rFonts w:hint="eastAsia"/>
+                <w:sz w:val="24"/>
+                <w:szCs w:val="24"/>
               </w:rPr>
               <w:t>新鲜事内容</w:t>
             </w:r>
           </w:p>
           <w:p>
-            <w:r>
-              <w:rPr>
-                <w:rFonts w:hint="eastAsia"/>
+            <w:pPr>
+              <w:rPr>
+                <w:sz w:val="24"/>
+                <w:szCs w:val="24"/>
+              </w:rPr>
+            </w:pPr>
+            <w:r>
+              <w:rPr>
+                <w:rFonts w:hint="eastAsia"/>
+                <w:sz w:val="24"/>
+                <w:szCs w:val="24"/>
               </w:rPr>
               <w:t>新鲜事图片是使用</w:t>
             </w:r>
             <w:r>
               <w:rPr>
                 <w:rFonts w:hint="eastAsia"/>
+                <w:sz w:val="24"/>
+                <w:szCs w:val="24"/>
               </w:rPr>
               <w:t>thumb</w:t>
             </w:r>
             <w:r>
               <w:rPr>
                 <w:rFonts w:hint="eastAsia"/>
+                <w:sz w:val="24"/>
+                <w:szCs w:val="24"/>
               </w:rPr>
               <w:t>还是</w:t>
             </w:r>
             <w:r>
               <w:rPr>
                 <w:rFonts w:hint="eastAsia"/>
+                <w:sz w:val="24"/>
+                <w:szCs w:val="24"/>
               </w:rPr>
               <w:t>head</w:t>
             </w:r>
             <w:r>
               <w:rPr>
                 <w:rFonts w:hint="eastAsia"/>
+                <w:sz w:val="24"/>
+                <w:szCs w:val="24"/>
               </w:rPr>
               <w:t>还是</w:t>
             </w:r>
             <w:r>
               <w:rPr>
                 <w:rFonts w:hint="eastAsia"/>
+                <w:sz w:val="24"/>
+                <w:szCs w:val="24"/>
               </w:rPr>
               <w:t>normal</w:t>
             </w:r>
             <w:r>
               <w:rPr>
                 <w:rFonts w:hint="eastAsia"/>
+                <w:sz w:val="24"/>
+                <w:szCs w:val="24"/>
               </w:rPr>
               <w:t>尺寸</w:t>
             </w:r>
           </w:p>
-          <w:p/>
-          <w:p>
-            <w:r>
-              <w:rPr>
-                <w:rFonts w:hint="eastAsia"/>
+          <w:p>
+            <w:pPr>
+              <w:rPr>
+                <w:sz w:val="24"/>
+                <w:szCs w:val="24"/>
+              </w:rPr>
+            </w:pPr>
+          </w:p>
+          <w:p>
+            <w:pPr>
+              <w:rPr>
+                <w:sz w:val="24"/>
+                <w:szCs w:val="24"/>
+              </w:rPr>
+            </w:pPr>
+            <w:r>
+              <w:rPr>
+                <w:rFonts w:hint="eastAsia"/>
+                <w:sz w:val="24"/>
+                <w:szCs w:val="24"/>
               </w:rPr>
               <w:t>相册数据格式：</w:t>
             </w:r>
           </w:p>
           <w:p>
-            <w:r>
+            <w:pPr>
+              <w:rPr>
+                <w:sz w:val="24"/>
+                <w:szCs w:val="24"/>
+              </w:rPr>
+            </w:pPr>
+            <w:r>
+              <w:rPr>
+                <w:sz w:val="24"/>
+                <w:szCs w:val="24"/>
+              </w:rPr>
               <w:t>{</w:t>
             </w:r>
           </w:p>
           <w:p>
-            <w:r>
+            <w:pPr>
+              <w:rPr>
+                <w:sz w:val="24"/>
+                <w:szCs w:val="24"/>
+              </w:rPr>
+            </w:pPr>
+            <w:r>
+              <w:rPr>
+                <w:sz w:val="24"/>
+                <w:szCs w:val="24"/>
+              </w:rPr>
               <w:t xml:space="preserve">  "thumbImgUrl": "http://xxxx.com/zz.jpg"</w:t>
             </w:r>
           </w:p>
           <w:p>
-            <w:r>
+            <w:pPr>
+              <w:rPr>
+                <w:sz w:val="24"/>
+                <w:szCs w:val="24"/>
+              </w:rPr>
+            </w:pPr>
+            <w:r>
+              <w:rPr>
+                <w:sz w:val="24"/>
+                <w:szCs w:val="24"/>
+              </w:rPr>
               <w:t>}</w:t>
             </w:r>
           </w:p>
-          <w:p/>
-          <w:p>
-            <w:r>
-              <w:rPr>
-                <w:rFonts w:hint="eastAsia"/>
+          <w:p>
+            <w:pPr>
+              <w:rPr>
+                <w:sz w:val="24"/>
+                <w:szCs w:val="24"/>
+              </w:rPr>
+            </w:pPr>
+          </w:p>
+          <w:p>
+            <w:pPr>
+              <w:rPr>
+                <w:sz w:val="24"/>
+                <w:szCs w:val="24"/>
+              </w:rPr>
+            </w:pPr>
+            <w:r>
+              <w:rPr>
+                <w:rFonts w:hint="eastAsia"/>
+                <w:sz w:val="24"/>
+                <w:szCs w:val="24"/>
               </w:rPr>
               <w:t>视频数据格式：</w:t>
             </w:r>
           </w:p>
           <w:p>
-            <w:r>
+            <w:pPr>
+              <w:rPr>
+                <w:sz w:val="24"/>
+                <w:szCs w:val="24"/>
+              </w:rPr>
+            </w:pPr>
+            <w:r>
+              <w:rPr>
+                <w:sz w:val="24"/>
+                <w:szCs w:val="24"/>
+              </w:rPr>
               <w:t>{</w:t>
             </w:r>
           </w:p>
           <w:p>
-            <w:r>
+            <w:pPr>
+              <w:rPr>
+                <w:sz w:val="24"/>
+                <w:szCs w:val="24"/>
+              </w:rPr>
+            </w:pPr>
+            <w:r>
+              <w:rPr>
+                <w:sz w:val="24"/>
+                <w:szCs w:val="24"/>
+              </w:rPr>
               <w:t xml:space="preserve">  "videoUrl": "http://xxxx.com/yy",</w:t>
             </w:r>
           </w:p>
           <w:p>
-            <w:r>
+            <w:pPr>
+              <w:rPr>
+                <w:sz w:val="24"/>
+                <w:szCs w:val="24"/>
+              </w:rPr>
+            </w:pPr>
+            <w:r>
+              <w:rPr>
+                <w:sz w:val="24"/>
+                <w:szCs w:val="24"/>
+              </w:rPr>
               <w:t xml:space="preserve">  "thumbImgUrl": "http://xxxx.com/zz.jpg"</w:t>
             </w:r>
           </w:p>
           <w:p>
-            <w:r>
+            <w:pPr>
+              <w:rPr>
+                <w:sz w:val="24"/>
+                <w:szCs w:val="24"/>
+              </w:rPr>
+            </w:pPr>
+            <w:r>
+              <w:rPr>
+                <w:sz w:val="24"/>
+                <w:szCs w:val="24"/>
+              </w:rPr>
               <w:t>}</w:t>
             </w:r>
           </w:p>
-          <w:p/>
+          <w:p>
+            <w:pPr>
+              <w:rPr>
+                <w:sz w:val="24"/>
+                <w:szCs w:val="24"/>
+              </w:rPr>
+            </w:pPr>
+          </w:p>
         </w:tc>
       </w:tr>
       <w:tr>
         <w:tc>
           <w:tcPr>
             <w:tcW w:w="0" w:type="auto"/>
-          </w:tcPr>
-          <w:p>
-            <w:r>
-              <w:rPr>
-                <w:rFonts w:hint="eastAsia"/>
+            <w:tcBorders>
+              <w:bottom w:val="single" w:sz="4" w:space="0" w:color="auto"/>
+            </w:tcBorders>
+          </w:tcPr>
+          <w:p>
+            <w:pPr>
+              <w:rPr>
+                <w:sz w:val="24"/>
+                <w:szCs w:val="24"/>
+              </w:rPr>
+            </w:pPr>
+            <w:r>
+              <w:rPr>
+                <w:rFonts w:hint="eastAsia"/>
+                <w:sz w:val="24"/>
+                <w:szCs w:val="24"/>
               </w:rPr>
               <w:t>from</w:t>
             </w:r>
@@ -559,11 +938,22 @@
         <w:tc>
           <w:tcPr>
             <w:tcW w:w="1601" w:type="dxa"/>
-          </w:tcPr>
-          <w:p>
-            <w:r>
-              <w:rPr>
-                <w:rFonts w:hint="eastAsia"/>
+            <w:tcBorders>
+              <w:bottom w:val="single" w:sz="4" w:space="0" w:color="auto"/>
+            </w:tcBorders>
+          </w:tcPr>
+          <w:p>
+            <w:pPr>
+              <w:rPr>
+                <w:sz w:val="24"/>
+                <w:szCs w:val="24"/>
+              </w:rPr>
+            </w:pPr>
+            <w:r>
+              <w:rPr>
+                <w:rFonts w:hint="eastAsia"/>
+                <w:sz w:val="24"/>
+                <w:szCs w:val="24"/>
               </w:rPr>
               <w:t>int</w:t>
             </w:r>
@@ -572,6 +962,9 @@
         <w:tc>
           <w:tcPr>
             <w:tcW w:w="5339" w:type="dxa"/>
+            <w:tcBorders>
+              <w:bottom w:val="single" w:sz="4" w:space="0" w:color="auto"/>
+            </w:tcBorders>
           </w:tcPr>
           <w:p>
             <w:pPr>
@@ -581,10 +974,16 @@
                 <w:numId w:val="4"/>
               </w:numPr>
               <w:ind w:firstLineChars="0"/>
-            </w:pPr>
-            <w:r>
-              <w:rPr>
-                <w:rFonts w:hint="eastAsia"/>
+              <w:rPr>
+                <w:sz w:val="24"/>
+                <w:szCs w:val="24"/>
+              </w:rPr>
+            </w:pPr>
+            <w:r>
+              <w:rPr>
+                <w:rFonts w:hint="eastAsia"/>
+                <w:sz w:val="24"/>
+                <w:szCs w:val="24"/>
               </w:rPr>
               <w:t>人人网</w:t>
             </w:r>
@@ -597,10 +996,16 @@
                 <w:numId w:val="4"/>
               </w:numPr>
               <w:ind w:firstLineChars="0"/>
-            </w:pPr>
-            <w:r>
-              <w:rPr>
-                <w:rFonts w:hint="eastAsia"/>
+              <w:rPr>
+                <w:sz w:val="24"/>
+                <w:szCs w:val="24"/>
+              </w:rPr>
+            </w:pPr>
+            <w:r>
+              <w:rPr>
+                <w:rFonts w:hint="eastAsia"/>
+                <w:sz w:val="24"/>
+                <w:szCs w:val="24"/>
               </w:rPr>
               <w:t>新浪微博</w:t>
             </w:r>
@@ -613,16 +1018,24 @@
                 <w:numId w:val="4"/>
               </w:numPr>
               <w:ind w:firstLineChars="0"/>
-            </w:pPr>
-            <w:r>
-              <w:rPr>
-                <w:rFonts w:hint="eastAsia"/>
+              <w:rPr>
+                <w:sz w:val="24"/>
+                <w:szCs w:val="24"/>
+              </w:rPr>
+            </w:pPr>
+            <w:r>
+              <w:rPr>
+                <w:rFonts w:hint="eastAsia"/>
+                <w:sz w:val="24"/>
+                <w:szCs w:val="24"/>
               </w:rPr>
               <w:t>腾讯</w:t>
             </w:r>
             <w:r>
               <w:rPr>
                 <w:rFonts w:hint="eastAsia"/>
+                <w:sz w:val="24"/>
+                <w:szCs w:val="24"/>
               </w:rPr>
               <w:t>微博</w:t>
             </w:r>
@@ -635,10 +1048,16 @@
                 <w:numId w:val="4"/>
               </w:numPr>
               <w:ind w:firstLineChars="0"/>
-            </w:pPr>
-            <w:r>
-              <w:rPr>
-                <w:rFonts w:hint="eastAsia"/>
+              <w:rPr>
+                <w:sz w:val="24"/>
+                <w:szCs w:val="24"/>
+              </w:rPr>
+            </w:pPr>
+            <w:r>
+              <w:rPr>
+                <w:rFonts w:hint="eastAsia"/>
+                <w:sz w:val="24"/>
+                <w:szCs w:val="24"/>
               </w:rPr>
               <w:t>微信</w:t>
             </w:r>
@@ -651,10 +1070,16 @@
                 <w:numId w:val="4"/>
               </w:numPr>
               <w:ind w:firstLineChars="0"/>
-            </w:pPr>
-            <w:r>
-              <w:rPr>
-                <w:rFonts w:hint="eastAsia"/>
+              <w:rPr>
+                <w:sz w:val="24"/>
+                <w:szCs w:val="24"/>
+              </w:rPr>
+            </w:pPr>
+            <w:r>
+              <w:rPr>
+                <w:rFonts w:hint="eastAsia"/>
+                <w:sz w:val="24"/>
+                <w:szCs w:val="24"/>
               </w:rPr>
               <w:t>facebook</w:t>
             </w:r>
@@ -667,10 +1092,16 @@
                 <w:numId w:val="4"/>
               </w:numPr>
               <w:ind w:firstLineChars="0"/>
-            </w:pPr>
-            <w:r>
-              <w:rPr>
-                <w:rFonts w:hint="eastAsia"/>
+              <w:rPr>
+                <w:sz w:val="24"/>
+                <w:szCs w:val="24"/>
+              </w:rPr>
+            </w:pPr>
+            <w:r>
+              <w:rPr>
+                <w:rFonts w:hint="eastAsia"/>
+                <w:sz w:val="24"/>
+                <w:szCs w:val="24"/>
               </w:rPr>
               <w:t>google+</w:t>
             </w:r>
@@ -683,10 +1114,16 @@
                 <w:numId w:val="4"/>
               </w:numPr>
               <w:ind w:firstLineChars="0"/>
-            </w:pPr>
-            <w:r>
-              <w:rPr>
-                <w:rFonts w:hint="eastAsia"/>
+              <w:rPr>
+                <w:sz w:val="24"/>
+                <w:szCs w:val="24"/>
+              </w:rPr>
+            </w:pPr>
+            <w:r>
+              <w:rPr>
+                <w:rFonts w:hint="eastAsia"/>
+                <w:sz w:val="24"/>
+                <w:szCs w:val="24"/>
               </w:rPr>
               <w:t>twitter</w:t>
             </w:r>
@@ -697,11 +1134,156 @@
         <w:tc>
           <w:tcPr>
             <w:tcW w:w="0" w:type="auto"/>
-          </w:tcPr>
-          <w:p>
-            <w:r>
-              <w:rPr>
-                <w:rFonts w:hint="eastAsia"/>
+            <w:shd w:val="clear" w:color="auto" w:fill="B8CCE4" w:themeFill="accent1" w:themeFillTint="66"/>
+          </w:tcPr>
+          <w:p>
+            <w:pPr>
+              <w:rPr>
+                <w:sz w:val="24"/>
+                <w:szCs w:val="24"/>
+              </w:rPr>
+            </w:pPr>
+            <w:r>
+              <w:rPr>
+                <w:rFonts w:hint="eastAsia"/>
+                <w:sz w:val="24"/>
+                <w:szCs w:val="24"/>
+              </w:rPr>
+              <w:t>state</w:t>
+            </w:r>
+          </w:p>
+        </w:tc>
+        <w:tc>
+          <w:tcPr>
+            <w:tcW w:w="1601" w:type="dxa"/>
+            <w:shd w:val="clear" w:color="auto" w:fill="B8CCE4" w:themeFill="accent1" w:themeFillTint="66"/>
+          </w:tcPr>
+          <w:p>
+            <w:pPr>
+              <w:rPr>
+                <w:sz w:val="24"/>
+                <w:szCs w:val="24"/>
+              </w:rPr>
+            </w:pPr>
+            <w:r>
+              <w:rPr>
+                <w:rFonts w:hint="eastAsia"/>
+                <w:sz w:val="24"/>
+                <w:szCs w:val="24"/>
+              </w:rPr>
+              <w:t>int</w:t>
+            </w:r>
+          </w:p>
+        </w:tc>
+        <w:tc>
+          <w:tcPr>
+            <w:tcW w:w="5339" w:type="dxa"/>
+            <w:shd w:val="clear" w:color="auto" w:fill="B8CCE4" w:themeFill="accent1" w:themeFillTint="66"/>
+          </w:tcPr>
+          <w:p>
+            <w:pPr>
+              <w:rPr>
+                <w:sz w:val="24"/>
+                <w:szCs w:val="24"/>
+              </w:rPr>
+            </w:pPr>
+            <w:r>
+              <w:rPr>
+                <w:rFonts w:hint="eastAsia"/>
+                <w:sz w:val="24"/>
+                <w:szCs w:val="24"/>
+              </w:rPr>
+              <w:t xml:space="preserve">-1 </w:t>
+            </w:r>
+            <w:r>
+              <w:rPr>
+                <w:rFonts w:hint="eastAsia"/>
+                <w:sz w:val="24"/>
+                <w:szCs w:val="24"/>
+              </w:rPr>
+              <w:t>新鲜事还未审核</w:t>
+            </w:r>
+          </w:p>
+          <w:p>
+            <w:pPr>
+              <w:rPr>
+                <w:sz w:val="24"/>
+                <w:szCs w:val="24"/>
+              </w:rPr>
+            </w:pPr>
+            <w:r>
+              <w:rPr>
+                <w:rFonts w:hint="eastAsia"/>
+                <w:sz w:val="24"/>
+                <w:szCs w:val="24"/>
+              </w:rPr>
+              <w:t xml:space="preserve">0 </w:t>
+            </w:r>
+            <w:r>
+              <w:rPr>
+                <w:rFonts w:hint="eastAsia"/>
+                <w:sz w:val="24"/>
+                <w:szCs w:val="24"/>
+              </w:rPr>
+              <w:t>该新鲜事不是优质内容，不展示给用户</w:t>
+            </w:r>
+          </w:p>
+          <w:p>
+            <w:pPr>
+              <w:rPr>
+                <w:sz w:val="24"/>
+                <w:szCs w:val="24"/>
+              </w:rPr>
+            </w:pPr>
+            <w:r>
+              <w:rPr>
+                <w:rFonts w:hint="eastAsia"/>
+                <w:sz w:val="24"/>
+                <w:szCs w:val="24"/>
+              </w:rPr>
+              <w:t xml:space="preserve">1 </w:t>
+            </w:r>
+            <w:r>
+              <w:rPr>
+                <w:rFonts w:hint="eastAsia"/>
+                <w:sz w:val="24"/>
+                <w:szCs w:val="24"/>
+              </w:rPr>
+              <w:t>该新鲜事是优质内容，展</w:t>
+            </w:r>
+            <w:bookmarkStart w:id="0" w:name="_GoBack"/>
+            <w:bookmarkEnd w:id="0"/>
+            <w:r>
+              <w:rPr>
+                <w:rFonts w:hint="eastAsia"/>
+                <w:sz w:val="24"/>
+                <w:szCs w:val="24"/>
+              </w:rPr>
+              <w:t>示给用户</w:t>
+            </w:r>
+          </w:p>
+        </w:tc>
+      </w:tr>
+      <w:tr>
+        <w:tc>
+          <w:tcPr>
+            <w:tcW w:w="0" w:type="auto"/>
+            <w:tcBorders>
+              <w:bottom w:val="single" w:sz="4" w:space="0" w:color="auto"/>
+            </w:tcBorders>
+          </w:tcPr>
+          <w:p>
+            <w:pPr>
+              <w:rPr>
+                <w:sz w:val="24"/>
+                <w:szCs w:val="24"/>
+              </w:rPr>
+            </w:pPr>
+            <w:r>
+              <w:rPr>
+                <w:rFonts w:hint="eastAsia"/>
+                <w:sz w:val="24"/>
+                <w:szCs w:val="24"/>
               </w:rPr>
               <w:t>insert_time</w:t>
             </w:r>
@@ -710,11 +1292,22 @@
         <w:tc>
           <w:tcPr>
             <w:tcW w:w="1601" w:type="dxa"/>
-          </w:tcPr>
-          <w:p>
-            <w:r>
-              <w:rPr>
-                <w:rFonts w:hint="eastAsia"/>
+            <w:tcBorders>
+              <w:bottom w:val="single" w:sz="4" w:space="0" w:color="auto"/>
+            </w:tcBorders>
+          </w:tcPr>
+          <w:p>
+            <w:pPr>
+              <w:rPr>
+                <w:sz w:val="24"/>
+                <w:szCs w:val="24"/>
+              </w:rPr>
+            </w:pPr>
+            <w:r>
+              <w:rPr>
+                <w:rFonts w:hint="eastAsia"/>
+                <w:sz w:val="24"/>
+                <w:szCs w:val="24"/>
               </w:rPr>
               <w:t>datetime</w:t>
             </w:r>
@@ -723,31 +1316,128 @@
         <w:tc>
           <w:tcPr>
             <w:tcW w:w="5339" w:type="dxa"/>
-          </w:tcPr>
-          <w:p>
-            <w:r>
-              <w:rPr>
-                <w:rFonts w:hint="eastAsia"/>
+            <w:tcBorders>
+              <w:bottom w:val="single" w:sz="4" w:space="0" w:color="auto"/>
+            </w:tcBorders>
+          </w:tcPr>
+          <w:p>
+            <w:pPr>
+              <w:rPr>
+                <w:sz w:val="24"/>
+                <w:szCs w:val="24"/>
+              </w:rPr>
+            </w:pPr>
+            <w:r>
+              <w:rPr>
+                <w:rFonts w:hint="eastAsia"/>
+                <w:sz w:val="24"/>
+                <w:szCs w:val="24"/>
               </w:rPr>
               <w:t>新鲜事插入时间</w:t>
+            </w:r>
+          </w:p>
+        </w:tc>
+      </w:tr>
+      <w:tr>
+        <w:tc>
+          <w:tcPr>
+            <w:tcW w:w="0" w:type="auto"/>
+            <w:shd w:val="clear" w:color="auto" w:fill="7030A0"/>
+          </w:tcPr>
+          <w:p>
+            <w:pPr>
+              <w:rPr>
+                <w:rFonts w:hint="eastAsia"/>
+                <w:sz w:val="24"/>
+                <w:szCs w:val="24"/>
+              </w:rPr>
+            </w:pPr>
+            <w:r>
+              <w:rPr>
+                <w:rFonts w:hint="eastAsia"/>
+                <w:sz w:val="24"/>
+                <w:szCs w:val="24"/>
+              </w:rPr>
+              <w:t>show_time</w:t>
+            </w:r>
+          </w:p>
+        </w:tc>
+        <w:tc>
+          <w:tcPr>
+            <w:tcW w:w="1601" w:type="dxa"/>
+            <w:shd w:val="clear" w:color="auto" w:fill="7030A0"/>
+          </w:tcPr>
+          <w:p>
+            <w:pPr>
+              <w:rPr>
+                <w:rFonts w:hint="eastAsia"/>
+                <w:sz w:val="24"/>
+                <w:szCs w:val="24"/>
+              </w:rPr>
+            </w:pPr>
+            <w:r>
+              <w:rPr>
+                <w:rFonts w:hint="eastAsia"/>
+                <w:sz w:val="24"/>
+                <w:szCs w:val="24"/>
+              </w:rPr>
+              <w:t>datetime</w:t>
+            </w:r>
+          </w:p>
+        </w:tc>
+        <w:tc>
+          <w:tcPr>
+            <w:tcW w:w="5339" w:type="dxa"/>
+            <w:shd w:val="clear" w:color="auto" w:fill="7030A0"/>
+          </w:tcPr>
+          <w:p>
+            <w:pPr>
+              <w:rPr>
+                <w:rFonts w:hint="eastAsia"/>
+                <w:sz w:val="24"/>
+                <w:szCs w:val="24"/>
+              </w:rPr>
+            </w:pPr>
+            <w:r>
+              <w:rPr>
+                <w:rFonts w:hint="eastAsia"/>
+                <w:sz w:val="24"/>
+                <w:szCs w:val="24"/>
+              </w:rPr>
+              <w:t>允许在这个时间之后展示给用户</w:t>
             </w:r>
           </w:p>
         </w:tc>
       </w:tr>
     </w:tbl>
-    <w:p/>
     <w:p>
+      <w:pPr>
+        <w:rPr>
+          <w:sz w:val="24"/>
+          <w:szCs w:val="24"/>
+        </w:rPr>
+      </w:pPr>
+    </w:p>
+    <w:p>
+      <w:pPr>
+        <w:rPr>
+          <w:sz w:val="24"/>
+          <w:szCs w:val="24"/>
+        </w:rPr>
+      </w:pPr>
       <w:r>
         <w:rPr>
           <w:rFonts w:hint="eastAsia"/>
+          <w:sz w:val="24"/>
+          <w:szCs w:val="24"/>
         </w:rPr>
         <w:t>表</w:t>
       </w:r>
-      <w:bookmarkStart w:id="0" w:name="_GoBack"/>
-      <w:bookmarkEnd w:id="0"/>
       <w:r>
         <w:rPr>
           <w:rFonts w:hint="eastAsia"/>
+          <w:sz w:val="24"/>
+          <w:szCs w:val="24"/>
         </w:rPr>
         <w:t>pic</w:t>
       </w:r>
@@ -776,10 +1466,16 @@
               <w:tabs>
                 <w:tab w:val="left" w:pos="720"/>
               </w:tabs>
-            </w:pPr>
-            <w:r>
-              <w:rPr>
-                <w:rFonts w:hint="eastAsia"/>
+              <w:rPr>
+                <w:sz w:val="24"/>
+                <w:szCs w:val="24"/>
+              </w:rPr>
+            </w:pPr>
+            <w:r>
+              <w:rPr>
+                <w:rFonts w:hint="eastAsia"/>
+                <w:sz w:val="24"/>
+                <w:szCs w:val="24"/>
               </w:rPr>
               <w:t>字段</w:t>
             </w:r>
@@ -790,9 +1486,17 @@
             <w:tcW w:w="1155" w:type="dxa"/>
           </w:tcPr>
           <w:p>
-            <w:r>
-              <w:rPr>
-                <w:rFonts w:hint="eastAsia"/>
+            <w:pPr>
+              <w:rPr>
+                <w:sz w:val="24"/>
+                <w:szCs w:val="24"/>
+              </w:rPr>
+            </w:pPr>
+            <w:r>
+              <w:rPr>
+                <w:rFonts w:hint="eastAsia"/>
+                <w:sz w:val="24"/>
+                <w:szCs w:val="24"/>
               </w:rPr>
               <w:t>类型</w:t>
             </w:r>
@@ -803,9 +1507,17 @@
             <w:tcW w:w="3580" w:type="dxa"/>
           </w:tcPr>
           <w:p>
-            <w:r>
-              <w:rPr>
-                <w:rFonts w:hint="eastAsia"/>
+            <w:pPr>
+              <w:rPr>
+                <w:sz w:val="24"/>
+                <w:szCs w:val="24"/>
+              </w:rPr>
+            </w:pPr>
+            <w:r>
+              <w:rPr>
+                <w:rFonts w:hint="eastAsia"/>
+                <w:sz w:val="24"/>
+                <w:szCs w:val="24"/>
               </w:rPr>
               <w:t>说明</w:t>
             </w:r>
@@ -821,9 +1533,17 @@
             <w:tcW w:w="1525" w:type="dxa"/>
           </w:tcPr>
           <w:p>
-            <w:r>
-              <w:rPr>
-                <w:rFonts w:hint="eastAsia"/>
+            <w:pPr>
+              <w:rPr>
+                <w:sz w:val="24"/>
+                <w:szCs w:val="24"/>
+              </w:rPr>
+            </w:pPr>
+            <w:r>
+              <w:rPr>
+                <w:rFonts w:hint="eastAsia"/>
+                <w:sz w:val="24"/>
+                <w:szCs w:val="24"/>
               </w:rPr>
               <w:t>id</w:t>
             </w:r>
@@ -834,9 +1554,17 @@
             <w:tcW w:w="1155" w:type="dxa"/>
           </w:tcPr>
           <w:p>
-            <w:r>
-              <w:rPr>
-                <w:rFonts w:hint="eastAsia"/>
+            <w:pPr>
+              <w:rPr>
+                <w:sz w:val="24"/>
+                <w:szCs w:val="24"/>
+              </w:rPr>
+            </w:pPr>
+            <w:r>
+              <w:rPr>
+                <w:rFonts w:hint="eastAsia"/>
+                <w:sz w:val="24"/>
+                <w:szCs w:val="24"/>
               </w:rPr>
               <w:t>int</w:t>
             </w:r>
@@ -846,7 +1574,14 @@
           <w:tcPr>
             <w:tcW w:w="3580" w:type="dxa"/>
           </w:tcPr>
-          <w:p/>
+          <w:p>
+            <w:pPr>
+              <w:rPr>
+                <w:sz w:val="24"/>
+                <w:szCs w:val="24"/>
+              </w:rPr>
+            </w:pPr>
+          </w:p>
         </w:tc>
       </w:tr>
       <w:tr>
@@ -858,9 +1593,17 @@
             <w:tcW w:w="1525" w:type="dxa"/>
           </w:tcPr>
           <w:p>
-            <w:r>
-              <w:rPr>
-                <w:rFonts w:hint="eastAsia"/>
+            <w:pPr>
+              <w:rPr>
+                <w:sz w:val="24"/>
+                <w:szCs w:val="24"/>
+              </w:rPr>
+            </w:pPr>
+            <w:r>
+              <w:rPr>
+                <w:rFonts w:hint="eastAsia"/>
+                <w:sz w:val="24"/>
+                <w:szCs w:val="24"/>
               </w:rPr>
               <w:t>feed_id</w:t>
             </w:r>
@@ -871,9 +1614,17 @@
             <w:tcW w:w="1155" w:type="dxa"/>
           </w:tcPr>
           <w:p>
-            <w:r>
-              <w:rPr>
-                <w:rFonts w:hint="eastAsia"/>
+            <w:pPr>
+              <w:rPr>
+                <w:sz w:val="24"/>
+                <w:szCs w:val="24"/>
+              </w:rPr>
+            </w:pPr>
+            <w:r>
+              <w:rPr>
+                <w:rFonts w:hint="eastAsia"/>
+                <w:sz w:val="24"/>
+                <w:szCs w:val="24"/>
               </w:rPr>
               <w:t>int</w:t>
             </w:r>
@@ -883,7 +1634,14 @@
           <w:tcPr>
             <w:tcW w:w="3580" w:type="dxa"/>
           </w:tcPr>
-          <w:p/>
+          <w:p>
+            <w:pPr>
+              <w:rPr>
+                <w:sz w:val="24"/>
+                <w:szCs w:val="24"/>
+              </w:rPr>
+            </w:pPr>
+          </w:p>
         </w:tc>
       </w:tr>
       <w:tr>
@@ -895,15 +1653,26 @@
             <w:tcW w:w="1525" w:type="dxa"/>
           </w:tcPr>
           <w:p>
-            <w:r>
-              <w:rPr>
-                <w:rFonts w:hint="eastAsia"/>
-              </w:rPr>
+            <w:pPr>
+              <w:rPr>
+                <w:sz w:val="24"/>
+                <w:szCs w:val="24"/>
+              </w:rPr>
+            </w:pPr>
+            <w:r>
+              <w:rPr>
+                <w:rFonts w:hint="eastAsia"/>
+                <w:sz w:val="24"/>
+                <w:szCs w:val="24"/>
+              </w:rPr>
+              <w:lastRenderedPageBreak/>
               <w:t>thumb</w:t>
             </w:r>
             <w:r>
               <w:rPr>
                 <w:rFonts w:hint="eastAsia"/>
+                <w:sz w:val="24"/>
+                <w:szCs w:val="24"/>
               </w:rPr>
               <w:t>_url</w:t>
             </w:r>
@@ -914,9 +1683,17 @@
             <w:tcW w:w="1155" w:type="dxa"/>
           </w:tcPr>
           <w:p>
-            <w:r>
-              <w:rPr>
-                <w:rFonts w:hint="eastAsia"/>
+            <w:pPr>
+              <w:rPr>
+                <w:sz w:val="24"/>
+                <w:szCs w:val="24"/>
+              </w:rPr>
+            </w:pPr>
+            <w:r>
+              <w:rPr>
+                <w:rFonts w:hint="eastAsia"/>
+                <w:sz w:val="24"/>
+                <w:szCs w:val="24"/>
               </w:rPr>
               <w:t>string</w:t>
             </w:r>
@@ -927,9 +1704,17 @@
             <w:tcW w:w="3580" w:type="dxa"/>
           </w:tcPr>
           <w:p>
-            <w:r>
-              <w:rPr>
-                <w:rFonts w:hint="eastAsia"/>
+            <w:pPr>
+              <w:rPr>
+                <w:sz w:val="24"/>
+                <w:szCs w:val="24"/>
+              </w:rPr>
+            </w:pPr>
+            <w:r>
+              <w:rPr>
+                <w:rFonts w:hint="eastAsia"/>
+                <w:sz w:val="24"/>
+                <w:szCs w:val="24"/>
               </w:rPr>
               <w:t>缩略图地址</w:t>
             </w:r>
@@ -945,9 +1730,17 @@
             <w:tcW w:w="1525" w:type="dxa"/>
           </w:tcPr>
           <w:p>
-            <w:r>
-              <w:rPr>
-                <w:rFonts w:hint="eastAsia"/>
+            <w:pPr>
+              <w:rPr>
+                <w:sz w:val="24"/>
+                <w:szCs w:val="24"/>
+              </w:rPr>
+            </w:pPr>
+            <w:r>
+              <w:rPr>
+                <w:rFonts w:hint="eastAsia"/>
+                <w:sz w:val="24"/>
+                <w:szCs w:val="24"/>
               </w:rPr>
               <w:t>big_url</w:t>
             </w:r>
@@ -958,9 +1751,17 @@
             <w:tcW w:w="1155" w:type="dxa"/>
           </w:tcPr>
           <w:p>
-            <w:r>
-              <w:rPr>
-                <w:rFonts w:hint="eastAsia"/>
+            <w:pPr>
+              <w:rPr>
+                <w:sz w:val="24"/>
+                <w:szCs w:val="24"/>
+              </w:rPr>
+            </w:pPr>
+            <w:r>
+              <w:rPr>
+                <w:rFonts w:hint="eastAsia"/>
+                <w:sz w:val="24"/>
+                <w:szCs w:val="24"/>
               </w:rPr>
               <w:t>string</w:t>
             </w:r>
@@ -971,9 +1772,17 @@
             <w:tcW w:w="3580" w:type="dxa"/>
           </w:tcPr>
           <w:p>
-            <w:r>
-              <w:rPr>
-                <w:rFonts w:hint="eastAsia"/>
+            <w:pPr>
+              <w:rPr>
+                <w:sz w:val="24"/>
+                <w:szCs w:val="24"/>
+              </w:rPr>
+            </w:pPr>
+            <w:r>
+              <w:rPr>
+                <w:rFonts w:hint="eastAsia"/>
+                <w:sz w:val="24"/>
+                <w:szCs w:val="24"/>
               </w:rPr>
               <w:t>大图地址</w:t>
             </w:r>
@@ -989,9 +1798,17 @@
             <w:tcW w:w="1525" w:type="dxa"/>
           </w:tcPr>
           <w:p>
-            <w:r>
-              <w:rPr>
-                <w:rFonts w:hint="eastAsia"/>
+            <w:pPr>
+              <w:rPr>
+                <w:sz w:val="24"/>
+                <w:szCs w:val="24"/>
+              </w:rPr>
+            </w:pPr>
+            <w:r>
+              <w:rPr>
+                <w:rFonts w:hint="eastAsia"/>
+                <w:sz w:val="24"/>
+                <w:szCs w:val="24"/>
               </w:rPr>
               <w:t>description</w:t>
             </w:r>
@@ -1002,9 +1819,17 @@
             <w:tcW w:w="1155" w:type="dxa"/>
           </w:tcPr>
           <w:p>
-            <w:r>
-              <w:rPr>
-                <w:rFonts w:hint="eastAsia"/>
+            <w:pPr>
+              <w:rPr>
+                <w:sz w:val="24"/>
+                <w:szCs w:val="24"/>
+              </w:rPr>
+            </w:pPr>
+            <w:r>
+              <w:rPr>
+                <w:rFonts w:hint="eastAsia"/>
+                <w:sz w:val="24"/>
+                <w:szCs w:val="24"/>
               </w:rPr>
               <w:t>string</w:t>
             </w:r>
@@ -1015,9 +1840,17 @@
             <w:tcW w:w="3580" w:type="dxa"/>
           </w:tcPr>
           <w:p>
-            <w:r>
-              <w:rPr>
-                <w:rFonts w:hint="eastAsia"/>
+            <w:pPr>
+              <w:rPr>
+                <w:sz w:val="24"/>
+                <w:szCs w:val="24"/>
+              </w:rPr>
+            </w:pPr>
+            <w:r>
+              <w:rPr>
+                <w:rFonts w:hint="eastAsia"/>
+                <w:sz w:val="24"/>
+                <w:szCs w:val="24"/>
               </w:rPr>
               <w:t>图片描述</w:t>
             </w:r>
@@ -1033,9 +1866,17 @@
             <w:tcW w:w="1525" w:type="dxa"/>
           </w:tcPr>
           <w:p>
-            <w:r>
-              <w:rPr>
-                <w:rFonts w:hint="eastAsia"/>
+            <w:pPr>
+              <w:rPr>
+                <w:sz w:val="24"/>
+                <w:szCs w:val="24"/>
+              </w:rPr>
+            </w:pPr>
+            <w:r>
+              <w:rPr>
+                <w:rFonts w:hint="eastAsia"/>
+                <w:sz w:val="24"/>
+                <w:szCs w:val="24"/>
               </w:rPr>
               <w:t>insert_time</w:t>
             </w:r>
@@ -1046,9 +1887,17 @@
             <w:tcW w:w="1155" w:type="dxa"/>
           </w:tcPr>
           <w:p>
-            <w:r>
-              <w:rPr>
-                <w:rFonts w:hint="eastAsia"/>
+            <w:pPr>
+              <w:rPr>
+                <w:sz w:val="24"/>
+                <w:szCs w:val="24"/>
+              </w:rPr>
+            </w:pPr>
+            <w:r>
+              <w:rPr>
+                <w:rFonts w:hint="eastAsia"/>
+                <w:sz w:val="24"/>
+                <w:szCs w:val="24"/>
               </w:rPr>
               <w:t>datetime</w:t>
             </w:r>
@@ -1059,9 +1908,17 @@
             <w:tcW w:w="3580" w:type="dxa"/>
           </w:tcPr>
           <w:p>
-            <w:r>
-              <w:rPr>
-                <w:rFonts w:hint="eastAsia"/>
+            <w:pPr>
+              <w:rPr>
+                <w:sz w:val="24"/>
+                <w:szCs w:val="24"/>
+              </w:rPr>
+            </w:pPr>
+            <w:r>
+              <w:rPr>
+                <w:rFonts w:hint="eastAsia"/>
+                <w:sz w:val="24"/>
+                <w:szCs w:val="24"/>
               </w:rPr>
               <w:t>新鲜事插入时间</w:t>
             </w:r>
@@ -1069,33 +1926,298 @@
         </w:tc>
       </w:tr>
     </w:tbl>
-    <w:p/>
-    <w:p/>
     <w:p>
+      <w:pPr>
+        <w:rPr>
+          <w:sz w:val="24"/>
+          <w:szCs w:val="24"/>
+        </w:rPr>
+      </w:pPr>
+    </w:p>
+    <w:p>
+      <w:pPr>
+        <w:rPr>
+          <w:sz w:val="24"/>
+          <w:szCs w:val="24"/>
+        </w:rPr>
+      </w:pPr>
+    </w:p>
+    <w:p>
+      <w:pPr>
+        <w:rPr>
+          <w:sz w:val="24"/>
+          <w:szCs w:val="24"/>
+        </w:rPr>
+      </w:pPr>
       <w:r>
         <w:rPr>
           <w:rFonts w:hint="eastAsia"/>
+          <w:sz w:val="24"/>
+          <w:szCs w:val="24"/>
         </w:rPr>
         <w:t>取新鲜事协议</w:t>
       </w:r>
     </w:p>
     <w:p>
+      <w:pPr>
+        <w:rPr>
+          <w:sz w:val="24"/>
+          <w:szCs w:val="24"/>
+        </w:rPr>
+      </w:pPr>
       <w:r>
         <w:rPr>
           <w:rFonts w:hint="eastAsia"/>
+          <w:sz w:val="24"/>
+          <w:szCs w:val="24"/>
         </w:rPr>
         <w:t>请求</w:t>
       </w:r>
     </w:p>
     <w:p>
+      <w:pPr>
+        <w:rPr>
+          <w:sz w:val="24"/>
+          <w:szCs w:val="24"/>
+        </w:rPr>
+      </w:pPr>
+      <w:hyperlink r:id="rId7" w:history="1">
+        <w:r>
+          <w:rPr>
+            <w:rStyle w:val="a5"/>
+            <w:rFonts w:hint="eastAsia"/>
+            <w:sz w:val="24"/>
+            <w:szCs w:val="24"/>
+          </w:rPr>
+          <w:t>http://xxx.com/</w:t>
+        </w:r>
+        <w:r>
+          <w:rPr>
+            <w:rStyle w:val="a5"/>
+            <w:sz w:val="24"/>
+            <w:szCs w:val="24"/>
+          </w:rPr>
+          <w:t>getfeeds</w:t>
+        </w:r>
+        <w:r>
+          <w:rPr>
+            <w:rStyle w:val="a5"/>
+            <w:rFonts w:hint="eastAsia"/>
+            <w:sz w:val="24"/>
+            <w:szCs w:val="24"/>
+          </w:rPr>
+          <w:t>?id=5&amp;count=30</w:t>
+        </w:r>
+      </w:hyperlink>
+    </w:p>
+    <w:p>
+      <w:pPr>
+        <w:rPr>
+          <w:sz w:val="24"/>
+          <w:szCs w:val="24"/>
+        </w:rPr>
+      </w:pPr>
       <w:r>
         <w:rPr>
           <w:rFonts w:hint="eastAsia"/>
+          <w:sz w:val="24"/>
+          <w:szCs w:val="24"/>
+        </w:rPr>
+        <w:t>id</w:t>
+      </w:r>
+      <w:r>
+        <w:rPr>
+          <w:rFonts w:hint="eastAsia"/>
+          <w:sz w:val="24"/>
+          <w:szCs w:val="24"/>
+        </w:rPr>
+        <w:tab/>
+      </w:r>
+      <w:r>
+        <w:rPr>
+          <w:rFonts w:hint="eastAsia"/>
+          <w:sz w:val="24"/>
+          <w:szCs w:val="24"/>
+        </w:rPr>
+        <w:t>返回比该</w:t>
+      </w:r>
+      <w:r>
+        <w:rPr>
+          <w:rFonts w:hint="eastAsia"/>
+          <w:sz w:val="24"/>
+          <w:szCs w:val="24"/>
+        </w:rPr>
+        <w:t>id</w:t>
+      </w:r>
+      <w:r>
+        <w:rPr>
+          <w:rFonts w:hint="eastAsia"/>
+          <w:sz w:val="24"/>
+          <w:szCs w:val="24"/>
+        </w:rPr>
+        <w:t>小或者大的</w:t>
+      </w:r>
+      <w:r>
+        <w:rPr>
+          <w:rFonts w:hint="eastAsia"/>
+          <w:sz w:val="24"/>
+          <w:szCs w:val="24"/>
+        </w:rPr>
+        <w:t>count</w:t>
+      </w:r>
+      <w:r>
+        <w:rPr>
+          <w:rFonts w:hint="eastAsia"/>
+          <w:sz w:val="24"/>
+          <w:szCs w:val="24"/>
+        </w:rPr>
+        <w:t>条数据，</w:t>
+      </w:r>
+      <w:r>
+        <w:rPr>
+          <w:rFonts w:hint="eastAsia"/>
+          <w:sz w:val="24"/>
+          <w:szCs w:val="24"/>
+        </w:rPr>
+        <w:t>id=-1</w:t>
+      </w:r>
+      <w:r>
+        <w:rPr>
+          <w:rFonts w:hint="eastAsia"/>
+          <w:sz w:val="24"/>
+          <w:szCs w:val="24"/>
+        </w:rPr>
+        <w:t>表示取最新的</w:t>
+      </w:r>
+      <w:r>
+        <w:rPr>
+          <w:rFonts w:hint="eastAsia"/>
+          <w:sz w:val="24"/>
+          <w:szCs w:val="24"/>
+        </w:rPr>
+        <w:t>count</w:t>
+      </w:r>
+      <w:r>
+        <w:rPr>
+          <w:rFonts w:hint="eastAsia"/>
+          <w:sz w:val="24"/>
+          <w:szCs w:val="24"/>
+        </w:rPr>
+        <w:t>条</w:t>
+      </w:r>
+    </w:p>
+    <w:p>
+      <w:pPr>
+        <w:rPr>
+          <w:sz w:val="24"/>
+          <w:szCs w:val="24"/>
+        </w:rPr>
+      </w:pPr>
+      <w:r>
+        <w:rPr>
+          <w:rFonts w:hint="eastAsia"/>
+          <w:sz w:val="24"/>
+          <w:szCs w:val="24"/>
+        </w:rPr>
+        <w:t>count</w:t>
+      </w:r>
+      <w:r>
+        <w:rPr>
+          <w:rFonts w:hint="eastAsia"/>
+          <w:sz w:val="24"/>
+          <w:szCs w:val="24"/>
+        </w:rPr>
+        <w:tab/>
+      </w:r>
+      <w:r>
+        <w:rPr>
+          <w:rFonts w:hint="eastAsia"/>
+          <w:sz w:val="24"/>
+          <w:szCs w:val="24"/>
+        </w:rPr>
+        <w:t>正值表示取比</w:t>
+      </w:r>
+      <w:r>
+        <w:rPr>
+          <w:rFonts w:hint="eastAsia"/>
+          <w:sz w:val="24"/>
+          <w:szCs w:val="24"/>
+        </w:rPr>
+        <w:t>id</w:t>
+      </w:r>
+      <w:r>
+        <w:rPr>
+          <w:rFonts w:hint="eastAsia"/>
+          <w:sz w:val="24"/>
+          <w:szCs w:val="24"/>
+        </w:rPr>
+        <w:t>大的（新的）</w:t>
+      </w:r>
+      <w:r>
+        <w:rPr>
+          <w:rFonts w:hint="eastAsia"/>
+          <w:sz w:val="24"/>
+          <w:szCs w:val="24"/>
+        </w:rPr>
+        <w:t>count</w:t>
+      </w:r>
+      <w:r>
+        <w:rPr>
+          <w:rFonts w:hint="eastAsia"/>
+          <w:sz w:val="24"/>
+          <w:szCs w:val="24"/>
+        </w:rPr>
+        <w:t>条，负值则反之</w:t>
+      </w:r>
+    </w:p>
+    <w:p>
+      <w:pPr>
+        <w:rPr>
+          <w:sz w:val="24"/>
+          <w:szCs w:val="24"/>
+        </w:rPr>
+      </w:pPr>
+      <w:r>
+        <w:rPr>
+          <w:rFonts w:hint="eastAsia"/>
+          <w:sz w:val="24"/>
+          <w:szCs w:val="24"/>
+        </w:rPr>
+        <w:t>返回比该</w:t>
+      </w:r>
+      <w:r>
+        <w:rPr>
+          <w:rFonts w:hint="eastAsia"/>
+          <w:sz w:val="24"/>
+          <w:szCs w:val="24"/>
+        </w:rPr>
+        <w:t>id</w:t>
+      </w:r>
+    </w:p>
+    <w:p>
+      <w:pPr>
+        <w:rPr>
+          <w:sz w:val="24"/>
+          <w:szCs w:val="24"/>
+        </w:rPr>
+      </w:pPr>
+      <w:r>
+        <w:rPr>
+          <w:rFonts w:hint="eastAsia"/>
+          <w:sz w:val="24"/>
+          <w:szCs w:val="24"/>
         </w:rPr>
         <w:t>响应数据格式</w:t>
       </w:r>
     </w:p>
-    <w:p/>
+    <w:p>
+      <w:pPr>
+        <w:rPr>
+          <w:sz w:val="24"/>
+          <w:szCs w:val="24"/>
+        </w:rPr>
+      </w:pPr>
+    </w:p>
     <w:sectPr>
       <w:pgSz w:w="11906" w:h="16838"/>
       <w:pgMar w:top="1440" w:right="1800" w:bottom="1440" w:left="1800" w:header="851" w:footer="992" w:gutter="0"/>
@@ -1109,6 +2231,95 @@
 <file path=word/numbering.xml><?xml version="1.0" encoding="utf-8"?>
 <w:numbering xmlns:wpc="http://schemas.microsoft.com/office/word/2010/wordprocessingCanvas" xmlns:mc="http://schemas.openxmlformats.org/markup-compatibility/2006" xmlns:o="urn:schemas-microsoft-com:office:office" xmlns:r="http://schemas.openxmlformats.org/officeDocument/2006/relationships" xmlns:m="http://schemas.openxmlformats.org/officeDocument/2006/math" xmlns:v="urn:schemas-microsoft-com:vml" xmlns:wp14="http://schemas.microsoft.com/office/word/2010/wordprocessingDrawing" xmlns:wp="http://schemas.openxmlformats.org/drawingml/2006/wordprocessingDrawing" xmlns:w10="urn:schemas-microsoft-com:office:word" xmlns:w="http://schemas.openxmlformats.org/wordprocessingml/2006/main" xmlns:w14="http://schemas.microsoft.com/office/word/2010/wordml" xmlns:wpg="http://schemas.microsoft.com/office/word/2010/wordprocessingGroup" xmlns:wpi="http://schemas.microsoft.com/office/word/2010/wordprocessingInk" xmlns:wne="http://schemas.microsoft.com/office/word/2006/wordml" xmlns:wps="http://schemas.microsoft.com/office/word/2010/wordprocessingShape" mc:Ignorable="w14 wp14">
   <w:abstractNum w:abstractNumId="0">
+    <w:nsid w:val="2AD72A35"/>
+    <w:multiLevelType w:val="hybridMultilevel"/>
+    <w:tmpl w:val="53D0E1C8"/>
+    <w:lvl w:ilvl="0" w:tplc="35207F68">
+      <w:start w:val="1"/>
+      <w:numFmt w:val="decimal"/>
+      <w:lvlText w:val="%1-"/>
+      <w:lvlJc w:val="left"/>
+      <w:pPr>
+        <w:ind w:left="360" w:hanging="360"/>
+      </w:pPr>
+      <w:rPr>
+        <w:rFonts w:hint="default"/>
+      </w:rPr>
+    </w:lvl>
+    <w:lvl w:ilvl="1" w:tplc="04090019" w:tentative="1">
+      <w:start w:val="1"/>
+      <w:numFmt w:val="lowerLetter"/>
+      <w:lvlText w:val="%2)"/>
+      <w:lvlJc w:val="left"/>
+      <w:pPr>
+        <w:ind w:left="840" w:hanging="420"/>
+      </w:pPr>
+    </w:lvl>
+    <w:lvl w:ilvl="2" w:tplc="0409001B" w:tentative="1">
+      <w:start w:val="1"/>
+      <w:numFmt w:val="lowerRoman"/>
+      <w:lvlText w:val="%3."/>
+      <w:lvlJc w:val="right"/>
+      <w:pPr>
+        <w:ind w:left="1260" w:hanging="420"/>
+      </w:pPr>
+    </w:lvl>
+    <w:lvl w:ilvl="3" w:tplc="0409000F" w:tentative="1">
+      <w:start w:val="1"/>
+      <w:numFmt w:val="decimal"/>
+      <w:lvlText w:val="%4."/>
+      <w:lvlJc w:val="left"/>
+      <w:pPr>
+        <w:ind w:left="1680" w:hanging="420"/>
+      </w:pPr>
+    </w:lvl>
+    <w:lvl w:ilvl="4" w:tplc="04090019" w:tentative="1">
+      <w:start w:val="1"/>
+      <w:numFmt w:val="lowerLetter"/>
+      <w:lvlText w:val="%5)"/>
+      <w:lvlJc w:val="left"/>
+      <w:pPr>
+        <w:ind w:left="2100" w:hanging="420"/>
+      </w:pPr>
+    </w:lvl>
+    <w:lvl w:ilvl="5" w:tplc="0409001B" w:tentative="1">
+      <w:start w:val="1"/>
+      <w:numFmt w:val="lowerRoman"/>
+      <w:lvlText w:val="%6."/>
+      <w:lvlJc w:val="right"/>
+      <w:pPr>
+        <w:ind w:left="2520" w:hanging="420"/>
+      </w:pPr>
+    </w:lvl>
+    <w:lvl w:ilvl="6" w:tplc="0409000F" w:tentative="1">
+      <w:start w:val="1"/>
+      <w:numFmt w:val="decimal"/>
+      <w:lvlText w:val="%7."/>
+      <w:lvlJc w:val="left"/>
+      <w:pPr>
+        <w:ind w:left="2940" w:hanging="420"/>
+      </w:pPr>
+    </w:lvl>
+    <w:lvl w:ilvl="7" w:tplc="04090019" w:tentative="1">
+      <w:start w:val="1"/>
+      <w:numFmt w:val="lowerLetter"/>
+      <w:lvlText w:val="%8)"/>
+      <w:lvlJc w:val="left"/>
+      <w:pPr>
+        <w:ind w:left="3360" w:hanging="420"/>
+      </w:pPr>
+    </w:lvl>
+    <w:lvl w:ilvl="8" w:tplc="0409001B" w:tentative="1">
+      <w:start w:val="1"/>
+      <w:numFmt w:val="lowerRoman"/>
+      <w:lvlText w:val="%9."/>
+      <w:lvlJc w:val="right"/>
+      <w:pPr>
+        <w:ind w:left="3780" w:hanging="420"/>
+      </w:pPr>
+    </w:lvl>
+  </w:abstractNum>
+  <w:abstractNum w:abstractNumId="1">
     <w:nsid w:val="324A6B6F"/>
     <w:multiLevelType w:val="hybridMultilevel"/>
     <w:tmpl w:val="D36461BE"/>
@@ -1197,7 +2408,7 @@
       </w:pPr>
     </w:lvl>
   </w:abstractNum>
-  <w:abstractNum w:abstractNumId="1">
+  <w:abstractNum w:abstractNumId="2">
     <w:nsid w:val="47135A51"/>
     <w:multiLevelType w:val="hybridMultilevel"/>
     <w:tmpl w:val="55425E06"/>
@@ -1286,7 +2497,7 @@
       </w:pPr>
     </w:lvl>
   </w:abstractNum>
-  <w:abstractNum w:abstractNumId="2">
+  <w:abstractNum w:abstractNumId="3">
     <w:nsid w:val="66A76A0F"/>
     <w:multiLevelType w:val="hybridMultilevel"/>
     <w:tmpl w:val="BBD2DE3A"/>
@@ -1375,7 +2586,7 @@
       </w:pPr>
     </w:lvl>
   </w:abstractNum>
-  <w:abstractNum w:abstractNumId="3">
+  <w:abstractNum w:abstractNumId="4">
     <w:nsid w:val="6F9A31F0"/>
     <w:multiLevelType w:val="hybridMultilevel"/>
     <w:tmpl w:val="86026426"/>
@@ -1465,16 +2676,19 @@
     </w:lvl>
   </w:abstractNum>
   <w:num w:numId="1">
+    <w:abstractNumId w:val="4"/>
+  </w:num>
+  <w:num w:numId="2">
+    <w:abstractNumId w:val="2"/>
+  </w:num>
+  <w:num w:numId="3">
+    <w:abstractNumId w:val="1"/>
+  </w:num>
+  <w:num w:numId="4">
     <w:abstractNumId w:val="3"/>
   </w:num>
-  <w:num w:numId="2">
-    <w:abstractNumId w:val="1"/>
-  </w:num>
-  <w:num w:numId="3">
+  <w:num w:numId="5">
     <w:abstractNumId w:val="0"/>
-  </w:num>
-  <w:num w:numId="4">
-    <w:abstractNumId w:val="2"/>
   </w:num>
 </w:numbering>
 </file>
@@ -1700,6 +2914,17 @@
       <w:ind w:firstLineChars="200" w:firstLine="420"/>
     </w:pPr>
   </w:style>
+  <w:style w:type="character" w:styleId="a5">
+    <w:name w:val="Hyperlink"/>
+    <w:basedOn w:val="a0"/>
+    <w:uiPriority w:val="99"/>
+    <w:unhideWhenUsed/>
+    <w:rsid w:val="00522838"/>
+    <w:rPr>
+      <w:color w:val="0000FF" w:themeColor="hyperlink"/>
+      <w:u w:val="single"/>
+    </w:rPr>
+  </w:style>
 </w:styles>
 </file>
 
@@ -1923,6 +3148,17 @@
     <w:pPr>
       <w:ind w:firstLineChars="200" w:firstLine="420"/>
     </w:pPr>
+  </w:style>
+  <w:style w:type="character" w:styleId="a5">
+    <w:name w:val="Hyperlink"/>
+    <w:basedOn w:val="a0"/>
+    <w:uiPriority w:val="99"/>
+    <w:unhideWhenUsed/>
+    <w:rsid w:val="00522838"/>
+    <w:rPr>
+      <w:color w:val="0000FF" w:themeColor="hyperlink"/>
+      <w:u w:val="single"/>
+    </w:rPr>
   </w:style>
 </w:styles>
 </file>
@@ -2217,7 +3453,7 @@
 </file>
 
 <file path=customXml/itemProps1.xml><?xml version="1.0" encoding="utf-8"?>
-<ds:datastoreItem xmlns:ds="http://schemas.openxmlformats.org/officeDocument/2006/customXml" ds:itemID="{4AE1FEFF-064D-4CFE-A5E6-FA6E52E62EF6}">
+<ds:datastoreItem xmlns:ds="http://schemas.openxmlformats.org/officeDocument/2006/customXml" ds:itemID="{F014D08A-3C43-4E87-BF57-C1B96484AA1E}">
   <ds:schemaRefs>
     <ds:schemaRef ds:uri="http://schemas.openxmlformats.org/officeDocument/2006/bibliography"/>
   </ds:schemaRefs>

--- a/hehe.docx
+++ b/hehe.docx
@@ -21,6 +21,7 @@
     <w:p>
       <w:pPr>
         <w:rPr>
+          <w:rFonts w:hint="eastAsia"/>
           <w:sz w:val="24"/>
           <w:szCs w:val="24"/>
         </w:rPr>
@@ -56,6 +57,71 @@
           <w:szCs w:val="24"/>
         </w:rPr>
         <w:t>feed</w:t>
+      </w:r>
+    </w:p>
+    <w:p>
+      <w:pPr>
+        <w:rPr>
+          <w:rFonts w:hint="eastAsia"/>
+          <w:sz w:val="24"/>
+          <w:szCs w:val="24"/>
+        </w:rPr>
+      </w:pPr>
+      <w:r>
+        <w:rPr>
+          <w:rFonts w:hint="eastAsia"/>
+          <w:sz w:val="24"/>
+          <w:szCs w:val="24"/>
+        </w:rPr>
+        <w:t>title</w:t>
+      </w:r>
+      <w:r>
+        <w:rPr>
+          <w:rFonts w:hint="eastAsia"/>
+          <w:sz w:val="24"/>
+          <w:szCs w:val="24"/>
+        </w:rPr>
+        <w:t>+type</w:t>
+      </w:r>
+      <w:r>
+        <w:rPr>
+          <w:rFonts w:hint="eastAsia"/>
+          <w:sz w:val="24"/>
+          <w:szCs w:val="24"/>
+        </w:rPr>
+        <w:t>字段</w:t>
+      </w:r>
+      <w:r>
+        <w:rPr>
+          <w:rFonts w:hint="eastAsia"/>
+          <w:sz w:val="24"/>
+          <w:szCs w:val="24"/>
+        </w:rPr>
+        <w:t>值</w:t>
+      </w:r>
+      <w:r>
+        <w:rPr>
+          <w:rFonts w:hint="eastAsia"/>
+          <w:sz w:val="24"/>
+          <w:szCs w:val="24"/>
+        </w:rPr>
+        <w:t>唯一</w:t>
+      </w:r>
+    </w:p>
+    <w:p>
+      <w:pPr>
+        <w:rPr>
+          <w:sz w:val="24"/>
+          <w:szCs w:val="24"/>
+        </w:rPr>
+      </w:pPr>
+      <w:r>
+        <w:rPr>
+          <w:rFonts w:hint="eastAsia"/>
+          <w:sz w:val="24"/>
+          <w:szCs w:val="24"/>
+        </w:rPr>
+        <w:t xml:space="preserve"> </w:t>
       </w:r>
     </w:p>
     <w:tbl>
@@ -1183,6 +1249,23 @@
           <w:p>
             <w:pPr>
               <w:rPr>
+                <w:rFonts w:hint="eastAsia"/>
+                <w:sz w:val="24"/>
+                <w:szCs w:val="24"/>
+              </w:rPr>
+            </w:pPr>
+            <w:r>
+              <w:rPr>
+                <w:rFonts w:hint="eastAsia"/>
+                <w:sz w:val="24"/>
+                <w:szCs w:val="24"/>
+              </w:rPr>
+              <w:t>只在本地抓取的数据中才存在</w:t>
+            </w:r>
+          </w:p>
+          <w:p>
+            <w:pPr>
+              <w:rPr>
                 <w:sz w:val="24"/>
                 <w:szCs w:val="24"/>
               </w:rPr>
@@ -1249,17 +1332,7 @@
                 <w:sz w:val="24"/>
                 <w:szCs w:val="24"/>
               </w:rPr>
-              <w:t>该新鲜事是优质内容，展</w:t>
-            </w:r>
-            <w:bookmarkStart w:id="0" w:name="_GoBack"/>
-            <w:bookmarkEnd w:id="0"/>
-            <w:r>
-              <w:rPr>
-                <w:rFonts w:hint="eastAsia"/>
-                <w:sz w:val="24"/>
-                <w:szCs w:val="24"/>
-              </w:rPr>
-              <w:t>示给用户</w:t>
+              <w:t>该新鲜事是优质内容，展示给用户</w:t>
             </w:r>
           </w:p>
         </w:tc>
@@ -1347,7 +1420,6 @@
           <w:p>
             <w:pPr>
               <w:rPr>
-                <w:rFonts w:hint="eastAsia"/>
                 <w:sz w:val="24"/>
                 <w:szCs w:val="24"/>
               </w:rPr>
@@ -1370,7 +1442,6 @@
           <w:p>
             <w:pPr>
               <w:rPr>
-                <w:rFonts w:hint="eastAsia"/>
                 <w:sz w:val="24"/>
                 <w:szCs w:val="24"/>
               </w:rPr>
@@ -1393,7 +1464,6 @@
           <w:p>
             <w:pPr>
               <w:rPr>
-                <w:rFonts w:hint="eastAsia"/>
                 <w:sz w:val="24"/>
                 <w:szCs w:val="24"/>
               </w:rPr>
@@ -1477,6 +1547,7 @@
                 <w:sz w:val="24"/>
                 <w:szCs w:val="24"/>
               </w:rPr>
+              <w:lastRenderedPageBreak/>
               <w:t>字段</w:t>
             </w:r>
           </w:p>
@@ -1665,7 +1736,6 @@
                 <w:sz w:val="24"/>
                 <w:szCs w:val="24"/>
               </w:rPr>
-              <w:lastRenderedPageBreak/>
               <w:t>thumb</w:t>
             </w:r>
             <w:r>
@@ -1922,6 +1992,8 @@
               </w:rPr>
               <w:t>新鲜事插入时间</w:t>
             </w:r>
+            <w:bookmarkStart w:id="0" w:name="_GoBack"/>
+            <w:bookmarkEnd w:id="0"/>
           </w:p>
         </w:tc>
       </w:tr>
@@ -2006,7 +2078,7 @@
             <w:sz w:val="24"/>
             <w:szCs w:val="24"/>
           </w:rPr>
-          <w:t>?id=5&amp;count=30</w:t>
+          <w:t>?tid=5&amp;count=30</w:t>
         </w:r>
       </w:hyperlink>
     </w:p>
@@ -2023,6 +2095,14 @@
           <w:sz w:val="24"/>
           <w:szCs w:val="24"/>
         </w:rPr>
+        <w:t>t</w:t>
+      </w:r>
+      <w:r>
+        <w:rPr>
+          <w:rFonts w:hint="eastAsia"/>
+          <w:sz w:val="24"/>
+          <w:szCs w:val="24"/>
+        </w:rPr>
         <w:t>id</w:t>
       </w:r>
       <w:r>
@@ -2072,6 +2152,14 @@
           <w:szCs w:val="24"/>
         </w:rPr>
         <w:t>条数据，</w:t>
+      </w:r>
+      <w:r>
+        <w:rPr>
+          <w:rFonts w:hint="eastAsia"/>
+          <w:sz w:val="24"/>
+          <w:szCs w:val="24"/>
+        </w:rPr>
+        <w:t>t</w:t>
       </w:r>
       <w:r>
         <w:rPr>
@@ -3453,7 +3541,7 @@
 </file>
 
 <file path=customXml/itemProps1.xml><?xml version="1.0" encoding="utf-8"?>
-<ds:datastoreItem xmlns:ds="http://schemas.openxmlformats.org/officeDocument/2006/customXml" ds:itemID="{F014D08A-3C43-4E87-BF57-C1B96484AA1E}">
+<ds:datastoreItem xmlns:ds="http://schemas.openxmlformats.org/officeDocument/2006/customXml" ds:itemID="{2F92DB5E-3ED9-4C88-8AD1-FD835D77AB6B}">
   <ds:schemaRefs>
     <ds:schemaRef ds:uri="http://schemas.openxmlformats.org/officeDocument/2006/bibliography"/>
   </ds:schemaRefs>

--- a/hehe.docx
+++ b/hehe.docx
@@ -21,7 +21,6 @@
     <w:p>
       <w:pPr>
         <w:rPr>
-          <w:rFonts w:hint="eastAsia"/>
           <w:sz w:val="24"/>
           <w:szCs w:val="24"/>
         </w:rPr>
@@ -62,7 +61,6 @@
     <w:p>
       <w:pPr>
         <w:rPr>
-          <w:rFonts w:hint="eastAsia"/>
           <w:sz w:val="24"/>
           <w:szCs w:val="24"/>
         </w:rPr>
@@ -1249,18 +1247,25 @@
           <w:p>
             <w:pPr>
               <w:rPr>
-                <w:rFonts w:hint="eastAsia"/>
-                <w:sz w:val="24"/>
-                <w:szCs w:val="24"/>
-              </w:rPr>
-            </w:pPr>
-            <w:r>
-              <w:rPr>
-                <w:rFonts w:hint="eastAsia"/>
-                <w:sz w:val="24"/>
-                <w:szCs w:val="24"/>
-              </w:rPr>
-              <w:t>只在本地抓取的数据中才存在</w:t>
+                <w:sz w:val="24"/>
+                <w:szCs w:val="24"/>
+              </w:rPr>
+            </w:pPr>
+            <w:r>
+              <w:rPr>
+                <w:rFonts w:hint="eastAsia"/>
+                <w:sz w:val="24"/>
+                <w:szCs w:val="24"/>
+              </w:rPr>
+              <w:t>只在本地抓取的数据中才</w:t>
+            </w:r>
+            <w:r>
+              <w:rPr>
+                <w:rFonts w:hint="eastAsia"/>
+                <w:sz w:val="24"/>
+                <w:szCs w:val="24"/>
+              </w:rPr>
+              <w:t>有用</w:t>
             </w:r>
           </w:p>
           <w:p>
@@ -1382,7 +1387,7 @@
                 <w:sz w:val="24"/>
                 <w:szCs w:val="24"/>
               </w:rPr>
-              <w:t>datetime</w:t>
+              <w:t>int</w:t>
             </w:r>
           </w:p>
         </w:tc>
@@ -1396,6 +1401,42 @@
           <w:p>
             <w:pPr>
               <w:rPr>
+                <w:rFonts w:hint="eastAsia"/>
+                <w:sz w:val="24"/>
+                <w:szCs w:val="24"/>
+              </w:rPr>
+            </w:pPr>
+            <w:r>
+              <w:rPr>
+                <w:rFonts w:hint="eastAsia"/>
+                <w:color w:val="18029A"/>
+                <w:sz w:val="24"/>
+                <w:szCs w:val="24"/>
+              </w:rPr>
+              <w:t>(1970</w:t>
+            </w:r>
+            <w:r>
+              <w:rPr>
+                <w:rFonts w:hint="eastAsia"/>
+                <w:color w:val="18029A"/>
+                <w:sz w:val="24"/>
+                <w:szCs w:val="24"/>
+              </w:rPr>
+              <w:t>到现在过去的秒数</w:t>
+            </w:r>
+            <w:r>
+              <w:rPr>
+                <w:rFonts w:hint="eastAsia"/>
+                <w:color w:val="18029A"/>
+                <w:sz w:val="24"/>
+                <w:szCs w:val="24"/>
+              </w:rPr>
+              <w:t>)</w:t>
+            </w:r>
+          </w:p>
+          <w:p>
+            <w:pPr>
+              <w:rPr>
                 <w:sz w:val="24"/>
                 <w:szCs w:val="24"/>
               </w:rPr>
@@ -1415,7 +1456,7 @@
         <w:tc>
           <w:tcPr>
             <w:tcW w:w="0" w:type="auto"/>
-            <w:shd w:val="clear" w:color="auto" w:fill="7030A0"/>
+            <w:shd w:val="clear" w:color="auto" w:fill="auto"/>
           </w:tcPr>
           <w:p>
             <w:pPr>
@@ -1437,30 +1478,76 @@
         <w:tc>
           <w:tcPr>
             <w:tcW w:w="1601" w:type="dxa"/>
-            <w:shd w:val="clear" w:color="auto" w:fill="7030A0"/>
-          </w:tcPr>
-          <w:p>
-            <w:pPr>
-              <w:rPr>
-                <w:sz w:val="24"/>
-                <w:szCs w:val="24"/>
-              </w:rPr>
-            </w:pPr>
-            <w:r>
-              <w:rPr>
-                <w:rFonts w:hint="eastAsia"/>
-                <w:sz w:val="24"/>
-                <w:szCs w:val="24"/>
-              </w:rPr>
-              <w:t>datetime</w:t>
+            <w:shd w:val="clear" w:color="auto" w:fill="auto"/>
+          </w:tcPr>
+          <w:p>
+            <w:pPr>
+              <w:rPr>
+                <w:sz w:val="24"/>
+                <w:szCs w:val="24"/>
+              </w:rPr>
+            </w:pPr>
+            <w:r>
+              <w:rPr>
+                <w:rFonts w:hint="eastAsia"/>
+                <w:sz w:val="24"/>
+                <w:szCs w:val="24"/>
+              </w:rPr>
+              <w:t>int</w:t>
             </w:r>
           </w:p>
         </w:tc>
         <w:tc>
           <w:tcPr>
             <w:tcW w:w="5339" w:type="dxa"/>
-            <w:shd w:val="clear" w:color="auto" w:fill="7030A0"/>
-          </w:tcPr>
+            <w:shd w:val="clear" w:color="auto" w:fill="auto"/>
+          </w:tcPr>
+          <w:p>
+            <w:pPr>
+              <w:rPr>
+                <w:rFonts w:hint="eastAsia"/>
+                <w:color w:val="18029A"/>
+                <w:sz w:val="24"/>
+                <w:szCs w:val="24"/>
+              </w:rPr>
+            </w:pPr>
+            <w:r>
+              <w:rPr>
+                <w:rFonts w:hint="eastAsia"/>
+                <w:color w:val="18029A"/>
+                <w:sz w:val="24"/>
+                <w:szCs w:val="24"/>
+              </w:rPr>
+              <w:t>服务端才存在该字段</w:t>
+            </w:r>
+            <w:r>
+              <w:rPr>
+                <w:rFonts w:hint="eastAsia"/>
+                <w:color w:val="18029A"/>
+                <w:sz w:val="24"/>
+                <w:szCs w:val="24"/>
+              </w:rPr>
+              <w:t>(1970</w:t>
+            </w:r>
+            <w:r>
+              <w:rPr>
+                <w:rFonts w:hint="eastAsia"/>
+                <w:color w:val="18029A"/>
+                <w:sz w:val="24"/>
+                <w:szCs w:val="24"/>
+              </w:rPr>
+              <w:t>到现在过去的秒数</w:t>
+            </w:r>
+            <w:r>
+              <w:rPr>
+                <w:rFonts w:hint="eastAsia"/>
+                <w:color w:val="18029A"/>
+                <w:sz w:val="24"/>
+                <w:szCs w:val="24"/>
+              </w:rPr>
+              <w:t>)</w:t>
+            </w:r>
+          </w:p>
           <w:p>
             <w:pPr>
               <w:rPr>
@@ -1547,7 +1634,6 @@
                 <w:sz w:val="24"/>
                 <w:szCs w:val="24"/>
               </w:rPr>
-              <w:lastRenderedPageBreak/>
               <w:t>字段</w:t>
             </w:r>
           </w:p>
@@ -1712,6 +1798,38 @@
                 <w:szCs w:val="24"/>
               </w:rPr>
             </w:pPr>
+            <w:r>
+              <w:rPr>
+                <w:rFonts w:hint="eastAsia"/>
+                <w:sz w:val="24"/>
+                <w:szCs w:val="24"/>
+              </w:rPr>
+              <w:t>在</w:t>
+            </w:r>
+            <w:r>
+              <w:rPr>
+                <w:rFonts w:hint="eastAsia"/>
+                <w:sz w:val="24"/>
+                <w:szCs w:val="24"/>
+              </w:rPr>
+              <w:t>feed</w:t>
+            </w:r>
+            <w:r>
+              <w:rPr>
+                <w:rFonts w:hint="eastAsia"/>
+                <w:sz w:val="24"/>
+                <w:szCs w:val="24"/>
+              </w:rPr>
+              <w:t>表中的</w:t>
+            </w:r>
+            <w:r>
+              <w:rPr>
+                <w:rFonts w:hint="eastAsia"/>
+                <w:sz w:val="24"/>
+                <w:szCs w:val="24"/>
+              </w:rPr>
+              <w:t>id</w:t>
+            </w:r>
           </w:p>
         </w:tc>
       </w:tr>
@@ -1992,8 +2110,6 @@
               </w:rPr>
               <w:t>新鲜事插入时间</w:t>
             </w:r>
-            <w:bookmarkStart w:id="0" w:name="_GoBack"/>
-            <w:bookmarkEnd w:id="0"/>
           </w:p>
         </w:tc>
       </w:tr>
@@ -2046,6 +2162,8 @@
         <w:t>请求</w:t>
       </w:r>
     </w:p>
+    <w:bookmarkStart w:id="0" w:name="_GoBack"/>
+    <w:bookmarkEnd w:id="0"/>
     <w:p>
       <w:pPr>
         <w:rPr>
@@ -2053,34 +2171,90 @@
           <w:szCs w:val="24"/>
         </w:rPr>
       </w:pPr>
-      <w:hyperlink r:id="rId7" w:history="1">
-        <w:r>
-          <w:rPr>
-            <w:rStyle w:val="a5"/>
-            <w:rFonts w:hint="eastAsia"/>
-            <w:sz w:val="24"/>
-            <w:szCs w:val="24"/>
-          </w:rPr>
-          <w:t>http://xxx.com/</w:t>
-        </w:r>
-        <w:r>
-          <w:rPr>
-            <w:rStyle w:val="a5"/>
-            <w:sz w:val="24"/>
-            <w:szCs w:val="24"/>
-          </w:rPr>
-          <w:t>getfeeds</w:t>
-        </w:r>
-        <w:r>
-          <w:rPr>
-            <w:rStyle w:val="a5"/>
-            <w:rFonts w:hint="eastAsia"/>
-            <w:sz w:val="24"/>
-            <w:szCs w:val="24"/>
-          </w:rPr>
-          <w:t>?tid=5&amp;count=30</w:t>
-        </w:r>
-      </w:hyperlink>
+      <w:r>
+        <w:rPr>
+          <w:sz w:val="24"/>
+          <w:szCs w:val="24"/>
+        </w:rPr>
+        <w:fldChar w:fldCharType="begin"/>
+      </w:r>
+      <w:r>
+        <w:rPr>
+          <w:sz w:val="24"/>
+          <w:szCs w:val="24"/>
+        </w:rPr>
+        <w:instrText xml:space="preserve"> HYPERLINK "</w:instrText>
+      </w:r>
+      <w:r>
+        <w:rPr>
+          <w:rFonts w:hint="eastAsia"/>
+          <w:sz w:val="24"/>
+          <w:szCs w:val="24"/>
+        </w:rPr>
+        <w:instrText>http://xxx.com/</w:instrText>
+      </w:r>
+      <w:r>
+        <w:rPr>
+          <w:sz w:val="24"/>
+          <w:szCs w:val="24"/>
+        </w:rPr>
+        <w:instrText>getfeeds</w:instrText>
+      </w:r>
+      <w:r>
+        <w:rPr>
+          <w:rFonts w:hint="eastAsia"/>
+          <w:sz w:val="24"/>
+          <w:szCs w:val="24"/>
+        </w:rPr>
+        <w:instrText>?t=5&amp;count=30</w:instrText>
+      </w:r>
+      <w:r>
+        <w:rPr>
+          <w:sz w:val="24"/>
+          <w:szCs w:val="24"/>
+        </w:rPr>
+        <w:instrText xml:space="preserve">" </w:instrText>
+      </w:r>
+      <w:r>
+        <w:rPr>
+          <w:sz w:val="24"/>
+          <w:szCs w:val="24"/>
+        </w:rPr>
+        <w:fldChar w:fldCharType="separate"/>
+      </w:r>
+      <w:r>
+        <w:rPr>
+          <w:rStyle w:val="a5"/>
+          <w:rFonts w:hint="eastAsia"/>
+          <w:sz w:val="24"/>
+          <w:szCs w:val="24"/>
+        </w:rPr>
+        <w:t>http://xxx.com/</w:t>
+      </w:r>
+      <w:r>
+        <w:rPr>
+          <w:rStyle w:val="a5"/>
+          <w:sz w:val="24"/>
+          <w:szCs w:val="24"/>
+        </w:rPr>
+        <w:t>getfeeds</w:t>
+      </w:r>
+      <w:r>
+        <w:rPr>
+          <w:rStyle w:val="a5"/>
+          <w:rFonts w:hint="eastAsia"/>
+          <w:sz w:val="24"/>
+          <w:szCs w:val="24"/>
+        </w:rPr>
+        <w:t>?t=5&amp;count=30</w:t>
+      </w:r>
+      <w:r>
+        <w:rPr>
+          <w:sz w:val="24"/>
+          <w:szCs w:val="24"/>
+        </w:rPr>
+        <w:fldChar w:fldCharType="end"/>
+      </w:r>
     </w:p>
     <w:p>
       <w:pPr>
@@ -3541,7 +3715,7 @@
 </file>
 
 <file path=customXml/itemProps1.xml><?xml version="1.0" encoding="utf-8"?>
-<ds:datastoreItem xmlns:ds="http://schemas.openxmlformats.org/officeDocument/2006/customXml" ds:itemID="{2F92DB5E-3ED9-4C88-8AD1-FD835D77AB6B}">
+<ds:datastoreItem xmlns:ds="http://schemas.openxmlformats.org/officeDocument/2006/customXml" ds:itemID="{8CB01733-2BFB-4246-AB70-C8D8CDB4619C}">
   <ds:schemaRefs>
     <ds:schemaRef ds:uri="http://schemas.openxmlformats.org/officeDocument/2006/bibliography"/>
   </ds:schemaRefs>

--- a/hehe.docx
+++ b/hehe.docx
@@ -1281,7 +1281,17 @@
                 <w:sz w:val="24"/>
                 <w:szCs w:val="24"/>
               </w:rPr>
-              <w:t xml:space="preserve">-1 </w:t>
+              <w:t>-1</w:t>
+            </w:r>
+            <w:bookmarkStart w:id="0" w:name="_GoBack"/>
+            <w:bookmarkEnd w:id="0"/>
+            <w:r>
+              <w:rPr>
+                <w:rFonts w:hint="eastAsia"/>
+                <w:sz w:val="24"/>
+                <w:szCs w:val="24"/>
+              </w:rPr>
+              <w:t xml:space="preserve"> </w:t>
             </w:r>
             <w:r>
               <w:rPr>
@@ -1319,6 +1329,7 @@
           <w:p>
             <w:pPr>
               <w:rPr>
+                <w:rFonts w:hint="eastAsia"/>
                 <w:sz w:val="24"/>
                 <w:szCs w:val="24"/>
               </w:rPr>
@@ -1338,6 +1349,62 @@
                 <w:szCs w:val="24"/>
               </w:rPr>
               <w:t>该新鲜事是优质内容，展示给用户</w:t>
+            </w:r>
+            <w:r>
+              <w:rPr>
+                <w:rFonts w:hint="eastAsia"/>
+                <w:sz w:val="24"/>
+                <w:szCs w:val="24"/>
+              </w:rPr>
+              <w:t>，但还未加入进展示表</w:t>
+            </w:r>
+          </w:p>
+          <w:p>
+            <w:pPr>
+              <w:rPr>
+                <w:sz w:val="24"/>
+                <w:szCs w:val="24"/>
+              </w:rPr>
+            </w:pPr>
+            <w:r>
+              <w:rPr>
+                <w:rFonts w:hint="eastAsia"/>
+                <w:sz w:val="24"/>
+                <w:szCs w:val="24"/>
+              </w:rPr>
+              <w:t>2</w:t>
+            </w:r>
+            <w:r>
+              <w:rPr>
+                <w:rFonts w:hint="eastAsia"/>
+                <w:sz w:val="24"/>
+                <w:szCs w:val="24"/>
+              </w:rPr>
+              <w:t>该新鲜事是优质内容，展示给用户</w:t>
+            </w:r>
+            <w:r>
+              <w:rPr>
+                <w:rFonts w:hint="eastAsia"/>
+                <w:sz w:val="24"/>
+                <w:szCs w:val="24"/>
+              </w:rPr>
+              <w:t>,</w:t>
+            </w:r>
+            <w:r>
+              <w:rPr>
+                <w:rFonts w:hint="eastAsia"/>
+                <w:sz w:val="24"/>
+                <w:szCs w:val="24"/>
+              </w:rPr>
+              <w:t>并且已经加入进</w:t>
+            </w:r>
+            <w:r>
+              <w:rPr>
+                <w:rFonts w:hint="eastAsia"/>
+                <w:sz w:val="24"/>
+                <w:szCs w:val="24"/>
+              </w:rPr>
+              <w:t>展示表</w:t>
             </w:r>
           </w:p>
         </w:tc>
@@ -1401,7 +1468,6 @@
           <w:p>
             <w:pPr>
               <w:rPr>
-                <w:rFonts w:hint="eastAsia"/>
                 <w:sz w:val="24"/>
                 <w:szCs w:val="24"/>
               </w:rPr>
@@ -1447,6 +1513,7 @@
                 <w:sz w:val="24"/>
                 <w:szCs w:val="24"/>
               </w:rPr>
+              <w:lastRenderedPageBreak/>
               <w:t>新鲜事插入时间</w:t>
             </w:r>
           </w:p>
@@ -1471,6 +1538,7 @@
                 <w:sz w:val="24"/>
                 <w:szCs w:val="24"/>
               </w:rPr>
+              <w:lastRenderedPageBreak/>
               <w:t>show_time</w:t>
             </w:r>
           </w:p>
@@ -1505,7 +1573,6 @@
           <w:p>
             <w:pPr>
               <w:rPr>
-                <w:rFonts w:hint="eastAsia"/>
                 <w:color w:val="18029A"/>
                 <w:sz w:val="24"/>
                 <w:szCs w:val="24"/>
@@ -2162,8 +2229,6 @@
         <w:t>请求</w:t>
       </w:r>
     </w:p>
-    <w:bookmarkStart w:id="0" w:name="_GoBack"/>
-    <w:bookmarkEnd w:id="0"/>
     <w:p>
       <w:pPr>
         <w:rPr>
@@ -2171,90 +2236,34 @@
           <w:szCs w:val="24"/>
         </w:rPr>
       </w:pPr>
-      <w:r>
-        <w:rPr>
-          <w:sz w:val="24"/>
-          <w:szCs w:val="24"/>
-        </w:rPr>
-        <w:fldChar w:fldCharType="begin"/>
-      </w:r>
-      <w:r>
-        <w:rPr>
-          <w:sz w:val="24"/>
-          <w:szCs w:val="24"/>
-        </w:rPr>
-        <w:instrText xml:space="preserve"> HYPERLINK "</w:instrText>
-      </w:r>
-      <w:r>
-        <w:rPr>
-          <w:rFonts w:hint="eastAsia"/>
-          <w:sz w:val="24"/>
-          <w:szCs w:val="24"/>
-        </w:rPr>
-        <w:instrText>http://xxx.com/</w:instrText>
-      </w:r>
-      <w:r>
-        <w:rPr>
-          <w:sz w:val="24"/>
-          <w:szCs w:val="24"/>
-        </w:rPr>
-        <w:instrText>getfeeds</w:instrText>
-      </w:r>
-      <w:r>
-        <w:rPr>
-          <w:rFonts w:hint="eastAsia"/>
-          <w:sz w:val="24"/>
-          <w:szCs w:val="24"/>
-        </w:rPr>
-        <w:instrText>?t=5&amp;count=30</w:instrText>
-      </w:r>
-      <w:r>
-        <w:rPr>
-          <w:sz w:val="24"/>
-          <w:szCs w:val="24"/>
-        </w:rPr>
-        <w:instrText xml:space="preserve">" </w:instrText>
-      </w:r>
-      <w:r>
-        <w:rPr>
-          <w:sz w:val="24"/>
-          <w:szCs w:val="24"/>
-        </w:rPr>
-        <w:fldChar w:fldCharType="separate"/>
-      </w:r>
-      <w:r>
-        <w:rPr>
-          <w:rStyle w:val="a5"/>
-          <w:rFonts w:hint="eastAsia"/>
-          <w:sz w:val="24"/>
-          <w:szCs w:val="24"/>
-        </w:rPr>
-        <w:t>http://xxx.com/</w:t>
-      </w:r>
-      <w:r>
-        <w:rPr>
-          <w:rStyle w:val="a5"/>
-          <w:sz w:val="24"/>
-          <w:szCs w:val="24"/>
-        </w:rPr>
-        <w:t>getfeeds</w:t>
-      </w:r>
-      <w:r>
-        <w:rPr>
-          <w:rStyle w:val="a5"/>
-          <w:rFonts w:hint="eastAsia"/>
-          <w:sz w:val="24"/>
-          <w:szCs w:val="24"/>
-        </w:rPr>
-        <w:t>?t=5&amp;count=30</w:t>
-      </w:r>
-      <w:r>
-        <w:rPr>
-          <w:sz w:val="24"/>
-          <w:szCs w:val="24"/>
-        </w:rPr>
-        <w:fldChar w:fldCharType="end"/>
-      </w:r>
+      <w:hyperlink r:id="rId7" w:history="1">
+        <w:r>
+          <w:rPr>
+            <w:rStyle w:val="a5"/>
+            <w:rFonts w:hint="eastAsia"/>
+            <w:sz w:val="24"/>
+            <w:szCs w:val="24"/>
+          </w:rPr>
+          <w:t>http://xxx.com/</w:t>
+        </w:r>
+        <w:r>
+          <w:rPr>
+            <w:rStyle w:val="a5"/>
+            <w:sz w:val="24"/>
+            <w:szCs w:val="24"/>
+          </w:rPr>
+          <w:t>getfeeds</w:t>
+        </w:r>
+        <w:r>
+          <w:rPr>
+            <w:rStyle w:val="a5"/>
+            <w:rFonts w:hint="eastAsia"/>
+            <w:sz w:val="24"/>
+            <w:szCs w:val="24"/>
+          </w:rPr>
+          <w:t>?t=5&amp;count=30</w:t>
+        </w:r>
+      </w:hyperlink>
     </w:p>
     <w:p>
       <w:pPr>
@@ -3715,7 +3724,7 @@
 </file>
 
 <file path=customXml/itemProps1.xml><?xml version="1.0" encoding="utf-8"?>
-<ds:datastoreItem xmlns:ds="http://schemas.openxmlformats.org/officeDocument/2006/customXml" ds:itemID="{8CB01733-2BFB-4246-AB70-C8D8CDB4619C}">
+<ds:datastoreItem xmlns:ds="http://schemas.openxmlformats.org/officeDocument/2006/customXml" ds:itemID="{BEC66C33-4DC8-466B-B37E-53C85787C14F}">
   <ds:schemaRefs>
     <ds:schemaRef ds:uri="http://schemas.openxmlformats.org/officeDocument/2006/bibliography"/>
   </ds:schemaRefs>

--- a/hehe.docx
+++ b/hehe.docx
@@ -1281,17 +1281,7 @@
                 <w:sz w:val="24"/>
                 <w:szCs w:val="24"/>
               </w:rPr>
-              <w:t>-1</w:t>
-            </w:r>
-            <w:bookmarkStart w:id="0" w:name="_GoBack"/>
-            <w:bookmarkEnd w:id="0"/>
-            <w:r>
-              <w:rPr>
-                <w:rFonts w:hint="eastAsia"/>
-                <w:sz w:val="24"/>
-                <w:szCs w:val="24"/>
-              </w:rPr>
-              <w:t xml:space="preserve"> </w:t>
+              <w:t xml:space="preserve">-1 </w:t>
             </w:r>
             <w:r>
               <w:rPr>
@@ -1329,7 +1319,6 @@
           <w:p>
             <w:pPr>
               <w:rPr>
-                <w:rFonts w:hint="eastAsia"/>
                 <w:sz w:val="24"/>
                 <w:szCs w:val="24"/>
               </w:rPr>
@@ -2484,10 +2473,58 @@
     <w:p>
       <w:pPr>
         <w:rPr>
-          <w:sz w:val="24"/>
-          <w:szCs w:val="24"/>
-        </w:rPr>
-      </w:pPr>
+          <w:rFonts w:hint="eastAsia"/>
+          <w:sz w:val="24"/>
+          <w:szCs w:val="24"/>
+        </w:rPr>
+      </w:pPr>
+    </w:p>
+    <w:p>
+      <w:pPr>
+        <w:rPr>
+          <w:rFonts w:hint="eastAsia"/>
+          <w:sz w:val="24"/>
+          <w:szCs w:val="24"/>
+        </w:rPr>
+      </w:pPr>
+    </w:p>
+    <w:p>
+      <w:pPr>
+        <w:rPr>
+          <w:color w:val="FF0000"/>
+          <w:sz w:val="24"/>
+          <w:szCs w:val="24"/>
+        </w:rPr>
+      </w:pPr>
+      <w:r>
+        <w:rPr>
+          <w:rFonts w:hint="eastAsia"/>
+          <w:color w:val="FF0000"/>
+          <w:sz w:val="24"/>
+          <w:szCs w:val="24"/>
+        </w:rPr>
+        <w:t>新鲜事里面过滤掉新浪视频，</w:t>
+      </w:r>
+      <w:r>
+        <w:rPr>
+          <w:rFonts w:hint="eastAsia"/>
+          <w:color w:val="FF0000"/>
+          <w:sz w:val="24"/>
+          <w:szCs w:val="24"/>
+        </w:rPr>
+        <w:t>新浪视频</w:t>
+      </w:r>
+      <w:r>
+        <w:rPr>
+          <w:rFonts w:hint="eastAsia"/>
+          <w:color w:val="FF0000"/>
+          <w:sz w:val="24"/>
+          <w:szCs w:val="24"/>
+        </w:rPr>
+        <w:t>展示有问题，不好控制。</w:t>
+      </w:r>
+      <w:bookmarkStart w:id="0" w:name="_GoBack"/>
+      <w:bookmarkEnd w:id="0"/>
     </w:p>
     <w:sectPr>
       <w:pgSz w:w="11906" w:h="16838"/>
@@ -3724,7 +3761,7 @@
 </file>
 
 <file path=customXml/itemProps1.xml><?xml version="1.0" encoding="utf-8"?>
-<ds:datastoreItem xmlns:ds="http://schemas.openxmlformats.org/officeDocument/2006/customXml" ds:itemID="{BEC66C33-4DC8-466B-B37E-53C85787C14F}">
+<ds:datastoreItem xmlns:ds="http://schemas.openxmlformats.org/officeDocument/2006/customXml" ds:itemID="{6A7A49F5-B17E-4D2D-B981-C9417089B956}">
   <ds:schemaRefs>
     <ds:schemaRef ds:uri="http://schemas.openxmlformats.org/officeDocument/2006/bibliography"/>
   </ds:schemaRefs>

--- a/hehe.docx
+++ b/hehe.docx
@@ -2469,11 +2469,12 @@
         </w:rPr>
         <w:t>响应数据格式</w:t>
       </w:r>
+      <w:bookmarkStart w:id="0" w:name="_GoBack"/>
+      <w:bookmarkEnd w:id="0"/>
     </w:p>
     <w:p>
       <w:pPr>
         <w:rPr>
-          <w:rFonts w:hint="eastAsia"/>
           <w:sz w:val="24"/>
           <w:szCs w:val="24"/>
         </w:rPr>
@@ -2482,7 +2483,6 @@
     <w:p>
       <w:pPr>
         <w:rPr>
-          <w:rFonts w:hint="eastAsia"/>
           <w:sz w:val="24"/>
           <w:szCs w:val="24"/>
         </w:rPr>
@@ -2491,6 +2491,7 @@
     <w:p>
       <w:pPr>
         <w:rPr>
+          <w:rFonts w:hint="eastAsia"/>
           <w:color w:val="FF0000"/>
           <w:sz w:val="24"/>
           <w:szCs w:val="24"/>
@@ -2512,19 +2513,73 @@
           <w:sz w:val="24"/>
           <w:szCs w:val="24"/>
         </w:rPr>
-        <w:t>新浪视频</w:t>
-      </w:r>
-      <w:r>
+        <w:t>新浪视频展示有问题，不好控制。</w:t>
+      </w:r>
+    </w:p>
+    <w:p>
+      <w:pPr>
         <w:rPr>
           <w:rFonts w:hint="eastAsia"/>
           <w:color w:val="FF0000"/>
           <w:sz w:val="24"/>
           <w:szCs w:val="24"/>
         </w:rPr>
-        <w:t>展示有问题，不好控制。</w:t>
-      </w:r>
-      <w:bookmarkStart w:id="0" w:name="_GoBack"/>
-      <w:bookmarkEnd w:id="0"/>
+      </w:pPr>
+    </w:p>
+    <w:p>
+      <w:pPr>
+        <w:rPr>
+          <w:rFonts w:hint="eastAsia"/>
+          <w:color w:val="000000" w:themeColor="text1"/>
+          <w:sz w:val="24"/>
+          <w:szCs w:val="24"/>
+        </w:rPr>
+      </w:pPr>
+      <w:r>
+        <w:rPr>
+          <w:rFonts w:hint="eastAsia"/>
+          <w:color w:val="000000" w:themeColor="text1"/>
+          <w:sz w:val="24"/>
+          <w:szCs w:val="24"/>
+        </w:rPr>
+        <w:t>1.0</w:t>
+      </w:r>
+      <w:r>
+        <w:rPr>
+          <w:rFonts w:hint="eastAsia"/>
+          <w:color w:val="000000" w:themeColor="text1"/>
+          <w:sz w:val="24"/>
+          <w:szCs w:val="24"/>
+        </w:rPr>
+        <w:t>版只支持图片新鲜事</w:t>
+      </w:r>
+    </w:p>
+    <w:p>
+      <w:pPr>
+        <w:rPr>
+          <w:color w:val="000000" w:themeColor="text1"/>
+          <w:sz w:val="24"/>
+          <w:szCs w:val="24"/>
+        </w:rPr>
+      </w:pPr>
+      <w:r>
+        <w:rPr>
+          <w:rFonts w:hint="eastAsia"/>
+          <w:color w:val="000000" w:themeColor="text1"/>
+          <w:sz w:val="24"/>
+          <w:szCs w:val="24"/>
+        </w:rPr>
+        <w:t>1.1</w:t>
+      </w:r>
+      <w:r>
+        <w:rPr>
+          <w:rFonts w:hint="eastAsia"/>
+          <w:color w:val="000000" w:themeColor="text1"/>
+          <w:sz w:val="24"/>
+          <w:szCs w:val="24"/>
+        </w:rPr>
+        <w:t>版支持图片新鲜事和视频新鲜事</w:t>
+      </w:r>
     </w:p>
     <w:sectPr>
       <w:pgSz w:w="11906" w:h="16838"/>
@@ -3761,7 +3816,7 @@
 </file>
 
 <file path=customXml/itemProps1.xml><?xml version="1.0" encoding="utf-8"?>
-<ds:datastoreItem xmlns:ds="http://schemas.openxmlformats.org/officeDocument/2006/customXml" ds:itemID="{6A7A49F5-B17E-4D2D-B981-C9417089B956}">
+<ds:datastoreItem xmlns:ds="http://schemas.openxmlformats.org/officeDocument/2006/customXml" ds:itemID="{7E3B2301-6FB0-4853-BD10-501421D7FE3B}">
   <ds:schemaRefs>
     <ds:schemaRef ds:uri="http://schemas.openxmlformats.org/officeDocument/2006/bibliography"/>
   </ds:schemaRefs>

--- a/hehe.docx
+++ b/hehe.docx
@@ -5,32 +5,107 @@
     <w:p>
       <w:pPr>
         <w:rPr>
-          <w:sz w:val="24"/>
-          <w:szCs w:val="24"/>
-        </w:rPr>
-      </w:pPr>
-      <w:r>
-        <w:rPr>
           <w:rFonts w:hint="eastAsia"/>
           <w:sz w:val="24"/>
           <w:szCs w:val="24"/>
         </w:rPr>
+      </w:pPr>
+      <w:r>
+        <w:rPr>
+          <w:rFonts w:hint="eastAsia"/>
+          <w:sz w:val="24"/>
+          <w:szCs w:val="24"/>
+        </w:rPr>
+        <w:t>问题：</w:t>
+      </w:r>
+    </w:p>
+    <w:p>
+      <w:pPr>
+        <w:pStyle w:val="a4"/>
+        <w:numPr>
+          <w:ilvl w:val="0"/>
+          <w:numId w:val="7"/>
+        </w:numPr>
+        <w:ind w:firstLineChars="0"/>
+        <w:rPr>
+          <w:rFonts w:hint="eastAsia"/>
+          <w:sz w:val="24"/>
+          <w:szCs w:val="24"/>
+        </w:rPr>
+      </w:pPr>
+      <w:r>
+        <w:rPr>
+          <w:rFonts w:hint="eastAsia"/>
+          <w:sz w:val="24"/>
+          <w:szCs w:val="24"/>
+        </w:rPr>
+        <w:t>mysql</w:t>
+      </w:r>
+      <w:r>
+        <w:rPr>
+          <w:rFonts w:hint="eastAsia"/>
+          <w:sz w:val="24"/>
+          <w:szCs w:val="24"/>
+        </w:rPr>
+        <w:t>中插入时需要转义的字符？</w:t>
+      </w:r>
+    </w:p>
+    <w:p>
+      <w:pPr>
+        <w:pStyle w:val="a4"/>
+        <w:numPr>
+          <w:ilvl w:val="0"/>
+          <w:numId w:val="7"/>
+        </w:numPr>
+        <w:ind w:firstLineChars="0"/>
+        <w:rPr>
+          <w:rFonts w:hint="eastAsia"/>
+          <w:sz w:val="24"/>
+          <w:szCs w:val="24"/>
+        </w:rPr>
+      </w:pPr>
+    </w:p>
+    <w:p>
+      <w:pPr>
+        <w:rPr>
+          <w:rFonts w:hint="eastAsia"/>
+          <w:sz w:val="24"/>
+          <w:szCs w:val="24"/>
+        </w:rPr>
+      </w:pPr>
+    </w:p>
+    <w:p>
+      <w:pPr>
+        <w:rPr>
+          <w:sz w:val="24"/>
+          <w:szCs w:val="24"/>
+        </w:rPr>
+      </w:pPr>
+      <w:bookmarkStart w:id="0" w:name="_GoBack"/>
+      <w:bookmarkEnd w:id="0"/>
+      <w:r>
+        <w:rPr>
+          <w:rFonts w:hint="eastAsia"/>
+          <w:sz w:val="24"/>
+          <w:szCs w:val="24"/>
+        </w:rPr>
         <w:t>数据库</w:t>
       </w:r>
     </w:p>
     <w:p>
       <w:pPr>
         <w:rPr>
-          <w:sz w:val="24"/>
-          <w:szCs w:val="24"/>
-        </w:rPr>
-      </w:pPr>
-      <w:r>
-        <w:rPr>
           <w:rFonts w:hint="eastAsia"/>
           <w:sz w:val="24"/>
           <w:szCs w:val="24"/>
         </w:rPr>
+      </w:pPr>
+      <w:r>
+        <w:rPr>
+          <w:rFonts w:hint="eastAsia"/>
+          <w:sz w:val="24"/>
+          <w:szCs w:val="24"/>
+        </w:rPr>
         <w:t>表</w:t>
       </w:r>
       <w:r>
@@ -65,12 +140,21 @@
           <w:szCs w:val="24"/>
         </w:rPr>
       </w:pPr>
-      <w:r>
+    </w:p>
+    <w:p>
+      <w:pPr>
         <w:rPr>
           <w:rFonts w:hint="eastAsia"/>
           <w:sz w:val="24"/>
           <w:szCs w:val="24"/>
         </w:rPr>
+      </w:pPr>
+      <w:r>
+        <w:rPr>
+          <w:rFonts w:hint="eastAsia"/>
+          <w:sz w:val="24"/>
+          <w:szCs w:val="24"/>
+        </w:rPr>
         <w:t>title</w:t>
       </w:r>
       <w:r>
@@ -108,19 +192,797 @@
     </w:p>
     <w:p>
       <w:pPr>
-        <w:rPr>
-          <w:sz w:val="24"/>
-          <w:szCs w:val="24"/>
-        </w:rPr>
-      </w:pPr>
-      <w:r>
+        <w:autoSpaceDE w:val="0"/>
+        <w:autoSpaceDN w:val="0"/>
+        <w:adjustRightInd w:val="0"/>
+        <w:jc w:val="left"/>
+        <w:rPr>
+          <w:rFonts w:ascii="Consolas" w:hAnsi="Consolas" w:cs="Consolas"/>
+          <w:kern w:val="0"/>
+          <w:sz w:val="24"/>
+          <w:szCs w:val="24"/>
+        </w:rPr>
+      </w:pPr>
+      <w:r>
+        <w:rPr>
+          <w:rFonts w:ascii="Consolas" w:hAnsi="Consolas" w:cs="Consolas"/>
+          <w:color w:val="2A00FF"/>
+          <w:kern w:val="0"/>
+          <w:sz w:val="24"/>
+          <w:szCs w:val="24"/>
+        </w:rPr>
+        <w:t>"CREATE TABLE IF NOT EXISTS hot_feed(id INT NOT NULL AUTO_INCREMENT PRIMARY KEY,"</w:t>
+      </w:r>
+      <w:r>
+        <w:rPr>
+          <w:rFonts w:ascii="Consolas" w:hAnsi="Consolas" w:cs="Consolas"/>
+          <w:color w:val="000000"/>
+          <w:kern w:val="0"/>
+          <w:sz w:val="24"/>
+          <w:szCs w:val="24"/>
+        </w:rPr>
+        <w:t xml:space="preserve"> +</w:t>
+      </w:r>
+    </w:p>
+    <w:p>
+      <w:pPr>
+        <w:autoSpaceDE w:val="0"/>
+        <w:autoSpaceDN w:val="0"/>
+        <w:adjustRightInd w:val="0"/>
+        <w:jc w:val="left"/>
+        <w:rPr>
+          <w:rFonts w:ascii="Consolas" w:hAnsi="Consolas" w:cs="Consolas"/>
+          <w:kern w:val="0"/>
+          <w:sz w:val="24"/>
+          <w:szCs w:val="24"/>
+        </w:rPr>
+      </w:pPr>
+      <w:r>
+        <w:rPr>
+          <w:rFonts w:ascii="Consolas" w:hAnsi="Consolas" w:cs="Consolas"/>
+          <w:color w:val="2A00FF"/>
+          <w:kern w:val="0"/>
+          <w:sz w:val="24"/>
+          <w:szCs w:val="24"/>
+        </w:rPr>
+        <w:t>"type INT,title VARCHAR(255) NOT NULL UNIQUE,"</w:t>
+      </w:r>
+      <w:r>
+        <w:rPr>
+          <w:rFonts w:ascii="Consolas" w:hAnsi="Consolas" w:cs="Consolas"/>
+          <w:color w:val="000000"/>
+          <w:kern w:val="0"/>
+          <w:sz w:val="24"/>
+          <w:szCs w:val="24"/>
+        </w:rPr>
+        <w:t xml:space="preserve"> +</w:t>
+      </w:r>
+    </w:p>
+    <w:p>
+      <w:pPr>
+        <w:autoSpaceDE w:val="0"/>
+        <w:autoSpaceDN w:val="0"/>
+        <w:adjustRightInd w:val="0"/>
+        <w:jc w:val="left"/>
+        <w:rPr>
+          <w:rFonts w:ascii="Consolas" w:hAnsi="Consolas" w:cs="Consolas"/>
+          <w:kern w:val="0"/>
+          <w:sz w:val="24"/>
+          <w:szCs w:val="24"/>
+        </w:rPr>
+      </w:pPr>
+      <w:r>
+        <w:rPr>
+          <w:rFonts w:ascii="Consolas" w:hAnsi="Consolas" w:cs="Consolas"/>
+          <w:color w:val="2A00FF"/>
+          <w:kern w:val="0"/>
+          <w:sz w:val="24"/>
+          <w:szCs w:val="24"/>
+        </w:rPr>
+        <w:t>"content TEXT,"</w:t>
+      </w:r>
+      <w:r>
+        <w:rPr>
+          <w:rFonts w:ascii="Consolas" w:hAnsi="Consolas" w:cs="Consolas"/>
+          <w:color w:val="000000"/>
+          <w:kern w:val="0"/>
+          <w:sz w:val="24"/>
+          <w:szCs w:val="24"/>
+        </w:rPr>
+        <w:t xml:space="preserve"> +</w:t>
+      </w:r>
+    </w:p>
+    <w:p>
+      <w:pPr>
+        <w:autoSpaceDE w:val="0"/>
+        <w:autoSpaceDN w:val="0"/>
+        <w:adjustRightInd w:val="0"/>
+        <w:jc w:val="left"/>
+        <w:rPr>
+          <w:rFonts w:ascii="Consolas" w:hAnsi="Consolas" w:cs="Consolas"/>
+          <w:kern w:val="0"/>
+          <w:sz w:val="24"/>
+          <w:szCs w:val="24"/>
+        </w:rPr>
+      </w:pPr>
+      <w:r>
+        <w:rPr>
+          <w:rFonts w:ascii="Consolas" w:hAnsi="Consolas" w:cs="Consolas"/>
+          <w:color w:val="2A00FF"/>
+          <w:kern w:val="0"/>
+          <w:sz w:val="24"/>
+          <w:szCs w:val="24"/>
+        </w:rPr>
+        <w:t>"`from` INT,"</w:t>
+      </w:r>
+      <w:r>
+        <w:rPr>
+          <w:rFonts w:ascii="Consolas" w:hAnsi="Consolas" w:cs="Consolas"/>
+          <w:color w:val="000000"/>
+          <w:kern w:val="0"/>
+          <w:sz w:val="24"/>
+          <w:szCs w:val="24"/>
+        </w:rPr>
+        <w:t xml:space="preserve"> +</w:t>
+      </w:r>
+    </w:p>
+    <w:p>
+      <w:pPr>
+        <w:autoSpaceDE w:val="0"/>
+        <w:autoSpaceDN w:val="0"/>
+        <w:adjustRightInd w:val="0"/>
+        <w:jc w:val="left"/>
+        <w:rPr>
+          <w:rFonts w:ascii="Consolas" w:hAnsi="Consolas" w:cs="Consolas"/>
+          <w:kern w:val="0"/>
+          <w:sz w:val="24"/>
+          <w:szCs w:val="24"/>
+        </w:rPr>
+      </w:pPr>
+      <w:r>
+        <w:rPr>
+          <w:rFonts w:ascii="Consolas" w:hAnsi="Consolas" w:cs="Consolas"/>
+          <w:color w:val="2A00FF"/>
+          <w:kern w:val="0"/>
+          <w:sz w:val="24"/>
+          <w:szCs w:val="24"/>
+        </w:rPr>
+        <w:t>"state INT DEFAULT -1,"</w:t>
+      </w:r>
+      <w:r>
+        <w:rPr>
+          <w:rFonts w:ascii="Consolas" w:hAnsi="Consolas" w:cs="Consolas"/>
+          <w:color w:val="000000"/>
+          <w:kern w:val="0"/>
+          <w:sz w:val="24"/>
+          <w:szCs w:val="24"/>
+        </w:rPr>
+        <w:t xml:space="preserve"> +</w:t>
+      </w:r>
+    </w:p>
+    <w:p>
+      <w:pPr>
+        <w:autoSpaceDE w:val="0"/>
+        <w:autoSpaceDN w:val="0"/>
+        <w:adjustRightInd w:val="0"/>
+        <w:jc w:val="left"/>
+        <w:rPr>
+          <w:rFonts w:ascii="Consolas" w:hAnsi="Consolas" w:cs="Consolas"/>
+          <w:kern w:val="0"/>
+          <w:sz w:val="24"/>
+          <w:szCs w:val="24"/>
+        </w:rPr>
+      </w:pPr>
+      <w:r>
+        <w:rPr>
+          <w:rFonts w:ascii="Consolas" w:hAnsi="Consolas" w:cs="Consolas"/>
+          <w:color w:val="2A00FF"/>
+          <w:kern w:val="0"/>
+          <w:sz w:val="24"/>
+          <w:szCs w:val="24"/>
+        </w:rPr>
+        <w:t>"insert_time TIMESTAMP DEFAULT  CURRENT_TIMESTAMP(),"</w:t>
+      </w:r>
+      <w:r>
+        <w:rPr>
+          <w:rFonts w:ascii="Consolas" w:hAnsi="Consolas" w:cs="Consolas"/>
+          <w:color w:val="000000"/>
+          <w:kern w:val="0"/>
+          <w:sz w:val="24"/>
+          <w:szCs w:val="24"/>
+        </w:rPr>
+        <w:t xml:space="preserve"> +</w:t>
+      </w:r>
+    </w:p>
+    <w:p>
+      <w:pPr>
+        <w:autoSpaceDE w:val="0"/>
+        <w:autoSpaceDN w:val="0"/>
+        <w:adjustRightInd w:val="0"/>
+        <w:jc w:val="left"/>
+        <w:rPr>
+          <w:rFonts w:ascii="Consolas" w:hAnsi="Consolas" w:cs="Consolas"/>
+          <w:kern w:val="0"/>
+          <w:sz w:val="24"/>
+          <w:szCs w:val="24"/>
+        </w:rPr>
+      </w:pPr>
+      <w:r>
+        <w:rPr>
+          <w:rFonts w:ascii="Consolas" w:hAnsi="Consolas" w:cs="Consolas"/>
+          <w:color w:val="2A00FF"/>
+          <w:kern w:val="0"/>
+          <w:sz w:val="24"/>
+          <w:szCs w:val="24"/>
+        </w:rPr>
+        <w:t>"show_time TIMESTAMP DEFAULT  0"</w:t>
+      </w:r>
+      <w:r>
+        <w:rPr>
+          <w:rFonts w:ascii="Consolas" w:hAnsi="Consolas" w:cs="Consolas"/>
+          <w:color w:val="000000"/>
+          <w:kern w:val="0"/>
+          <w:sz w:val="24"/>
+          <w:szCs w:val="24"/>
+        </w:rPr>
+        <w:t xml:space="preserve"> +</w:t>
+      </w:r>
+    </w:p>
+    <w:p>
+      <w:pPr>
+        <w:autoSpaceDE w:val="0"/>
+        <w:autoSpaceDN w:val="0"/>
+        <w:adjustRightInd w:val="0"/>
+        <w:jc w:val="left"/>
+        <w:rPr>
+          <w:rFonts w:ascii="Consolas" w:hAnsi="Consolas" w:cs="Consolas"/>
+          <w:kern w:val="0"/>
+          <w:sz w:val="24"/>
+          <w:szCs w:val="24"/>
+        </w:rPr>
+      </w:pPr>
+      <w:r>
+        <w:rPr>
+          <w:rFonts w:ascii="Consolas" w:hAnsi="Consolas" w:cs="Consolas"/>
+          <w:color w:val="2A00FF"/>
+          <w:kern w:val="0"/>
+          <w:sz w:val="24"/>
+          <w:szCs w:val="24"/>
+        </w:rPr>
+        <w:t>")"</w:t>
+      </w:r>
+      <w:r>
+        <w:rPr>
+          <w:rFonts w:ascii="Consolas" w:hAnsi="Consolas" w:cs="Consolas"/>
+          <w:color w:val="000000"/>
+          <w:kern w:val="0"/>
+          <w:sz w:val="24"/>
+          <w:szCs w:val="24"/>
+        </w:rPr>
+        <w:t>,</w:t>
+      </w:r>
+    </w:p>
+    <w:p>
+      <w:pPr>
+        <w:autoSpaceDE w:val="0"/>
+        <w:autoSpaceDN w:val="0"/>
+        <w:adjustRightInd w:val="0"/>
+        <w:jc w:val="left"/>
+        <w:rPr>
+          <w:rFonts w:ascii="Consolas" w:hAnsi="Consolas" w:cs="Consolas"/>
+          <w:kern w:val="0"/>
+          <w:sz w:val="24"/>
+          <w:szCs w:val="24"/>
+        </w:rPr>
+      </w:pPr>
+      <w:r>
+        <w:rPr>
+          <w:rFonts w:ascii="Consolas" w:hAnsi="Consolas" w:cs="Consolas"/>
+          <w:color w:val="000000"/>
+          <w:kern w:val="0"/>
+          <w:sz w:val="24"/>
+          <w:szCs w:val="24"/>
+        </w:rPr>
+        <w:tab/>
+      </w:r>
+      <w:r>
+        <w:rPr>
+          <w:rFonts w:ascii="Consolas" w:hAnsi="Consolas" w:cs="Consolas"/>
+          <w:color w:val="000000"/>
+          <w:kern w:val="0"/>
+          <w:sz w:val="24"/>
+          <w:szCs w:val="24"/>
+        </w:rPr>
+        <w:tab/>
+      </w:r>
+      <w:r>
+        <w:rPr>
+          <w:rFonts w:ascii="Consolas" w:hAnsi="Consolas" w:cs="Consolas"/>
+          <w:color w:val="000000"/>
+          <w:kern w:val="0"/>
+          <w:sz w:val="24"/>
+          <w:szCs w:val="24"/>
+        </w:rPr>
+        <w:tab/>
+      </w:r>
+      <w:r>
+        <w:rPr>
+          <w:rFonts w:ascii="Consolas" w:hAnsi="Consolas" w:cs="Consolas"/>
+          <w:color w:val="000000"/>
+          <w:kern w:val="0"/>
+          <w:sz w:val="24"/>
+          <w:szCs w:val="24"/>
+        </w:rPr>
+        <w:tab/>
+      </w:r>
+      <w:r>
+        <w:rPr>
+          <w:rFonts w:ascii="Consolas" w:hAnsi="Consolas" w:cs="Consolas"/>
+          <w:color w:val="000000"/>
+          <w:kern w:val="0"/>
+          <w:sz w:val="24"/>
+          <w:szCs w:val="24"/>
+        </w:rPr>
+        <w:tab/>
+      </w:r>
+      <w:r>
+        <w:rPr>
+          <w:rFonts w:ascii="Consolas" w:hAnsi="Consolas" w:cs="Consolas"/>
+          <w:color w:val="000000"/>
+          <w:kern w:val="0"/>
+          <w:sz w:val="24"/>
+          <w:szCs w:val="24"/>
+        </w:rPr>
+        <w:tab/>
+      </w:r>
+      <w:r>
+        <w:rPr>
+          <w:rFonts w:ascii="Consolas" w:hAnsi="Consolas" w:cs="Consolas"/>
+          <w:color w:val="000000"/>
+          <w:kern w:val="0"/>
+          <w:sz w:val="24"/>
+          <w:szCs w:val="24"/>
+        </w:rPr>
+        <w:tab/>
+      </w:r>
+    </w:p>
+    <w:p>
+      <w:pPr>
+        <w:autoSpaceDE w:val="0"/>
+        <w:autoSpaceDN w:val="0"/>
+        <w:adjustRightInd w:val="0"/>
+        <w:jc w:val="left"/>
+        <w:rPr>
+          <w:rFonts w:ascii="Consolas" w:hAnsi="Consolas" w:cs="Consolas"/>
+          <w:kern w:val="0"/>
+          <w:sz w:val="24"/>
+          <w:szCs w:val="24"/>
+        </w:rPr>
+      </w:pPr>
+      <w:r>
+        <w:rPr>
+          <w:rFonts w:ascii="Consolas" w:hAnsi="Consolas" w:cs="Consolas"/>
+          <w:color w:val="2A00FF"/>
+          <w:kern w:val="0"/>
+          <w:sz w:val="24"/>
+          <w:szCs w:val="24"/>
+        </w:rPr>
+        <w:t>"CREATE TABLE IF NOT EXISTS pic(id INT NOT NULL AUTO_INCREMENT PRIMARY KEY,"</w:t>
+      </w:r>
+      <w:r>
+        <w:rPr>
+          <w:rFonts w:ascii="Consolas" w:hAnsi="Consolas" w:cs="Consolas"/>
+          <w:color w:val="000000"/>
+          <w:kern w:val="0"/>
+          <w:sz w:val="24"/>
+          <w:szCs w:val="24"/>
+        </w:rPr>
+        <w:t xml:space="preserve"> +</w:t>
+      </w:r>
+    </w:p>
+    <w:p>
+      <w:pPr>
+        <w:autoSpaceDE w:val="0"/>
+        <w:autoSpaceDN w:val="0"/>
+        <w:adjustRightInd w:val="0"/>
+        <w:jc w:val="left"/>
+        <w:rPr>
+          <w:rFonts w:ascii="Consolas" w:hAnsi="Consolas" w:cs="Consolas"/>
+          <w:kern w:val="0"/>
+          <w:sz w:val="24"/>
+          <w:szCs w:val="24"/>
+        </w:rPr>
+      </w:pPr>
+      <w:r>
+        <w:rPr>
+          <w:rFonts w:ascii="Consolas" w:hAnsi="Consolas" w:cs="Consolas"/>
+          <w:color w:val="2A00FF"/>
+          <w:kern w:val="0"/>
+          <w:sz w:val="24"/>
+          <w:szCs w:val="24"/>
+        </w:rPr>
+        <w:t>"feed_id INT,"</w:t>
+      </w:r>
+      <w:r>
+        <w:rPr>
+          <w:rFonts w:ascii="Consolas" w:hAnsi="Consolas" w:cs="Consolas"/>
+          <w:color w:val="000000"/>
+          <w:kern w:val="0"/>
+          <w:sz w:val="24"/>
+          <w:szCs w:val="24"/>
+        </w:rPr>
+        <w:t xml:space="preserve"> +</w:t>
+      </w:r>
+    </w:p>
+    <w:p>
+      <w:pPr>
+        <w:autoSpaceDE w:val="0"/>
+        <w:autoSpaceDN w:val="0"/>
+        <w:adjustRightInd w:val="0"/>
+        <w:jc w:val="left"/>
+        <w:rPr>
+          <w:rFonts w:ascii="Consolas" w:hAnsi="Consolas" w:cs="Consolas"/>
+          <w:kern w:val="0"/>
+          <w:sz w:val="24"/>
+          <w:szCs w:val="24"/>
+        </w:rPr>
+      </w:pPr>
+      <w:r>
+        <w:rPr>
+          <w:rFonts w:ascii="Consolas" w:hAnsi="Consolas" w:cs="Consolas"/>
+          <w:color w:val="2A00FF"/>
+          <w:kern w:val="0"/>
+          <w:sz w:val="24"/>
+          <w:szCs w:val="24"/>
+        </w:rPr>
+        <w:t>"thumb_url TEXT,"</w:t>
+      </w:r>
+      <w:r>
+        <w:rPr>
+          <w:rFonts w:ascii="Consolas" w:hAnsi="Consolas" w:cs="Consolas"/>
+          <w:color w:val="000000"/>
+          <w:kern w:val="0"/>
+          <w:sz w:val="24"/>
+          <w:szCs w:val="24"/>
+        </w:rPr>
+        <w:t xml:space="preserve"> +</w:t>
+      </w:r>
+    </w:p>
+    <w:p>
+      <w:pPr>
+        <w:autoSpaceDE w:val="0"/>
+        <w:autoSpaceDN w:val="0"/>
+        <w:adjustRightInd w:val="0"/>
+        <w:jc w:val="left"/>
+        <w:rPr>
+          <w:rFonts w:ascii="Consolas" w:hAnsi="Consolas" w:cs="Consolas"/>
+          <w:kern w:val="0"/>
+          <w:sz w:val="24"/>
+          <w:szCs w:val="24"/>
+        </w:rPr>
+      </w:pPr>
+      <w:r>
+        <w:rPr>
+          <w:rFonts w:ascii="Consolas" w:hAnsi="Consolas" w:cs="Consolas"/>
+          <w:color w:val="2A00FF"/>
+          <w:kern w:val="0"/>
+          <w:sz w:val="24"/>
+          <w:szCs w:val="24"/>
+        </w:rPr>
+        <w:t>"big_url TEXT,"</w:t>
+      </w:r>
+      <w:r>
+        <w:rPr>
+          <w:rFonts w:ascii="Consolas" w:hAnsi="Consolas" w:cs="Consolas"/>
+          <w:color w:val="000000"/>
+          <w:kern w:val="0"/>
+          <w:sz w:val="24"/>
+          <w:szCs w:val="24"/>
+        </w:rPr>
+        <w:t xml:space="preserve"> +</w:t>
+      </w:r>
+    </w:p>
+    <w:p>
+      <w:pPr>
+        <w:autoSpaceDE w:val="0"/>
+        <w:autoSpaceDN w:val="0"/>
+        <w:adjustRightInd w:val="0"/>
+        <w:jc w:val="left"/>
+        <w:rPr>
+          <w:rFonts w:ascii="Consolas" w:hAnsi="Consolas" w:cs="Consolas"/>
+          <w:kern w:val="0"/>
+          <w:sz w:val="24"/>
+          <w:szCs w:val="24"/>
+        </w:rPr>
+      </w:pPr>
+      <w:r>
+        <w:rPr>
+          <w:rFonts w:ascii="Consolas" w:hAnsi="Consolas" w:cs="Consolas"/>
+          <w:color w:val="2A00FF"/>
+          <w:kern w:val="0"/>
+          <w:sz w:val="24"/>
+          <w:szCs w:val="24"/>
+        </w:rPr>
+        <w:t>"description TEXT,"</w:t>
+      </w:r>
+      <w:r>
+        <w:rPr>
+          <w:rFonts w:ascii="Consolas" w:hAnsi="Consolas" w:cs="Consolas"/>
+          <w:color w:val="000000"/>
+          <w:kern w:val="0"/>
+          <w:sz w:val="24"/>
+          <w:szCs w:val="24"/>
+        </w:rPr>
+        <w:t xml:space="preserve"> +</w:t>
+      </w:r>
+    </w:p>
+    <w:p>
+      <w:pPr>
+        <w:autoSpaceDE w:val="0"/>
+        <w:autoSpaceDN w:val="0"/>
+        <w:adjustRightInd w:val="0"/>
+        <w:jc w:val="left"/>
+        <w:rPr>
+          <w:rFonts w:ascii="Consolas" w:hAnsi="Consolas" w:cs="Consolas"/>
+          <w:kern w:val="0"/>
+          <w:sz w:val="24"/>
+          <w:szCs w:val="24"/>
+        </w:rPr>
+      </w:pPr>
+      <w:r>
+        <w:rPr>
+          <w:rFonts w:ascii="Consolas" w:hAnsi="Consolas" w:cs="Consolas"/>
+          <w:color w:val="2A00FF"/>
+          <w:kern w:val="0"/>
+          <w:sz w:val="24"/>
+          <w:szCs w:val="24"/>
+        </w:rPr>
+        <w:t>"insert_time TIMESTAMP DEFAULT  CURRENT_TIMESTAMP(),"</w:t>
+      </w:r>
+      <w:r>
+        <w:rPr>
+          <w:rFonts w:ascii="Consolas" w:hAnsi="Consolas" w:cs="Consolas"/>
+          <w:color w:val="000000"/>
+          <w:kern w:val="0"/>
+          <w:sz w:val="24"/>
+          <w:szCs w:val="24"/>
+        </w:rPr>
+        <w:t xml:space="preserve"> +</w:t>
+      </w:r>
+    </w:p>
+    <w:p>
+      <w:pPr>
+        <w:autoSpaceDE w:val="0"/>
+        <w:autoSpaceDN w:val="0"/>
+        <w:adjustRightInd w:val="0"/>
+        <w:jc w:val="left"/>
+        <w:rPr>
+          <w:rFonts w:ascii="Consolas" w:hAnsi="Consolas" w:cs="Consolas"/>
+          <w:kern w:val="0"/>
+          <w:sz w:val="24"/>
+          <w:szCs w:val="24"/>
+        </w:rPr>
+      </w:pPr>
+      <w:r>
+        <w:rPr>
+          <w:rFonts w:ascii="Consolas" w:hAnsi="Consolas" w:cs="Consolas"/>
+          <w:color w:val="2A00FF"/>
+          <w:kern w:val="0"/>
+          <w:sz w:val="24"/>
+          <w:szCs w:val="24"/>
+        </w:rPr>
+        <w:t>"show_time TIMESTAMP DEFAULT 0"</w:t>
+      </w:r>
+      <w:r>
+        <w:rPr>
+          <w:rFonts w:ascii="Consolas" w:hAnsi="Consolas" w:cs="Consolas"/>
+          <w:color w:val="000000"/>
+          <w:kern w:val="0"/>
+          <w:sz w:val="24"/>
+          <w:szCs w:val="24"/>
+        </w:rPr>
+        <w:t xml:space="preserve"> +</w:t>
+      </w:r>
+    </w:p>
+    <w:p>
+      <w:pPr>
+        <w:rPr>
+          <w:sz w:val="24"/>
+          <w:szCs w:val="24"/>
+        </w:rPr>
+      </w:pPr>
+      <w:r>
+        <w:rPr>
+          <w:rFonts w:ascii="Consolas" w:hAnsi="Consolas" w:cs="Consolas"/>
+          <w:color w:val="2A00FF"/>
+          <w:kern w:val="0"/>
+          <w:sz w:val="24"/>
+          <w:szCs w:val="24"/>
+        </w:rPr>
+        <w:t>")"</w:t>
+      </w:r>
+    </w:p>
+    <w:p>
+      <w:pPr>
         <w:rPr>
           <w:rFonts w:hint="eastAsia"/>
           <w:sz w:val="24"/>
           <w:szCs w:val="24"/>
         </w:rPr>
+      </w:pPr>
+      <w:r>
+        <w:rPr>
+          <w:rFonts w:hint="eastAsia"/>
+          <w:sz w:val="24"/>
+          <w:szCs w:val="24"/>
+        </w:rPr>
         <w:t xml:space="preserve"> </w:t>
       </w:r>
+    </w:p>
+    <w:p>
+      <w:pPr>
+        <w:autoSpaceDE w:val="0"/>
+        <w:autoSpaceDN w:val="0"/>
+        <w:adjustRightInd w:val="0"/>
+        <w:jc w:val="left"/>
+        <w:rPr>
+          <w:rFonts w:ascii="Consolas" w:hAnsi="Consolas" w:cs="Consolas"/>
+          <w:kern w:val="0"/>
+          <w:sz w:val="24"/>
+          <w:szCs w:val="24"/>
+        </w:rPr>
+      </w:pPr>
+      <w:r>
+        <w:rPr>
+          <w:rFonts w:ascii="Consolas" w:hAnsi="Consolas" w:cs="Consolas"/>
+          <w:color w:val="2A00FF"/>
+          <w:kern w:val="0"/>
+          <w:sz w:val="24"/>
+          <w:szCs w:val="24"/>
+        </w:rPr>
+        <w:t>"CREATE TABLE IF NOT EXISTS blog(id INT NOT NULL AUTO_INCREMENT PRIMARY KEY,"</w:t>
+      </w:r>
+      <w:r>
+        <w:rPr>
+          <w:rFonts w:ascii="Consolas" w:hAnsi="Consolas" w:cs="Consolas"/>
+          <w:color w:val="000000"/>
+          <w:kern w:val="0"/>
+          <w:sz w:val="24"/>
+          <w:szCs w:val="24"/>
+        </w:rPr>
+        <w:t xml:space="preserve"> +</w:t>
+      </w:r>
+    </w:p>
+    <w:p>
+      <w:pPr>
+        <w:autoSpaceDE w:val="0"/>
+        <w:autoSpaceDN w:val="0"/>
+        <w:adjustRightInd w:val="0"/>
+        <w:jc w:val="left"/>
+        <w:rPr>
+          <w:rFonts w:ascii="Consolas" w:hAnsi="Consolas" w:cs="Consolas"/>
+          <w:kern w:val="0"/>
+          <w:sz w:val="24"/>
+          <w:szCs w:val="24"/>
+        </w:rPr>
+      </w:pPr>
+      <w:r>
+        <w:rPr>
+          <w:rFonts w:ascii="Consolas" w:hAnsi="Consolas" w:cs="Consolas"/>
+          <w:color w:val="2A00FF"/>
+          <w:kern w:val="0"/>
+          <w:sz w:val="24"/>
+          <w:szCs w:val="24"/>
+        </w:rPr>
+        <w:t>"feed_id INT,"</w:t>
+      </w:r>
+      <w:r>
+        <w:rPr>
+          <w:rFonts w:ascii="Consolas" w:hAnsi="Consolas" w:cs="Consolas"/>
+          <w:color w:val="000000"/>
+          <w:kern w:val="0"/>
+          <w:sz w:val="24"/>
+          <w:szCs w:val="24"/>
+        </w:rPr>
+        <w:t xml:space="preserve"> +</w:t>
+      </w:r>
+    </w:p>
+    <w:p>
+      <w:pPr>
+        <w:autoSpaceDE w:val="0"/>
+        <w:autoSpaceDN w:val="0"/>
+        <w:adjustRightInd w:val="0"/>
+        <w:jc w:val="left"/>
+        <w:rPr>
+          <w:rFonts w:ascii="Consolas" w:hAnsi="Consolas" w:cs="Consolas"/>
+          <w:kern w:val="0"/>
+          <w:sz w:val="24"/>
+          <w:szCs w:val="24"/>
+        </w:rPr>
+      </w:pPr>
+      <w:r>
+        <w:rPr>
+          <w:rFonts w:ascii="Consolas" w:hAnsi="Consolas" w:cs="Consolas"/>
+          <w:color w:val="2A00FF"/>
+          <w:kern w:val="0"/>
+          <w:sz w:val="24"/>
+          <w:szCs w:val="24"/>
+        </w:rPr>
+        <w:t>"html_content TEXT,"</w:t>
+      </w:r>
+      <w:r>
+        <w:rPr>
+          <w:rFonts w:ascii="Consolas" w:hAnsi="Consolas" w:cs="Consolas"/>
+          <w:color w:val="000000"/>
+          <w:kern w:val="0"/>
+          <w:sz w:val="24"/>
+          <w:szCs w:val="24"/>
+        </w:rPr>
+        <w:t xml:space="preserve"> +</w:t>
+      </w:r>
+    </w:p>
+    <w:p>
+      <w:pPr>
+        <w:autoSpaceDE w:val="0"/>
+        <w:autoSpaceDN w:val="0"/>
+        <w:adjustRightInd w:val="0"/>
+        <w:jc w:val="left"/>
+        <w:rPr>
+          <w:rFonts w:ascii="Consolas" w:hAnsi="Consolas" w:cs="Consolas"/>
+          <w:kern w:val="0"/>
+          <w:sz w:val="24"/>
+          <w:szCs w:val="24"/>
+        </w:rPr>
+      </w:pPr>
+      <w:r>
+        <w:rPr>
+          <w:rFonts w:ascii="Consolas" w:hAnsi="Consolas" w:cs="Consolas"/>
+          <w:color w:val="2A00FF"/>
+          <w:kern w:val="0"/>
+          <w:sz w:val="24"/>
+          <w:szCs w:val="24"/>
+        </w:rPr>
+        <w:t>"insert_time TIMESTAMP DEFAULT  CURRENT_TIMESTAMP()"</w:t>
+      </w:r>
+      <w:r>
+        <w:rPr>
+          <w:rFonts w:ascii="Consolas" w:hAnsi="Consolas" w:cs="Consolas"/>
+          <w:color w:val="000000"/>
+          <w:kern w:val="0"/>
+          <w:sz w:val="24"/>
+          <w:szCs w:val="24"/>
+        </w:rPr>
+        <w:t xml:space="preserve"> +</w:t>
+      </w:r>
+    </w:p>
+    <w:p>
+      <w:pPr>
+        <w:rPr>
+          <w:rFonts w:ascii="Consolas" w:hAnsi="Consolas" w:cs="Consolas" w:hint="eastAsia"/>
+          <w:color w:val="2A00FF"/>
+          <w:kern w:val="0"/>
+          <w:sz w:val="24"/>
+          <w:szCs w:val="24"/>
+        </w:rPr>
+      </w:pPr>
+      <w:r>
+        <w:rPr>
+          <w:rFonts w:ascii="Consolas" w:hAnsi="Consolas" w:cs="Consolas"/>
+          <w:color w:val="2A00FF"/>
+          <w:kern w:val="0"/>
+          <w:sz w:val="24"/>
+          <w:szCs w:val="24"/>
+        </w:rPr>
+        <w:t>")"</w:t>
+      </w:r>
+    </w:p>
+    <w:p>
+      <w:pPr>
+        <w:rPr>
+          <w:sz w:val="24"/>
+          <w:szCs w:val="24"/>
+        </w:rPr>
+      </w:pPr>
     </w:p>
     <w:tbl>
       <w:tblPr>
@@ -635,6 +1497,7 @@
                 <w:sz w:val="24"/>
                 <w:szCs w:val="24"/>
               </w:rPr>
+              <w:lastRenderedPageBreak/>
               <w:t>author_home</w:t>
             </w:r>
           </w:p>
@@ -853,16 +1716,147 @@
           <w:p>
             <w:pPr>
               <w:rPr>
-                <w:sz w:val="24"/>
-                <w:szCs w:val="24"/>
-              </w:rPr>
-            </w:pPr>
-            <w:r>
-              <w:rPr>
-                <w:sz w:val="24"/>
-                <w:szCs w:val="24"/>
-              </w:rPr>
-              <w:t xml:space="preserve">  "thumbImgUrl": "http://xxxx.com/zz.jpg"</w:t>
+                <w:rFonts w:hint="eastAsia"/>
+                <w:sz w:val="24"/>
+                <w:szCs w:val="24"/>
+              </w:rPr>
+            </w:pPr>
+            <w:r>
+              <w:rPr>
+                <w:sz w:val="24"/>
+                <w:szCs w:val="24"/>
+              </w:rPr>
+              <w:t xml:space="preserve">  "</w:t>
+            </w:r>
+            <w:r>
+              <w:rPr>
+                <w:sz w:val="24"/>
+                <w:szCs w:val="24"/>
+              </w:rPr>
+              <w:t>thumbImgUrl</w:t>
+            </w:r>
+            <w:r>
+              <w:rPr>
+                <w:sz w:val="24"/>
+                <w:szCs w:val="24"/>
+              </w:rPr>
+              <w:t xml:space="preserve">": </w:t>
+            </w:r>
+            <w:r>
+              <w:rPr>
+                <w:sz w:val="24"/>
+                <w:szCs w:val="24"/>
+              </w:rPr>
+              <w:t>“</w:t>
+            </w:r>
+            <w:hyperlink r:id="rId7" w:history="1">
+              <w:r>
+                <w:rPr>
+                  <w:rStyle w:val="a5"/>
+                  <w:sz w:val="24"/>
+                  <w:szCs w:val="24"/>
+                </w:rPr>
+                <w:t>http://xxxx.com/zz.jpg</w:t>
+              </w:r>
+            </w:hyperlink>
+            <w:r>
+              <w:rPr>
+                <w:sz w:val="24"/>
+                <w:szCs w:val="24"/>
+              </w:rPr>
+              <w:t>”</w:t>
+            </w:r>
+            <w:r>
+              <w:rPr>
+                <w:rFonts w:hint="eastAsia"/>
+                <w:sz w:val="24"/>
+                <w:szCs w:val="24"/>
+              </w:rPr>
+              <w:t>,</w:t>
+            </w:r>
+          </w:p>
+          <w:p>
+            <w:pPr>
+              <w:rPr>
+                <w:sz w:val="24"/>
+                <w:szCs w:val="24"/>
+              </w:rPr>
+            </w:pPr>
+            <w:r>
+              <w:rPr>
+                <w:rFonts w:hint="eastAsia"/>
+                <w:sz w:val="24"/>
+                <w:szCs w:val="24"/>
+              </w:rPr>
+              <w:t xml:space="preserve">  </w:t>
+            </w:r>
+            <w:r>
+              <w:rPr>
+                <w:sz w:val="24"/>
+                <w:szCs w:val="24"/>
+              </w:rPr>
+              <w:t>“</w:t>
+            </w:r>
+            <w:r>
+              <w:rPr>
+                <w:sz w:val="24"/>
+                <w:szCs w:val="24"/>
+              </w:rPr>
+              <w:t>bigImgUrl</w:t>
+            </w:r>
+            <w:r>
+              <w:rPr>
+                <w:sz w:val="24"/>
+                <w:szCs w:val="24"/>
+              </w:rPr>
+              <w:t>”</w:t>
+            </w:r>
+            <w:r>
+              <w:rPr>
+                <w:rFonts w:hint="eastAsia"/>
+                <w:sz w:val="24"/>
+                <w:szCs w:val="24"/>
+              </w:rPr>
+              <w:t>:</w:t>
+            </w:r>
+            <w:r>
+              <w:rPr>
+                <w:sz w:val="24"/>
+                <w:szCs w:val="24"/>
+              </w:rPr>
+              <w:t>”</w:t>
+            </w:r>
+            <w:r>
+              <w:t xml:space="preserve"> </w:t>
+            </w:r>
+            <w:r>
+              <w:rPr>
+                <w:sz w:val="24"/>
+                <w:szCs w:val="24"/>
+              </w:rPr>
+              <w:t>http://xxxx.com/</w:t>
+            </w:r>
+            <w:r>
+              <w:rPr>
+                <w:rFonts w:hint="eastAsia"/>
+                <w:sz w:val="24"/>
+                <w:szCs w:val="24"/>
+              </w:rPr>
+              <w:t>cc</w:t>
+            </w:r>
+            <w:r>
+              <w:rPr>
+                <w:sz w:val="24"/>
+                <w:szCs w:val="24"/>
+              </w:rPr>
+              <w:t>.jpg</w:t>
+            </w:r>
+            <w:r>
+              <w:rPr>
+                <w:sz w:val="24"/>
+                <w:szCs w:val="24"/>
+              </w:rPr>
+              <w:t>”</w:t>
             </w:r>
           </w:p>
           <w:p>
@@ -907,6 +1901,7 @@
           <w:p>
             <w:pPr>
               <w:rPr>
+                <w:rFonts w:hint="eastAsia"/>
                 <w:sz w:val="24"/>
                 <w:szCs w:val="24"/>
               </w:rPr>
@@ -922,31 +1917,126 @@
           <w:p>
             <w:pPr>
               <w:rPr>
-                <w:sz w:val="24"/>
-                <w:szCs w:val="24"/>
-              </w:rPr>
-            </w:pPr>
-            <w:r>
-              <w:rPr>
-                <w:sz w:val="24"/>
-                <w:szCs w:val="24"/>
-              </w:rPr>
-              <w:t xml:space="preserve">  "videoUrl": "http://xxxx.com/yy",</w:t>
-            </w:r>
-          </w:p>
-          <w:p>
-            <w:pPr>
-              <w:rPr>
-                <w:sz w:val="24"/>
-                <w:szCs w:val="24"/>
-              </w:rPr>
-            </w:pPr>
-            <w:r>
-              <w:rPr>
-                <w:sz w:val="24"/>
-                <w:szCs w:val="24"/>
-              </w:rPr>
-              <w:t xml:space="preserve">  "thumbImgUrl": "http://xxxx.com/zz.jpg"</w:t>
+                <w:rFonts w:hint="eastAsia"/>
+                <w:sz w:val="24"/>
+                <w:szCs w:val="24"/>
+              </w:rPr>
+            </w:pPr>
+            <w:r>
+              <w:rPr>
+                <w:rFonts w:hint="eastAsia"/>
+                <w:sz w:val="24"/>
+                <w:szCs w:val="24"/>
+              </w:rPr>
+              <w:t xml:space="preserve">  </w:t>
+            </w:r>
+            <w:r>
+              <w:rPr>
+                <w:sz w:val="24"/>
+                <w:szCs w:val="24"/>
+              </w:rPr>
+              <w:t>“</w:t>
+            </w:r>
+            <w:r>
+              <w:rPr>
+                <w:sz w:val="24"/>
+                <w:szCs w:val="24"/>
+              </w:rPr>
+              <w:t>flashVideoUrl</w:t>
+            </w:r>
+            <w:r>
+              <w:rPr>
+                <w:sz w:val="24"/>
+                <w:szCs w:val="24"/>
+              </w:rPr>
+              <w:t>”:</w:t>
+            </w:r>
+            <w:r>
+              <w:rPr>
+                <w:sz w:val="24"/>
+                <w:szCs w:val="24"/>
+              </w:rPr>
+              <w:t xml:space="preserve"> </w:t>
+            </w:r>
+            <w:r>
+              <w:rPr>
+                <w:sz w:val="24"/>
+                <w:szCs w:val="24"/>
+              </w:rPr>
+              <w:t>"http://xxxx.com/yy",</w:t>
+            </w:r>
+          </w:p>
+          <w:p>
+            <w:pPr>
+              <w:rPr>
+                <w:sz w:val="24"/>
+                <w:szCs w:val="24"/>
+              </w:rPr>
+            </w:pPr>
+            <w:r>
+              <w:rPr>
+                <w:sz w:val="24"/>
+                <w:szCs w:val="24"/>
+              </w:rPr>
+              <w:t xml:space="preserve">  "</w:t>
+            </w:r>
+            <w:r>
+              <w:rPr>
+                <w:sz w:val="24"/>
+                <w:szCs w:val="24"/>
+              </w:rPr>
+              <w:t>webVideoUrl</w:t>
+            </w:r>
+            <w:r>
+              <w:rPr>
+                <w:sz w:val="24"/>
+                <w:szCs w:val="24"/>
+              </w:rPr>
+              <w:t>": "http://xxxx.com/</w:t>
+            </w:r>
+            <w:r>
+              <w:rPr>
+                <w:rFonts w:hint="eastAsia"/>
+                <w:sz w:val="24"/>
+                <w:szCs w:val="24"/>
+              </w:rPr>
+              <w:t>xx</w:t>
+            </w:r>
+            <w:r>
+              <w:rPr>
+                <w:sz w:val="24"/>
+                <w:szCs w:val="24"/>
+              </w:rPr>
+              <w:t>",</w:t>
+            </w:r>
+          </w:p>
+          <w:p>
+            <w:pPr>
+              <w:rPr>
+                <w:sz w:val="24"/>
+                <w:szCs w:val="24"/>
+              </w:rPr>
+            </w:pPr>
+            <w:r>
+              <w:rPr>
+                <w:sz w:val="24"/>
+                <w:szCs w:val="24"/>
+              </w:rPr>
+              <w:t xml:space="preserve">  "</w:t>
+            </w:r>
+            <w:r>
+              <w:rPr>
+                <w:sz w:val="24"/>
+                <w:szCs w:val="24"/>
+              </w:rPr>
+              <w:t>videoThumbUrl</w:t>
+            </w:r>
+            <w:r>
+              <w:rPr>
+                <w:sz w:val="24"/>
+                <w:szCs w:val="24"/>
+              </w:rPr>
+              <w:t>": "http://xxxx.com/zz.jpg"</w:t>
             </w:r>
           </w:p>
           <w:p>
@@ -967,10 +2057,259 @@
           <w:p>
             <w:pPr>
               <w:rPr>
-                <w:sz w:val="24"/>
-                <w:szCs w:val="24"/>
-              </w:rPr>
-            </w:pPr>
+                <w:rFonts w:hint="eastAsia"/>
+                <w:sz w:val="24"/>
+                <w:szCs w:val="24"/>
+              </w:rPr>
+            </w:pPr>
+          </w:p>
+          <w:p>
+            <w:pPr>
+              <w:rPr>
+                <w:rFonts w:hint="eastAsia"/>
+                <w:sz w:val="24"/>
+                <w:szCs w:val="24"/>
+              </w:rPr>
+            </w:pPr>
+            <w:r>
+              <w:rPr>
+                <w:rFonts w:hint="eastAsia"/>
+                <w:sz w:val="24"/>
+                <w:szCs w:val="24"/>
+              </w:rPr>
+              <w:t>日志数据格式：</w:t>
+            </w:r>
+          </w:p>
+          <w:p>
+            <w:pPr>
+              <w:rPr>
+                <w:rFonts w:hint="eastAsia"/>
+                <w:sz w:val="24"/>
+                <w:szCs w:val="24"/>
+              </w:rPr>
+            </w:pPr>
+            <w:r>
+              <w:rPr>
+                <w:rFonts w:hint="eastAsia"/>
+                <w:sz w:val="24"/>
+                <w:szCs w:val="24"/>
+              </w:rPr>
+              <w:t>{</w:t>
+            </w:r>
+          </w:p>
+          <w:p>
+            <w:pPr>
+              <w:rPr>
+                <w:rFonts w:hint="eastAsia"/>
+                <w:sz w:val="24"/>
+                <w:szCs w:val="24"/>
+              </w:rPr>
+            </w:pPr>
+            <w:r>
+              <w:rPr>
+                <w:rFonts w:hint="eastAsia"/>
+                <w:sz w:val="24"/>
+                <w:szCs w:val="24"/>
+              </w:rPr>
+              <w:t xml:space="preserve">  </w:t>
+            </w:r>
+            <w:r>
+              <w:rPr>
+                <w:sz w:val="24"/>
+                <w:szCs w:val="24"/>
+              </w:rPr>
+              <w:t>“</w:t>
+            </w:r>
+            <w:r>
+              <w:rPr>
+                <w:rFonts w:hint="eastAsia"/>
+                <w:sz w:val="24"/>
+                <w:szCs w:val="24"/>
+              </w:rPr>
+              <w:t>summary</w:t>
+            </w:r>
+            <w:r>
+              <w:rPr>
+                <w:sz w:val="24"/>
+                <w:szCs w:val="24"/>
+              </w:rPr>
+              <w:t>”</w:t>
+            </w:r>
+            <w:r>
+              <w:rPr>
+                <w:rFonts w:hint="eastAsia"/>
+                <w:sz w:val="24"/>
+                <w:szCs w:val="24"/>
+              </w:rPr>
+              <w:t>:</w:t>
+            </w:r>
+            <w:r>
+              <w:rPr>
+                <w:sz w:val="24"/>
+                <w:szCs w:val="24"/>
+              </w:rPr>
+              <w:t>”</w:t>
+            </w:r>
+            <w:r>
+              <w:rPr>
+                <w:rFonts w:hint="eastAsia"/>
+                <w:sz w:val="24"/>
+                <w:szCs w:val="24"/>
+              </w:rPr>
+              <w:t>日志摘要</w:t>
+            </w:r>
+            <w:r>
+              <w:rPr>
+                <w:sz w:val="24"/>
+                <w:szCs w:val="24"/>
+              </w:rPr>
+              <w:t>”</w:t>
+            </w:r>
+            <w:r>
+              <w:rPr>
+                <w:rFonts w:hint="eastAsia"/>
+                <w:sz w:val="24"/>
+                <w:szCs w:val="24"/>
+              </w:rPr>
+              <w:t>,</w:t>
+            </w:r>
+          </w:p>
+          <w:p>
+            <w:pPr>
+              <w:rPr>
+                <w:rFonts w:hint="eastAsia"/>
+                <w:sz w:val="24"/>
+                <w:szCs w:val="24"/>
+              </w:rPr>
+            </w:pPr>
+            <w:r>
+              <w:rPr>
+                <w:rFonts w:hint="eastAsia"/>
+                <w:sz w:val="24"/>
+                <w:szCs w:val="24"/>
+              </w:rPr>
+              <w:t xml:space="preserve">  </w:t>
+            </w:r>
+            <w:r>
+              <w:rPr>
+                <w:sz w:val="24"/>
+                <w:szCs w:val="24"/>
+              </w:rPr>
+              <w:t>“</w:t>
+            </w:r>
+            <w:r>
+              <w:rPr>
+                <w:rFonts w:hint="eastAsia"/>
+                <w:sz w:val="24"/>
+                <w:szCs w:val="24"/>
+              </w:rPr>
+              <w:t>webUrl</w:t>
+            </w:r>
+            <w:r>
+              <w:rPr>
+                <w:sz w:val="24"/>
+                <w:szCs w:val="24"/>
+              </w:rPr>
+              <w:t>”</w:t>
+            </w:r>
+            <w:r>
+              <w:rPr>
+                <w:rFonts w:hint="eastAsia"/>
+                <w:sz w:val="24"/>
+                <w:szCs w:val="24"/>
+              </w:rPr>
+              <w:t>:</w:t>
+            </w:r>
+            <w:r>
+              <w:rPr>
+                <w:sz w:val="24"/>
+                <w:szCs w:val="24"/>
+              </w:rPr>
+              <w:t>”</w:t>
+            </w:r>
+            <w:r>
+              <w:rPr>
+                <w:rFonts w:hint="eastAsia"/>
+                <w:sz w:val="24"/>
+                <w:szCs w:val="24"/>
+              </w:rPr>
+              <w:t>http</w:t>
+            </w:r>
+            <w:r>
+              <w:rPr>
+                <w:rFonts w:hint="eastAsia"/>
+                <w:sz w:val="24"/>
+                <w:szCs w:val="24"/>
+              </w:rPr>
+              <w:t>://xxxx/tt</w:t>
+            </w:r>
+            <w:r>
+              <w:rPr>
+                <w:sz w:val="24"/>
+                <w:szCs w:val="24"/>
+              </w:rPr>
+              <w:t>”</w:t>
+            </w:r>
+            <w:r>
+              <w:rPr>
+                <w:rFonts w:hint="eastAsia"/>
+                <w:sz w:val="24"/>
+                <w:szCs w:val="24"/>
+              </w:rPr>
+              <w:t xml:space="preserve"> </w:t>
+            </w:r>
+            <w:r>
+              <w:rPr>
+                <w:rFonts w:hint="eastAsia"/>
+                <w:color w:val="00B050"/>
+                <w:sz w:val="24"/>
+                <w:szCs w:val="24"/>
+              </w:rPr>
+              <w:t>//</w:t>
+            </w:r>
+            <w:r>
+              <w:rPr>
+                <w:rFonts w:hint="eastAsia"/>
+                <w:color w:val="00B050"/>
+                <w:sz w:val="24"/>
+                <w:szCs w:val="24"/>
+              </w:rPr>
+              <w:t>日志对应的</w:t>
+            </w:r>
+            <w:r>
+              <w:rPr>
+                <w:rFonts w:hint="eastAsia"/>
+                <w:color w:val="00B050"/>
+                <w:sz w:val="24"/>
+                <w:szCs w:val="24"/>
+              </w:rPr>
+              <w:t>url</w:t>
+            </w:r>
+            <w:r>
+              <w:rPr>
+                <w:rFonts w:hint="eastAsia"/>
+                <w:color w:val="00B050"/>
+                <w:sz w:val="24"/>
+                <w:szCs w:val="24"/>
+              </w:rPr>
+              <w:t>页面</w:t>
+            </w:r>
+          </w:p>
+          <w:p>
+            <w:pPr>
+              <w:rPr>
+                <w:sz w:val="24"/>
+                <w:szCs w:val="24"/>
+              </w:rPr>
+            </w:pPr>
+            <w:r>
+              <w:rPr>
+                <w:rFonts w:hint="eastAsia"/>
+                <w:sz w:val="24"/>
+                <w:szCs w:val="24"/>
+              </w:rPr>
+              <w:t>}</w:t>
+            </w:r>
           </w:p>
         </w:tc>
       </w:tr>
@@ -1502,7 +2841,6 @@
                 <w:sz w:val="24"/>
                 <w:szCs w:val="24"/>
               </w:rPr>
-              <w:lastRenderedPageBreak/>
               <w:t>新鲜事插入时间</w:t>
             </w:r>
           </w:p>
@@ -1527,7 +2865,6 @@
                 <w:sz w:val="24"/>
                 <w:szCs w:val="24"/>
               </w:rPr>
-              <w:lastRenderedPageBreak/>
               <w:t>show_time</w:t>
             </w:r>
           </w:p>
@@ -1758,6 +3095,7 @@
                 <w:sz w:val="24"/>
                 <w:szCs w:val="24"/>
               </w:rPr>
+              <w:lastRenderedPageBreak/>
               <w:t>id</w:t>
             </w:r>
           </w:p>
@@ -2205,298 +3543,1428 @@
     <w:p>
       <w:pPr>
         <w:rPr>
-          <w:sz w:val="24"/>
-          <w:szCs w:val="24"/>
-        </w:rPr>
-      </w:pPr>
-      <w:r>
-        <w:rPr>
           <w:rFonts w:hint="eastAsia"/>
           <w:sz w:val="24"/>
           <w:szCs w:val="24"/>
         </w:rPr>
-        <w:t>请求</w:t>
-      </w:r>
-    </w:p>
-    <w:p>
-      <w:pPr>
-        <w:rPr>
-          <w:sz w:val="24"/>
-          <w:szCs w:val="24"/>
-        </w:rPr>
-      </w:pPr>
-      <w:hyperlink r:id="rId7" w:history="1">
-        <w:r>
-          <w:rPr>
-            <w:rStyle w:val="a5"/>
-            <w:rFonts w:hint="eastAsia"/>
-            <w:sz w:val="24"/>
-            <w:szCs w:val="24"/>
-          </w:rPr>
-          <w:t>http://xxx.com/</w:t>
-        </w:r>
+      </w:pPr>
+      <w:hyperlink r:id="rId8" w:history="1">
         <w:r>
           <w:rPr>
             <w:rStyle w:val="a5"/>
             <w:sz w:val="24"/>
             <w:szCs w:val="24"/>
           </w:rPr>
-          <w:t>getfeeds</w:t>
-        </w:r>
-        <w:r>
-          <w:rPr>
-            <w:rStyle w:val="a5"/>
-            <w:rFonts w:hint="eastAsia"/>
-            <w:sz w:val="24"/>
-            <w:szCs w:val="24"/>
-          </w:rPr>
-          <w:t>?t=5&amp;count=30</w:t>
+          <w:t>http://hehedream.duapp.com/getfeeds?ver=1.2&amp;id=3158&amp;count=30</w:t>
         </w:r>
       </w:hyperlink>
     </w:p>
     <w:p>
       <w:pPr>
         <w:rPr>
-          <w:sz w:val="24"/>
-          <w:szCs w:val="24"/>
-        </w:rPr>
-      </w:pPr>
-      <w:r>
-        <w:rPr>
           <w:rFonts w:hint="eastAsia"/>
           <w:sz w:val="24"/>
           <w:szCs w:val="24"/>
         </w:rPr>
-        <w:t>t</w:t>
-      </w:r>
-      <w:r>
+      </w:pPr>
+    </w:p>
+    <w:tbl>
+      <w:tblPr>
+        <w:tblStyle w:val="a3"/>
+        <w:tblW w:w="0" w:type="auto"/>
+        <w:tblLook w:val="04A0" w:firstRow="1" w:lastRow="0" w:firstColumn="1" w:lastColumn="0" w:noHBand="0" w:noVBand="1"/>
+      </w:tblPr>
+      <w:tblGrid>
+        <w:gridCol w:w="4261"/>
+        <w:gridCol w:w="4261"/>
+      </w:tblGrid>
+      <w:tr>
+        <w:tc>
+          <w:tcPr>
+            <w:tcW w:w="4261" w:type="dxa"/>
+          </w:tcPr>
+          <w:p>
+            <w:pPr>
+              <w:rPr>
+                <w:rFonts w:hint="eastAsia"/>
+                <w:sz w:val="24"/>
+                <w:szCs w:val="24"/>
+              </w:rPr>
+            </w:pPr>
+            <w:r>
+              <w:rPr>
+                <w:rFonts w:hint="eastAsia"/>
+                <w:sz w:val="24"/>
+                <w:szCs w:val="24"/>
+              </w:rPr>
+              <w:t>id</w:t>
+            </w:r>
+          </w:p>
+        </w:tc>
+        <w:tc>
+          <w:tcPr>
+            <w:tcW w:w="4261" w:type="dxa"/>
+          </w:tcPr>
+          <w:p>
+            <w:pPr>
+              <w:rPr>
+                <w:rFonts w:hint="eastAsia"/>
+                <w:sz w:val="24"/>
+                <w:szCs w:val="24"/>
+              </w:rPr>
+            </w:pPr>
+            <w:r>
+              <w:rPr>
+                <w:rFonts w:hint="eastAsia"/>
+                <w:sz w:val="24"/>
+                <w:szCs w:val="24"/>
+              </w:rPr>
+              <w:t>id</w:t>
+            </w:r>
+            <w:r>
+              <w:rPr>
+                <w:rFonts w:hint="eastAsia"/>
+                <w:sz w:val="24"/>
+                <w:szCs w:val="24"/>
+              </w:rPr>
+              <w:t>为</w:t>
+            </w:r>
+            <w:r>
+              <w:rPr>
+                <w:rFonts w:hint="eastAsia"/>
+                <w:sz w:val="24"/>
+                <w:szCs w:val="24"/>
+              </w:rPr>
+              <w:t>show_time.</w:t>
+            </w:r>
+            <w:r>
+              <w:rPr>
+                <w:rFonts w:hint="eastAsia"/>
+                <w:sz w:val="24"/>
+                <w:szCs w:val="24"/>
+              </w:rPr>
+              <w:t>返回比该</w:t>
+            </w:r>
+            <w:r>
+              <w:rPr>
+                <w:rFonts w:hint="eastAsia"/>
+                <w:sz w:val="24"/>
+                <w:szCs w:val="24"/>
+              </w:rPr>
+              <w:t>id</w:t>
+            </w:r>
+            <w:r>
+              <w:rPr>
+                <w:rFonts w:hint="eastAsia"/>
+                <w:sz w:val="24"/>
+                <w:szCs w:val="24"/>
+              </w:rPr>
+              <w:t>小或者大的</w:t>
+            </w:r>
+            <w:r>
+              <w:rPr>
+                <w:rFonts w:hint="eastAsia"/>
+                <w:sz w:val="24"/>
+                <w:szCs w:val="24"/>
+              </w:rPr>
+              <w:t>count</w:t>
+            </w:r>
+            <w:r>
+              <w:rPr>
+                <w:rFonts w:hint="eastAsia"/>
+                <w:sz w:val="24"/>
+                <w:szCs w:val="24"/>
+              </w:rPr>
+              <w:t>条数据，</w:t>
+            </w:r>
+            <w:r>
+              <w:rPr>
+                <w:rFonts w:hint="eastAsia"/>
+                <w:sz w:val="24"/>
+                <w:szCs w:val="24"/>
+              </w:rPr>
+              <w:t>id=-1</w:t>
+            </w:r>
+            <w:r>
+              <w:rPr>
+                <w:rFonts w:hint="eastAsia"/>
+                <w:sz w:val="24"/>
+                <w:szCs w:val="24"/>
+              </w:rPr>
+              <w:t>表示取最新的</w:t>
+            </w:r>
+            <w:r>
+              <w:rPr>
+                <w:rFonts w:hint="eastAsia"/>
+                <w:sz w:val="24"/>
+                <w:szCs w:val="24"/>
+              </w:rPr>
+              <w:t>count</w:t>
+            </w:r>
+            <w:r>
+              <w:rPr>
+                <w:rFonts w:hint="eastAsia"/>
+                <w:sz w:val="24"/>
+                <w:szCs w:val="24"/>
+              </w:rPr>
+              <w:t>条</w:t>
+            </w:r>
+          </w:p>
+        </w:tc>
+      </w:tr>
+      <w:tr>
+        <w:tc>
+          <w:tcPr>
+            <w:tcW w:w="4261" w:type="dxa"/>
+          </w:tcPr>
+          <w:p>
+            <w:pPr>
+              <w:rPr>
+                <w:rFonts w:hint="eastAsia"/>
+                <w:sz w:val="24"/>
+                <w:szCs w:val="24"/>
+              </w:rPr>
+            </w:pPr>
+            <w:r>
+              <w:rPr>
+                <w:rFonts w:hint="eastAsia"/>
+                <w:sz w:val="24"/>
+                <w:szCs w:val="24"/>
+              </w:rPr>
+              <w:t>count</w:t>
+            </w:r>
+          </w:p>
+        </w:tc>
+        <w:tc>
+          <w:tcPr>
+            <w:tcW w:w="4261" w:type="dxa"/>
+          </w:tcPr>
+          <w:p>
+            <w:pPr>
+              <w:rPr>
+                <w:rFonts w:hint="eastAsia"/>
+                <w:sz w:val="24"/>
+                <w:szCs w:val="24"/>
+              </w:rPr>
+            </w:pPr>
+            <w:r>
+              <w:rPr>
+                <w:rFonts w:hint="eastAsia"/>
+                <w:sz w:val="24"/>
+                <w:szCs w:val="24"/>
+              </w:rPr>
+              <w:t>正值表示取比</w:t>
+            </w:r>
+            <w:r>
+              <w:rPr>
+                <w:rFonts w:hint="eastAsia"/>
+                <w:sz w:val="24"/>
+                <w:szCs w:val="24"/>
+              </w:rPr>
+              <w:t>id</w:t>
+            </w:r>
+            <w:r>
+              <w:rPr>
+                <w:rFonts w:hint="eastAsia"/>
+                <w:sz w:val="24"/>
+                <w:szCs w:val="24"/>
+              </w:rPr>
+              <w:t>大的（新的）</w:t>
+            </w:r>
+            <w:r>
+              <w:rPr>
+                <w:rFonts w:hint="eastAsia"/>
+                <w:sz w:val="24"/>
+                <w:szCs w:val="24"/>
+              </w:rPr>
+              <w:t>count</w:t>
+            </w:r>
+            <w:r>
+              <w:rPr>
+                <w:rFonts w:hint="eastAsia"/>
+                <w:sz w:val="24"/>
+                <w:szCs w:val="24"/>
+              </w:rPr>
+              <w:t>条，负值则反之返回比该</w:t>
+            </w:r>
+            <w:r>
+              <w:rPr>
+                <w:rFonts w:hint="eastAsia"/>
+                <w:sz w:val="24"/>
+                <w:szCs w:val="24"/>
+              </w:rPr>
+              <w:t>id</w:t>
+            </w:r>
+            <w:r>
+              <w:rPr>
+                <w:rFonts w:hint="eastAsia"/>
+                <w:sz w:val="24"/>
+                <w:szCs w:val="24"/>
+              </w:rPr>
+              <w:t>小的数据</w:t>
+            </w:r>
+          </w:p>
+        </w:tc>
+      </w:tr>
+      <w:tr>
+        <w:tc>
+          <w:tcPr>
+            <w:tcW w:w="4261" w:type="dxa"/>
+          </w:tcPr>
+          <w:p>
+            <w:pPr>
+              <w:rPr>
+                <w:rFonts w:hint="eastAsia"/>
+                <w:sz w:val="24"/>
+                <w:szCs w:val="24"/>
+              </w:rPr>
+            </w:pPr>
+            <w:r>
+              <w:rPr>
+                <w:rFonts w:hint="eastAsia"/>
+                <w:sz w:val="24"/>
+                <w:szCs w:val="24"/>
+              </w:rPr>
+              <w:t>ver</w:t>
+            </w:r>
+          </w:p>
+        </w:tc>
+        <w:tc>
+          <w:tcPr>
+            <w:tcW w:w="4261" w:type="dxa"/>
+          </w:tcPr>
+          <w:p>
+            <w:pPr>
+              <w:rPr>
+                <w:rFonts w:hint="eastAsia"/>
+                <w:sz w:val="24"/>
+                <w:szCs w:val="24"/>
+              </w:rPr>
+            </w:pPr>
+            <w:r>
+              <w:rPr>
+                <w:rFonts w:hint="eastAsia"/>
+                <w:sz w:val="24"/>
+                <w:szCs w:val="24"/>
+              </w:rPr>
+              <w:t>客户端版本号。如</w:t>
+            </w:r>
+            <w:r>
+              <w:rPr>
+                <w:rFonts w:hint="eastAsia"/>
+                <w:sz w:val="24"/>
+                <w:szCs w:val="24"/>
+              </w:rPr>
+              <w:t xml:space="preserve">1.2 </w:t>
+            </w:r>
+            <w:r>
+              <w:rPr>
+                <w:rFonts w:hint="eastAsia"/>
+                <w:sz w:val="24"/>
+                <w:szCs w:val="24"/>
+              </w:rPr>
+              <w:t>服务端可能会根据不同的客户端版本返回不同的数据。</w:t>
+            </w:r>
+          </w:p>
+          <w:p>
+            <w:pPr>
+              <w:rPr>
+                <w:rFonts w:hint="eastAsia"/>
+                <w:sz w:val="24"/>
+                <w:szCs w:val="24"/>
+              </w:rPr>
+            </w:pPr>
+          </w:p>
+        </w:tc>
+      </w:tr>
+    </w:tbl>
+    <w:p>
+      <w:pPr>
         <w:rPr>
           <w:rFonts w:hint="eastAsia"/>
           <w:sz w:val="24"/>
           <w:szCs w:val="24"/>
         </w:rPr>
+      </w:pPr>
+    </w:p>
+    <w:p>
+      <w:pPr>
+        <w:rPr>
+          <w:sz w:val="24"/>
+          <w:szCs w:val="24"/>
+        </w:rPr>
+      </w:pPr>
+    </w:p>
+    <w:p>
+      <w:pPr>
+        <w:rPr>
+          <w:rFonts w:hint="eastAsia"/>
+          <w:sz w:val="24"/>
+          <w:szCs w:val="24"/>
+        </w:rPr>
+      </w:pPr>
+      <w:r>
+        <w:rPr>
+          <w:rFonts w:hint="eastAsia"/>
+          <w:sz w:val="24"/>
+          <w:szCs w:val="24"/>
+        </w:rPr>
+        <w:t>返回的</w:t>
+      </w:r>
+      <w:r>
+        <w:rPr>
+          <w:rFonts w:hint="eastAsia"/>
+          <w:sz w:val="24"/>
+          <w:szCs w:val="24"/>
+        </w:rPr>
+        <w:t>数据格式</w:t>
+      </w:r>
+      <w:r>
+        <w:rPr>
+          <w:rFonts w:hint="eastAsia"/>
+          <w:sz w:val="24"/>
+          <w:szCs w:val="24"/>
+        </w:rPr>
+        <w:t>：</w:t>
+      </w:r>
+    </w:p>
+    <w:p>
+      <w:pPr>
+        <w:widowControl/>
+        <w:jc w:val="left"/>
+        <w:rPr>
+          <w:rFonts w:ascii="宋体" w:eastAsia="宋体" w:hAnsi="宋体" w:cs="宋体"/>
+          <w:kern w:val="0"/>
+          <w:sz w:val="24"/>
+          <w:szCs w:val="24"/>
+        </w:rPr>
+      </w:pPr>
+      <w:r>
+        <w:rPr>
+          <w:rFonts w:ascii="Courier New" w:eastAsia="宋体" w:hAnsi="Courier New" w:cs="Courier New"/>
+          <w:color w:val="000000"/>
+          <w:kern w:val="0"/>
+          <w:sz w:val="27"/>
+          <w:szCs w:val="27"/>
+        </w:rPr>
+        <w:t>[</w:t>
+      </w:r>
+    </w:p>
+    <w:p>
+      <w:pPr>
+        <w:widowControl/>
+        <w:numPr>
+          <w:ilvl w:val="0"/>
+          <w:numId w:val="6"/>
+        </w:numPr>
+        <w:shd w:val="clear" w:color="auto" w:fill="EBEEF9"/>
+        <w:spacing w:before="100" w:beforeAutospacing="1" w:after="100" w:afterAutospacing="1"/>
+        <w:ind w:left="480"/>
+        <w:jc w:val="left"/>
+        <w:rPr>
+          <w:rFonts w:ascii="Courier New" w:eastAsia="宋体" w:hAnsi="Courier New" w:cs="Courier New"/>
+          <w:color w:val="000000"/>
+          <w:kern w:val="0"/>
+          <w:sz w:val="27"/>
+          <w:szCs w:val="27"/>
+        </w:rPr>
+      </w:pPr>
+      <w:r>
+        <w:rPr>
+          <w:rFonts w:ascii="Courier New" w:eastAsia="宋体" w:hAnsi="Courier New" w:cs="Courier New"/>
+          <w:color w:val="000000"/>
+          <w:kern w:val="0"/>
+          <w:sz w:val="27"/>
+          <w:szCs w:val="27"/>
+        </w:rPr>
+        <w:t>{</w:t>
+      </w:r>
+    </w:p>
+    <w:p>
+      <w:pPr>
+        <w:widowControl/>
+        <w:numPr>
+          <w:ilvl w:val="1"/>
+          <w:numId w:val="6"/>
+        </w:numPr>
+        <w:shd w:val="clear" w:color="auto" w:fill="EBEEF9"/>
+        <w:spacing w:before="100" w:beforeAutospacing="1" w:after="100" w:afterAutospacing="1"/>
+        <w:ind w:left="960"/>
+        <w:jc w:val="left"/>
+        <w:rPr>
+          <w:rFonts w:ascii="Courier New" w:eastAsia="宋体" w:hAnsi="Courier New" w:cs="Courier New"/>
+          <w:color w:val="000000"/>
+          <w:kern w:val="0"/>
+          <w:sz w:val="27"/>
+          <w:szCs w:val="27"/>
+        </w:rPr>
+      </w:pPr>
+      <w:r>
+        <w:rPr>
+          <w:rFonts w:ascii="Courier New" w:eastAsia="宋体" w:hAnsi="Courier New" w:cs="Courier New"/>
+          <w:b/>
+          <w:bCs/>
+          <w:color w:val="000000"/>
+          <w:kern w:val="0"/>
+          <w:sz w:val="27"/>
+          <w:szCs w:val="27"/>
+        </w:rPr>
         <w:t>id</w:t>
       </w:r>
       <w:r>
         <w:rPr>
+          <w:rFonts w:ascii="Courier New" w:eastAsia="宋体" w:hAnsi="Courier New" w:cs="Courier New"/>
+          <w:color w:val="000000"/>
+          <w:kern w:val="0"/>
+          <w:sz w:val="27"/>
+          <w:szCs w:val="27"/>
+        </w:rPr>
+        <w:t>: </w:t>
+      </w:r>
+      <w:r>
+        <w:rPr>
+          <w:rFonts w:ascii="Courier New" w:eastAsia="宋体" w:hAnsi="Courier New" w:cs="Courier New"/>
+          <w:color w:val="0000FF"/>
+          <w:kern w:val="0"/>
+          <w:sz w:val="27"/>
+          <w:szCs w:val="27"/>
+        </w:rPr>
+        <w:t>3204</w:t>
+      </w:r>
+      <w:r>
+        <w:rPr>
+          <w:rFonts w:ascii="Courier New" w:eastAsia="宋体" w:hAnsi="Courier New" w:cs="Courier New"/>
+          <w:color w:val="000000"/>
+          <w:kern w:val="0"/>
+          <w:sz w:val="27"/>
+          <w:szCs w:val="27"/>
+        </w:rPr>
+        <w:t>,</w:t>
+      </w:r>
+    </w:p>
+    <w:p>
+      <w:pPr>
+        <w:widowControl/>
+        <w:numPr>
+          <w:ilvl w:val="1"/>
+          <w:numId w:val="6"/>
+        </w:numPr>
+        <w:shd w:val="clear" w:color="auto" w:fill="EBEEF9"/>
+        <w:spacing w:before="100" w:beforeAutospacing="1" w:after="100" w:afterAutospacing="1"/>
+        <w:ind w:left="960"/>
+        <w:jc w:val="left"/>
+        <w:rPr>
+          <w:rFonts w:ascii="Courier New" w:eastAsia="宋体" w:hAnsi="Courier New" w:cs="Courier New"/>
+          <w:color w:val="000000"/>
+          <w:kern w:val="0"/>
+          <w:sz w:val="27"/>
+          <w:szCs w:val="27"/>
+        </w:rPr>
+      </w:pPr>
+      <w:r>
+        <w:rPr>
+          <w:rFonts w:ascii="Courier New" w:eastAsia="宋体" w:hAnsi="Courier New" w:cs="Courier New"/>
+          <w:b/>
+          <w:bCs/>
+          <w:color w:val="000000"/>
+          <w:kern w:val="0"/>
+          <w:sz w:val="27"/>
+          <w:szCs w:val="27"/>
+        </w:rPr>
+        <w:t>type</w:t>
+      </w:r>
+      <w:r>
+        <w:rPr>
+          <w:rFonts w:ascii="Courier New" w:eastAsia="宋体" w:hAnsi="Courier New" w:cs="Courier New"/>
+          <w:color w:val="000000"/>
+          <w:kern w:val="0"/>
+          <w:sz w:val="27"/>
+          <w:szCs w:val="27"/>
+        </w:rPr>
+        <w:t>: </w:t>
+      </w:r>
+      <w:r>
+        <w:rPr>
+          <w:rFonts w:ascii="Courier New" w:eastAsia="宋体" w:hAnsi="Courier New" w:cs="Courier New"/>
+          <w:color w:val="0000FF"/>
+          <w:kern w:val="0"/>
+          <w:sz w:val="27"/>
+          <w:szCs w:val="27"/>
+        </w:rPr>
+        <w:t>1</w:t>
+      </w:r>
+      <w:r>
+        <w:rPr>
+          <w:rFonts w:ascii="Courier New" w:eastAsia="宋体" w:hAnsi="Courier New" w:cs="Courier New"/>
+          <w:color w:val="000000"/>
+          <w:kern w:val="0"/>
+          <w:sz w:val="27"/>
+          <w:szCs w:val="27"/>
+        </w:rPr>
+        <w:t>,</w:t>
+      </w:r>
+    </w:p>
+    <w:p>
+      <w:pPr>
+        <w:widowControl/>
+        <w:numPr>
+          <w:ilvl w:val="1"/>
+          <w:numId w:val="6"/>
+        </w:numPr>
+        <w:shd w:val="clear" w:color="auto" w:fill="EBEEF9"/>
+        <w:spacing w:before="100" w:beforeAutospacing="1" w:after="100" w:afterAutospacing="1"/>
+        <w:ind w:left="960"/>
+        <w:jc w:val="left"/>
+        <w:rPr>
+          <w:rFonts w:ascii="Courier New" w:eastAsia="宋体" w:hAnsi="Courier New" w:cs="Courier New"/>
+          <w:color w:val="000000"/>
+          <w:kern w:val="0"/>
+          <w:sz w:val="27"/>
+          <w:szCs w:val="27"/>
+        </w:rPr>
+      </w:pPr>
+      <w:r>
+        <w:rPr>
+          <w:rFonts w:ascii="Courier New" w:eastAsia="宋体" w:hAnsi="Courier New" w:cs="Courier New"/>
+          <w:b/>
+          <w:bCs/>
+          <w:color w:val="000000"/>
+          <w:kern w:val="0"/>
+          <w:sz w:val="27"/>
+          <w:szCs w:val="27"/>
+        </w:rPr>
+        <w:t>title</w:t>
+      </w:r>
+      <w:r>
+        <w:rPr>
+          <w:rFonts w:ascii="Courier New" w:eastAsia="宋体" w:hAnsi="Courier New" w:cs="Courier New"/>
+          <w:color w:val="000000"/>
+          <w:kern w:val="0"/>
+          <w:sz w:val="27"/>
+          <w:szCs w:val="27"/>
+        </w:rPr>
+        <w:t>: </w:t>
+      </w:r>
+      <w:r>
+        <w:rPr>
+          <w:rFonts w:ascii="Courier New" w:eastAsia="宋体" w:hAnsi="Courier New" w:cs="Courier New"/>
+          <w:color w:val="008000"/>
+          <w:kern w:val="0"/>
+          <w:sz w:val="27"/>
+          <w:szCs w:val="27"/>
+        </w:rPr>
+        <w:t>"</w:t>
+      </w:r>
+      <w:r>
+        <w:rPr>
+          <w:rFonts w:ascii="Courier New" w:eastAsia="宋体" w:hAnsi="Courier New" w:cs="Courier New"/>
+          <w:color w:val="008000"/>
+          <w:kern w:val="0"/>
+          <w:sz w:val="27"/>
+          <w:szCs w:val="27"/>
+        </w:rPr>
+        <w:t>中国最美的瑜伽皇后</w:t>
+      </w:r>
+      <w:r>
+        <w:rPr>
+          <w:rFonts w:ascii="Courier New" w:eastAsia="宋体" w:hAnsi="Courier New" w:cs="Courier New"/>
+          <w:color w:val="008000"/>
+          <w:kern w:val="0"/>
+          <w:sz w:val="27"/>
+          <w:szCs w:val="27"/>
+        </w:rPr>
+        <w:t>!</w:t>
+      </w:r>
+      <w:r>
+        <w:rPr>
+          <w:rFonts w:ascii="Courier New" w:eastAsia="宋体" w:hAnsi="Courier New" w:cs="Courier New"/>
+          <w:color w:val="008000"/>
+          <w:kern w:val="0"/>
+          <w:sz w:val="27"/>
+          <w:szCs w:val="27"/>
+        </w:rPr>
+        <w:t>母其弥雅</w:t>
+      </w:r>
+      <w:r>
+        <w:rPr>
+          <w:rFonts w:ascii="Courier New" w:eastAsia="宋体" w:hAnsi="Courier New" w:cs="Courier New"/>
+          <w:color w:val="008000"/>
+          <w:kern w:val="0"/>
+          <w:sz w:val="27"/>
+          <w:szCs w:val="27"/>
+        </w:rPr>
+        <w:t>....</w:t>
+      </w:r>
+      <w:r>
+        <w:rPr>
+          <w:rFonts w:ascii="Courier New" w:eastAsia="宋体" w:hAnsi="Courier New" w:cs="Courier New"/>
+          <w:color w:val="008000"/>
+          <w:kern w:val="0"/>
+          <w:sz w:val="27"/>
+          <w:szCs w:val="27"/>
+        </w:rPr>
+        <w:t>啊啊啊啊啊啊</w:t>
+      </w:r>
+      <w:r>
+        <w:rPr>
+          <w:rFonts w:ascii="Courier New" w:eastAsia="宋体" w:hAnsi="Courier New" w:cs="Courier New"/>
+          <w:color w:val="008000"/>
+          <w:kern w:val="0"/>
+          <w:sz w:val="27"/>
+          <w:szCs w:val="27"/>
+        </w:rPr>
+        <w:t>!!!!!"</w:t>
+      </w:r>
+      <w:r>
+        <w:rPr>
+          <w:rFonts w:ascii="Courier New" w:eastAsia="宋体" w:hAnsi="Courier New" w:cs="Courier New"/>
+          <w:color w:val="000000"/>
+          <w:kern w:val="0"/>
+          <w:sz w:val="27"/>
+          <w:szCs w:val="27"/>
+        </w:rPr>
+        <w:t>,</w:t>
+      </w:r>
+    </w:p>
+    <w:p>
+      <w:pPr>
+        <w:widowControl/>
+        <w:numPr>
+          <w:ilvl w:val="1"/>
+          <w:numId w:val="6"/>
+        </w:numPr>
+        <w:shd w:val="clear" w:color="auto" w:fill="EBEEF9"/>
+        <w:spacing w:before="100" w:beforeAutospacing="1" w:after="100" w:afterAutospacing="1"/>
+        <w:ind w:left="960"/>
+        <w:jc w:val="left"/>
+        <w:rPr>
+          <w:rFonts w:ascii="Courier New" w:eastAsia="宋体" w:hAnsi="Courier New" w:cs="Courier New"/>
+          <w:color w:val="000000"/>
+          <w:kern w:val="0"/>
+          <w:sz w:val="27"/>
+          <w:szCs w:val="27"/>
+        </w:rPr>
+      </w:pPr>
+      <w:r>
+        <w:rPr>
+          <w:rFonts w:ascii="Courier New" w:eastAsia="宋体" w:hAnsi="Courier New" w:cs="Courier New"/>
+          <w:b/>
+          <w:bCs/>
+          <w:color w:val="000000"/>
+          <w:kern w:val="0"/>
+          <w:sz w:val="27"/>
+          <w:szCs w:val="27"/>
+        </w:rPr>
+        <w:t>content</w:t>
+      </w:r>
+      <w:r>
+        <w:rPr>
+          <w:rFonts w:ascii="Courier New" w:eastAsia="宋体" w:hAnsi="Courier New" w:cs="Courier New"/>
+          <w:color w:val="000000"/>
+          <w:kern w:val="0"/>
+          <w:sz w:val="27"/>
+          <w:szCs w:val="27"/>
+        </w:rPr>
+        <w:t>: </w:t>
+      </w:r>
+      <w:r>
+        <w:rPr>
+          <w:rFonts w:ascii="Courier New" w:eastAsia="宋体" w:hAnsi="Courier New" w:cs="Courier New"/>
+          <w:color w:val="008000"/>
+          <w:kern w:val="0"/>
+          <w:sz w:val="27"/>
+          <w:szCs w:val="27"/>
+        </w:rPr>
+        <w:t>"{"thumbImgUrl":"http://fmn.rrimg.com/fmn047/20101014/1655/p_head_Herp_7826000ce29b5c44.jpg","bigImgUrl":"http://fmn.xnpic.com/fmn050/20101014/1650/p_large_o6th_2501000f203e5c43.jpg"}"</w:t>
+      </w:r>
+      <w:r>
+        <w:rPr>
+          <w:rFonts w:ascii="Courier New" w:eastAsia="宋体" w:hAnsi="Courier New" w:cs="Courier New"/>
+          <w:color w:val="000000"/>
+          <w:kern w:val="0"/>
+          <w:sz w:val="27"/>
+          <w:szCs w:val="27"/>
+        </w:rPr>
+        <w:t>,</w:t>
+      </w:r>
+    </w:p>
+    <w:p>
+      <w:pPr>
+        <w:widowControl/>
+        <w:numPr>
+          <w:ilvl w:val="1"/>
+          <w:numId w:val="6"/>
+        </w:numPr>
+        <w:shd w:val="clear" w:color="auto" w:fill="EBEEF9"/>
+        <w:spacing w:before="100" w:beforeAutospacing="1" w:after="100" w:afterAutospacing="1"/>
+        <w:ind w:left="960"/>
+        <w:jc w:val="left"/>
+        <w:rPr>
+          <w:rFonts w:ascii="Courier New" w:eastAsia="宋体" w:hAnsi="Courier New" w:cs="Courier New"/>
+          <w:color w:val="000000"/>
+          <w:kern w:val="0"/>
+          <w:sz w:val="27"/>
+          <w:szCs w:val="27"/>
+        </w:rPr>
+      </w:pPr>
+      <w:r>
+        <w:rPr>
+          <w:rFonts w:ascii="Courier New" w:eastAsia="宋体" w:hAnsi="Courier New" w:cs="Courier New"/>
+          <w:b/>
+          <w:bCs/>
+          <w:color w:val="000000"/>
+          <w:kern w:val="0"/>
+          <w:sz w:val="27"/>
+          <w:szCs w:val="27"/>
+        </w:rPr>
+        <w:t>from</w:t>
+      </w:r>
+      <w:r>
+        <w:rPr>
+          <w:rFonts w:ascii="Courier New" w:eastAsia="宋体" w:hAnsi="Courier New" w:cs="Courier New"/>
+          <w:color w:val="000000"/>
+          <w:kern w:val="0"/>
+          <w:sz w:val="27"/>
+          <w:szCs w:val="27"/>
+        </w:rPr>
+        <w:t>: </w:t>
+      </w:r>
+      <w:r>
+        <w:rPr>
+          <w:rFonts w:ascii="Courier New" w:eastAsia="宋体" w:hAnsi="Courier New" w:cs="Courier New"/>
+          <w:color w:val="0000FF"/>
+          <w:kern w:val="0"/>
+          <w:sz w:val="27"/>
+          <w:szCs w:val="27"/>
+        </w:rPr>
+        <w:t>1</w:t>
+      </w:r>
+      <w:r>
+        <w:rPr>
+          <w:rFonts w:ascii="Courier New" w:eastAsia="宋体" w:hAnsi="Courier New" w:cs="Courier New"/>
+          <w:color w:val="000000"/>
+          <w:kern w:val="0"/>
+          <w:sz w:val="27"/>
+          <w:szCs w:val="27"/>
+        </w:rPr>
+        <w:t>,</w:t>
+      </w:r>
+    </w:p>
+    <w:p>
+      <w:pPr>
+        <w:widowControl/>
+        <w:numPr>
+          <w:ilvl w:val="1"/>
+          <w:numId w:val="6"/>
+        </w:numPr>
+        <w:shd w:val="clear" w:color="auto" w:fill="EBEEF9"/>
+        <w:spacing w:before="100" w:beforeAutospacing="1" w:after="100" w:afterAutospacing="1"/>
+        <w:ind w:left="960"/>
+        <w:jc w:val="left"/>
+        <w:rPr>
+          <w:rFonts w:ascii="Courier New" w:eastAsia="宋体" w:hAnsi="Courier New" w:cs="Courier New"/>
+          <w:color w:val="000000"/>
+          <w:kern w:val="0"/>
+          <w:sz w:val="27"/>
+          <w:szCs w:val="27"/>
+        </w:rPr>
+      </w:pPr>
+      <w:r>
+        <w:rPr>
+          <w:rFonts w:ascii="Courier New" w:eastAsia="宋体" w:hAnsi="Courier New" w:cs="Courier New"/>
+          <w:b/>
+          <w:bCs/>
+          <w:color w:val="000000"/>
+          <w:kern w:val="0"/>
+          <w:sz w:val="27"/>
+          <w:szCs w:val="27"/>
+        </w:rPr>
+        <w:t>showTime</w:t>
+      </w:r>
+      <w:r>
+        <w:rPr>
+          <w:rFonts w:ascii="Courier New" w:eastAsia="宋体" w:hAnsi="Courier New" w:cs="Courier New"/>
+          <w:color w:val="000000"/>
+          <w:kern w:val="0"/>
+          <w:sz w:val="27"/>
+          <w:szCs w:val="27"/>
+        </w:rPr>
+        <w:t>: </w:t>
+      </w:r>
+      <w:r>
+        <w:rPr>
+          <w:rFonts w:ascii="Courier New" w:eastAsia="宋体" w:hAnsi="Courier New" w:cs="Courier New"/>
+          <w:color w:val="0000FF"/>
+          <w:kern w:val="0"/>
+          <w:sz w:val="27"/>
+          <w:szCs w:val="27"/>
+        </w:rPr>
+        <w:t>1416276000000</w:t>
+      </w:r>
+    </w:p>
+    <w:p>
+      <w:pPr>
+        <w:widowControl/>
+        <w:shd w:val="clear" w:color="auto" w:fill="EBEEF9"/>
+        <w:spacing w:beforeAutospacing="1" w:afterAutospacing="1"/>
+        <w:ind w:left="480"/>
+        <w:jc w:val="left"/>
+        <w:rPr>
+          <w:rFonts w:ascii="Courier New" w:eastAsia="宋体" w:hAnsi="Courier New" w:cs="Courier New"/>
+          <w:color w:val="000000"/>
+          <w:kern w:val="0"/>
+          <w:sz w:val="27"/>
+          <w:szCs w:val="27"/>
+        </w:rPr>
+      </w:pPr>
+      <w:r>
+        <w:rPr>
+          <w:rFonts w:ascii="Courier New" w:eastAsia="宋体" w:hAnsi="Courier New" w:cs="Courier New"/>
+          <w:color w:val="000000"/>
+          <w:kern w:val="0"/>
+          <w:sz w:val="27"/>
+          <w:szCs w:val="27"/>
+        </w:rPr>
+        <w:t>},</w:t>
+      </w:r>
+    </w:p>
+    <w:p>
+      <w:pPr>
+        <w:widowControl/>
+        <w:numPr>
+          <w:ilvl w:val="0"/>
+          <w:numId w:val="6"/>
+        </w:numPr>
+        <w:spacing w:before="100" w:beforeAutospacing="1" w:after="100" w:afterAutospacing="1"/>
+        <w:ind w:left="480"/>
+        <w:jc w:val="left"/>
+        <w:rPr>
+          <w:rFonts w:ascii="Courier New" w:eastAsia="宋体" w:hAnsi="Courier New" w:cs="Courier New"/>
+          <w:color w:val="000000"/>
+          <w:kern w:val="0"/>
+          <w:sz w:val="27"/>
+          <w:szCs w:val="27"/>
+        </w:rPr>
+      </w:pPr>
+      <w:r>
+        <w:rPr>
+          <w:rFonts w:ascii="Courier New" w:eastAsia="宋体" w:hAnsi="Courier New" w:cs="Courier New"/>
+          <w:color w:val="000000"/>
+          <w:kern w:val="0"/>
+          <w:sz w:val="27"/>
+          <w:szCs w:val="27"/>
+        </w:rPr>
+        <w:t>{</w:t>
+      </w:r>
+    </w:p>
+    <w:p>
+      <w:pPr>
+        <w:widowControl/>
+        <w:numPr>
+          <w:ilvl w:val="1"/>
+          <w:numId w:val="6"/>
+        </w:numPr>
+        <w:spacing w:before="100" w:beforeAutospacing="1" w:after="100" w:afterAutospacing="1"/>
+        <w:ind w:left="960"/>
+        <w:jc w:val="left"/>
+        <w:rPr>
+          <w:rFonts w:ascii="Courier New" w:eastAsia="宋体" w:hAnsi="Courier New" w:cs="Courier New"/>
+          <w:color w:val="000000"/>
+          <w:kern w:val="0"/>
+          <w:sz w:val="27"/>
+          <w:szCs w:val="27"/>
+        </w:rPr>
+      </w:pPr>
+      <w:r>
+        <w:rPr>
+          <w:rFonts w:ascii="Courier New" w:eastAsia="宋体" w:hAnsi="Courier New" w:cs="Courier New"/>
+          <w:b/>
+          <w:bCs/>
+          <w:color w:val="000000"/>
+          <w:kern w:val="0"/>
+          <w:sz w:val="27"/>
+          <w:szCs w:val="27"/>
+        </w:rPr>
+        <w:t>id</w:t>
+      </w:r>
+      <w:r>
+        <w:rPr>
+          <w:rFonts w:ascii="Courier New" w:eastAsia="宋体" w:hAnsi="Courier New" w:cs="Courier New"/>
+          <w:color w:val="000000"/>
+          <w:kern w:val="0"/>
+          <w:sz w:val="27"/>
+          <w:szCs w:val="27"/>
+        </w:rPr>
+        <w:t>: </w:t>
+      </w:r>
+      <w:r>
+        <w:rPr>
+          <w:rFonts w:ascii="Courier New" w:eastAsia="宋体" w:hAnsi="Courier New" w:cs="Courier New"/>
+          <w:color w:val="0000FF"/>
+          <w:kern w:val="0"/>
+          <w:sz w:val="27"/>
+          <w:szCs w:val="27"/>
+        </w:rPr>
+        <w:t>3201</w:t>
+      </w:r>
+      <w:r>
+        <w:rPr>
+          <w:rFonts w:ascii="Courier New" w:eastAsia="宋体" w:hAnsi="Courier New" w:cs="Courier New"/>
+          <w:color w:val="000000"/>
+          <w:kern w:val="0"/>
+          <w:sz w:val="27"/>
+          <w:szCs w:val="27"/>
+        </w:rPr>
+        <w:t>,</w:t>
+      </w:r>
+    </w:p>
+    <w:p>
+      <w:pPr>
+        <w:widowControl/>
+        <w:numPr>
+          <w:ilvl w:val="1"/>
+          <w:numId w:val="6"/>
+        </w:numPr>
+        <w:spacing w:before="100" w:beforeAutospacing="1" w:after="100" w:afterAutospacing="1"/>
+        <w:ind w:left="960"/>
+        <w:jc w:val="left"/>
+        <w:rPr>
+          <w:rFonts w:ascii="Courier New" w:eastAsia="宋体" w:hAnsi="Courier New" w:cs="Courier New"/>
+          <w:color w:val="000000"/>
+          <w:kern w:val="0"/>
+          <w:sz w:val="27"/>
+          <w:szCs w:val="27"/>
+        </w:rPr>
+      </w:pPr>
+      <w:r>
+        <w:rPr>
+          <w:rFonts w:ascii="Courier New" w:eastAsia="宋体" w:hAnsi="Courier New" w:cs="Courier New"/>
+          <w:b/>
+          <w:bCs/>
+          <w:color w:val="000000"/>
+          <w:kern w:val="0"/>
+          <w:sz w:val="27"/>
+          <w:szCs w:val="27"/>
+        </w:rPr>
+        <w:t>type</w:t>
+      </w:r>
+      <w:r>
+        <w:rPr>
+          <w:rFonts w:ascii="Courier New" w:eastAsia="宋体" w:hAnsi="Courier New" w:cs="Courier New"/>
+          <w:color w:val="000000"/>
+          <w:kern w:val="0"/>
+          <w:sz w:val="27"/>
+          <w:szCs w:val="27"/>
+        </w:rPr>
+        <w:t>: </w:t>
+      </w:r>
+      <w:r>
+        <w:rPr>
+          <w:rFonts w:ascii="Courier New" w:eastAsia="宋体" w:hAnsi="Courier New" w:cs="Courier New"/>
+          <w:color w:val="0000FF"/>
+          <w:kern w:val="0"/>
+          <w:sz w:val="27"/>
+          <w:szCs w:val="27"/>
+        </w:rPr>
+        <w:t>2</w:t>
+      </w:r>
+      <w:r>
+        <w:rPr>
+          <w:rFonts w:ascii="Courier New" w:eastAsia="宋体" w:hAnsi="Courier New" w:cs="Courier New"/>
+          <w:color w:val="000000"/>
+          <w:kern w:val="0"/>
+          <w:sz w:val="27"/>
+          <w:szCs w:val="27"/>
+        </w:rPr>
+        <w:t>,</w:t>
+      </w:r>
+    </w:p>
+    <w:p>
+      <w:pPr>
+        <w:widowControl/>
+        <w:numPr>
+          <w:ilvl w:val="1"/>
+          <w:numId w:val="6"/>
+        </w:numPr>
+        <w:spacing w:before="100" w:beforeAutospacing="1" w:after="100" w:afterAutospacing="1"/>
+        <w:ind w:left="960"/>
+        <w:jc w:val="left"/>
+        <w:rPr>
+          <w:rFonts w:ascii="Courier New" w:eastAsia="宋体" w:hAnsi="Courier New" w:cs="Courier New"/>
+          <w:color w:val="000000"/>
+          <w:kern w:val="0"/>
+          <w:sz w:val="27"/>
+          <w:szCs w:val="27"/>
+        </w:rPr>
+      </w:pPr>
+      <w:r>
+        <w:rPr>
+          <w:rFonts w:ascii="Courier New" w:eastAsia="宋体" w:hAnsi="Courier New" w:cs="Courier New"/>
+          <w:b/>
+          <w:bCs/>
+          <w:color w:val="000000"/>
+          <w:kern w:val="0"/>
+          <w:sz w:val="27"/>
+          <w:szCs w:val="27"/>
+        </w:rPr>
+        <w:lastRenderedPageBreak/>
+        <w:t>title</w:t>
+      </w:r>
+      <w:r>
+        <w:rPr>
+          <w:rFonts w:ascii="Courier New" w:eastAsia="宋体" w:hAnsi="Courier New" w:cs="Courier New"/>
+          <w:color w:val="000000"/>
+          <w:kern w:val="0"/>
+          <w:sz w:val="27"/>
+          <w:szCs w:val="27"/>
+        </w:rPr>
+        <w:t>: </w:t>
+      </w:r>
+      <w:r>
+        <w:rPr>
+          <w:rFonts w:ascii="Courier New" w:eastAsia="宋体" w:hAnsi="Courier New" w:cs="Courier New"/>
+          <w:color w:val="008000"/>
+          <w:kern w:val="0"/>
+          <w:sz w:val="27"/>
+          <w:szCs w:val="27"/>
+        </w:rPr>
+        <w:t>"56</w:t>
+      </w:r>
+      <w:r>
+        <w:rPr>
+          <w:rFonts w:ascii="Courier New" w:eastAsia="宋体" w:hAnsi="Courier New" w:cs="Courier New"/>
+          <w:color w:val="008000"/>
+          <w:kern w:val="0"/>
+          <w:sz w:val="27"/>
+          <w:szCs w:val="27"/>
+        </w:rPr>
+        <w:t>音乐下午茶</w:t>
+      </w:r>
+      <w:r>
+        <w:rPr>
+          <w:rFonts w:ascii="Courier New" w:eastAsia="宋体" w:hAnsi="Courier New" w:cs="Courier New"/>
+          <w:color w:val="008000"/>
+          <w:kern w:val="0"/>
+          <w:sz w:val="27"/>
+          <w:szCs w:val="27"/>
+        </w:rPr>
+        <w:t xml:space="preserve"> </w:t>
+      </w:r>
+      <w:r>
+        <w:rPr>
+          <w:rFonts w:ascii="Courier New" w:eastAsia="宋体" w:hAnsi="Courier New" w:cs="Courier New"/>
+          <w:color w:val="008000"/>
+          <w:kern w:val="0"/>
+          <w:sz w:val="27"/>
+          <w:szCs w:val="27"/>
+        </w:rPr>
+        <w:t>第</w:t>
+      </w:r>
+      <w:r>
+        <w:rPr>
+          <w:rFonts w:ascii="Courier New" w:eastAsia="宋体" w:hAnsi="Courier New" w:cs="Courier New"/>
+          <w:color w:val="008000"/>
+          <w:kern w:val="0"/>
+          <w:sz w:val="27"/>
+          <w:szCs w:val="27"/>
+        </w:rPr>
+        <w:t>651</w:t>
+      </w:r>
+      <w:r>
+        <w:rPr>
+          <w:rFonts w:ascii="Courier New" w:eastAsia="宋体" w:hAnsi="Courier New" w:cs="Courier New"/>
+          <w:color w:val="008000"/>
+          <w:kern w:val="0"/>
+          <w:sz w:val="27"/>
+          <w:szCs w:val="27"/>
+        </w:rPr>
+        <w:t>期【享心情】送你一场雪温暖圣诞节</w:t>
+      </w:r>
+      <w:r>
+        <w:rPr>
+          <w:rFonts w:ascii="Courier New" w:eastAsia="宋体" w:hAnsi="Courier New" w:cs="Courier New"/>
+          <w:color w:val="008000"/>
+          <w:kern w:val="0"/>
+          <w:sz w:val="27"/>
+          <w:szCs w:val="27"/>
+        </w:rPr>
+        <w:t>"</w:t>
+      </w:r>
+      <w:r>
+        <w:rPr>
+          <w:rFonts w:ascii="Courier New" w:eastAsia="宋体" w:hAnsi="Courier New" w:cs="Courier New"/>
+          <w:color w:val="000000"/>
+          <w:kern w:val="0"/>
+          <w:sz w:val="27"/>
+          <w:szCs w:val="27"/>
+        </w:rPr>
+        <w:t>,</w:t>
+      </w:r>
+    </w:p>
+    <w:p>
+      <w:pPr>
+        <w:widowControl/>
+        <w:numPr>
+          <w:ilvl w:val="1"/>
+          <w:numId w:val="6"/>
+        </w:numPr>
+        <w:spacing w:before="100" w:beforeAutospacing="1" w:after="100" w:afterAutospacing="1"/>
+        <w:ind w:left="960"/>
+        <w:jc w:val="left"/>
+        <w:rPr>
+          <w:rFonts w:ascii="Courier New" w:eastAsia="宋体" w:hAnsi="Courier New" w:cs="Courier New"/>
+          <w:color w:val="000000"/>
+          <w:kern w:val="0"/>
+          <w:sz w:val="27"/>
+          <w:szCs w:val="27"/>
+        </w:rPr>
+      </w:pPr>
+      <w:r>
+        <w:rPr>
+          <w:rFonts w:ascii="Courier New" w:eastAsia="宋体" w:hAnsi="Courier New" w:cs="Courier New"/>
+          <w:b/>
+          <w:bCs/>
+          <w:color w:val="000000"/>
+          <w:kern w:val="0"/>
+          <w:sz w:val="27"/>
+          <w:szCs w:val="27"/>
+        </w:rPr>
+        <w:t>content</w:t>
+      </w:r>
+      <w:r>
+        <w:rPr>
+          <w:rFonts w:ascii="Courier New" w:eastAsia="宋体" w:hAnsi="Courier New" w:cs="Courier New"/>
+          <w:color w:val="000000"/>
+          <w:kern w:val="0"/>
+          <w:sz w:val="27"/>
+          <w:szCs w:val="27"/>
+        </w:rPr>
+        <w:t>: </w:t>
+      </w:r>
+      <w:r>
+        <w:rPr>
+          <w:rFonts w:ascii="Courier New" w:eastAsia="宋体" w:hAnsi="Courier New" w:cs="Courier New"/>
+          <w:color w:val="008000"/>
+          <w:kern w:val="0"/>
+          <w:sz w:val="27"/>
+          <w:szCs w:val="27"/>
+        </w:rPr>
+        <w:t>"{"flashVideoUrl":"http://player.56.com/renrenshare_MTAzMTYzMjY1.swf","webVideoUrl":"http://www.56.com/u84/v_MTAzMTYzMjY1.html?u\u003d0\u0026u\u003d263254164","videoThumbUrl":"http://v19.56img.com/images/12/17/hitea56i56olo56i56.com_138778535257hd.jpg"}"</w:t>
+      </w:r>
+      <w:r>
+        <w:rPr>
+          <w:rFonts w:ascii="Courier New" w:eastAsia="宋体" w:hAnsi="Courier New" w:cs="Courier New"/>
+          <w:color w:val="000000"/>
+          <w:kern w:val="0"/>
+          <w:sz w:val="27"/>
+          <w:szCs w:val="27"/>
+        </w:rPr>
+        <w:t>,</w:t>
+      </w:r>
+    </w:p>
+    <w:p>
+      <w:pPr>
+        <w:widowControl/>
+        <w:numPr>
+          <w:ilvl w:val="1"/>
+          <w:numId w:val="6"/>
+        </w:numPr>
+        <w:spacing w:before="100" w:beforeAutospacing="1" w:after="100" w:afterAutospacing="1"/>
+        <w:ind w:left="960"/>
+        <w:jc w:val="left"/>
+        <w:rPr>
+          <w:rFonts w:ascii="Courier New" w:eastAsia="宋体" w:hAnsi="Courier New" w:cs="Courier New"/>
+          <w:color w:val="000000"/>
+          <w:kern w:val="0"/>
+          <w:sz w:val="27"/>
+          <w:szCs w:val="27"/>
+        </w:rPr>
+      </w:pPr>
+      <w:r>
+        <w:rPr>
+          <w:rFonts w:ascii="Courier New" w:eastAsia="宋体" w:hAnsi="Courier New" w:cs="Courier New"/>
+          <w:b/>
+          <w:bCs/>
+          <w:color w:val="000000"/>
+          <w:kern w:val="0"/>
+          <w:sz w:val="27"/>
+          <w:szCs w:val="27"/>
+        </w:rPr>
+        <w:t>from</w:t>
+      </w:r>
+      <w:r>
+        <w:rPr>
+          <w:rFonts w:ascii="Courier New" w:eastAsia="宋体" w:hAnsi="Courier New" w:cs="Courier New"/>
+          <w:color w:val="000000"/>
+          <w:kern w:val="0"/>
+          <w:sz w:val="27"/>
+          <w:szCs w:val="27"/>
+        </w:rPr>
+        <w:t>: </w:t>
+      </w:r>
+      <w:r>
+        <w:rPr>
+          <w:rFonts w:ascii="Courier New" w:eastAsia="宋体" w:hAnsi="Courier New" w:cs="Courier New"/>
+          <w:color w:val="0000FF"/>
+          <w:kern w:val="0"/>
+          <w:sz w:val="27"/>
+          <w:szCs w:val="27"/>
+        </w:rPr>
+        <w:t>1</w:t>
+      </w:r>
+      <w:r>
+        <w:rPr>
+          <w:rFonts w:ascii="Courier New" w:eastAsia="宋体" w:hAnsi="Courier New" w:cs="Courier New"/>
+          <w:color w:val="000000"/>
+          <w:kern w:val="0"/>
+          <w:sz w:val="27"/>
+          <w:szCs w:val="27"/>
+        </w:rPr>
+        <w:t>,</w:t>
+      </w:r>
+    </w:p>
+    <w:p>
+      <w:pPr>
+        <w:widowControl/>
+        <w:numPr>
+          <w:ilvl w:val="1"/>
+          <w:numId w:val="6"/>
+        </w:numPr>
+        <w:spacing w:before="100" w:beforeAutospacing="1" w:after="100" w:afterAutospacing="1"/>
+        <w:ind w:left="960"/>
+        <w:jc w:val="left"/>
+        <w:rPr>
+          <w:rFonts w:ascii="Courier New" w:eastAsia="宋体" w:hAnsi="Courier New" w:cs="Courier New"/>
+          <w:color w:val="000000"/>
+          <w:kern w:val="0"/>
+          <w:sz w:val="27"/>
+          <w:szCs w:val="27"/>
+        </w:rPr>
+      </w:pPr>
+      <w:r>
+        <w:rPr>
+          <w:rFonts w:ascii="Courier New" w:eastAsia="宋体" w:hAnsi="Courier New" w:cs="Courier New"/>
+          <w:b/>
+          <w:bCs/>
+          <w:color w:val="000000"/>
+          <w:kern w:val="0"/>
+          <w:sz w:val="27"/>
+          <w:szCs w:val="27"/>
+        </w:rPr>
+        <w:t>showTime</w:t>
+      </w:r>
+      <w:r>
+        <w:rPr>
+          <w:rFonts w:ascii="Courier New" w:eastAsia="宋体" w:hAnsi="Courier New" w:cs="Courier New"/>
+          <w:color w:val="000000"/>
+          <w:kern w:val="0"/>
+          <w:sz w:val="27"/>
+          <w:szCs w:val="27"/>
+        </w:rPr>
+        <w:t>: </w:t>
+      </w:r>
+      <w:r>
+        <w:rPr>
+          <w:rFonts w:ascii="Courier New" w:eastAsia="宋体" w:hAnsi="Courier New" w:cs="Courier New"/>
+          <w:color w:val="0000FF"/>
+          <w:kern w:val="0"/>
+          <w:sz w:val="27"/>
+          <w:szCs w:val="27"/>
+        </w:rPr>
+        <w:t>1416265200000</w:t>
+      </w:r>
+    </w:p>
+    <w:p>
+      <w:pPr>
+        <w:widowControl/>
+        <w:spacing w:beforeAutospacing="1" w:afterAutospacing="1"/>
+        <w:ind w:left="480"/>
+        <w:jc w:val="left"/>
+        <w:rPr>
+          <w:rFonts w:ascii="Courier New" w:eastAsia="宋体" w:hAnsi="Courier New" w:cs="Courier New" w:hint="eastAsia"/>
+          <w:color w:val="000000"/>
+          <w:kern w:val="0"/>
+          <w:sz w:val="27"/>
+          <w:szCs w:val="27"/>
+        </w:rPr>
+      </w:pPr>
+      <w:r>
+        <w:rPr>
+          <w:rFonts w:ascii="Courier New" w:eastAsia="宋体" w:hAnsi="Courier New" w:cs="Courier New"/>
+          <w:color w:val="000000"/>
+          <w:kern w:val="0"/>
+          <w:sz w:val="27"/>
+          <w:szCs w:val="27"/>
+        </w:rPr>
+        <w:t>}</w:t>
+      </w:r>
+    </w:p>
+    <w:p>
+      <w:pPr>
+        <w:widowControl/>
+        <w:spacing w:beforeAutospacing="1" w:afterAutospacing="1"/>
+        <w:jc w:val="left"/>
+        <w:rPr>
+          <w:rFonts w:ascii="Courier New" w:eastAsia="宋体" w:hAnsi="Courier New" w:cs="Courier New"/>
+          <w:color w:val="000000"/>
+          <w:kern w:val="0"/>
+          <w:sz w:val="27"/>
+          <w:szCs w:val="27"/>
+        </w:rPr>
+      </w:pPr>
+      <w:r>
+        <w:rPr>
+          <w:rFonts w:ascii="Courier New" w:eastAsia="宋体" w:hAnsi="Courier New" w:cs="Courier New" w:hint="eastAsia"/>
+          <w:color w:val="000000"/>
+          <w:kern w:val="0"/>
+          <w:sz w:val="27"/>
+          <w:szCs w:val="27"/>
+        </w:rPr>
+        <w:t>]</w:t>
+      </w:r>
+    </w:p>
+    <w:p>
+      <w:pPr>
+        <w:rPr>
           <w:rFonts w:hint="eastAsia"/>
           <w:sz w:val="24"/>
           <w:szCs w:val="24"/>
         </w:rPr>
-        <w:tab/>
-      </w:r>
-      <w:r>
-        <w:rPr>
-          <w:rFonts w:hint="eastAsia"/>
-          <w:sz w:val="24"/>
-          <w:szCs w:val="24"/>
-        </w:rPr>
-        <w:t>返回比该</w:t>
-      </w:r>
-      <w:r>
-        <w:rPr>
-          <w:rFonts w:hint="eastAsia"/>
-          <w:sz w:val="24"/>
-          <w:szCs w:val="24"/>
-        </w:rPr>
-        <w:t>id</w:t>
-      </w:r>
-      <w:r>
-        <w:rPr>
-          <w:rFonts w:hint="eastAsia"/>
-          <w:sz w:val="24"/>
-          <w:szCs w:val="24"/>
-        </w:rPr>
-        <w:t>小或者大的</w:t>
-      </w:r>
-      <w:r>
-        <w:rPr>
-          <w:rFonts w:hint="eastAsia"/>
-          <w:sz w:val="24"/>
-          <w:szCs w:val="24"/>
-        </w:rPr>
-        <w:t>count</w:t>
-      </w:r>
-      <w:r>
-        <w:rPr>
-          <w:rFonts w:hint="eastAsia"/>
-          <w:sz w:val="24"/>
-          <w:szCs w:val="24"/>
-        </w:rPr>
-        <w:t>条数据，</w:t>
-      </w:r>
-      <w:r>
-        <w:rPr>
-          <w:rFonts w:hint="eastAsia"/>
-          <w:sz w:val="24"/>
-          <w:szCs w:val="24"/>
-        </w:rPr>
-        <w:t>t</w:t>
-      </w:r>
-      <w:r>
-        <w:rPr>
-          <w:rFonts w:hint="eastAsia"/>
-          <w:sz w:val="24"/>
-          <w:szCs w:val="24"/>
-        </w:rPr>
-        <w:t>id=-1</w:t>
-      </w:r>
-      <w:r>
-        <w:rPr>
-          <w:rFonts w:hint="eastAsia"/>
-          <w:sz w:val="24"/>
-          <w:szCs w:val="24"/>
-        </w:rPr>
-        <w:t>表示取最新的</w:t>
-      </w:r>
-      <w:r>
-        <w:rPr>
-          <w:rFonts w:hint="eastAsia"/>
-          <w:sz w:val="24"/>
-          <w:szCs w:val="24"/>
-        </w:rPr>
-        <w:t>count</w:t>
-      </w:r>
-      <w:r>
-        <w:rPr>
-          <w:rFonts w:hint="eastAsia"/>
-          <w:sz w:val="24"/>
-          <w:szCs w:val="24"/>
-        </w:rPr>
-        <w:t>条</w:t>
-      </w:r>
-    </w:p>
-    <w:p>
-      <w:pPr>
-        <w:rPr>
-          <w:sz w:val="24"/>
-          <w:szCs w:val="24"/>
-        </w:rPr>
-      </w:pPr>
-      <w:r>
-        <w:rPr>
-          <w:rFonts w:hint="eastAsia"/>
-          <w:sz w:val="24"/>
-          <w:szCs w:val="24"/>
-        </w:rPr>
-        <w:t>count</w:t>
-      </w:r>
-      <w:r>
-        <w:rPr>
-          <w:rFonts w:hint="eastAsia"/>
-          <w:sz w:val="24"/>
-          <w:szCs w:val="24"/>
-        </w:rPr>
-        <w:tab/>
-      </w:r>
-      <w:r>
-        <w:rPr>
-          <w:rFonts w:hint="eastAsia"/>
-          <w:sz w:val="24"/>
-          <w:szCs w:val="24"/>
-        </w:rPr>
-        <w:t>正值表示取比</w:t>
-      </w:r>
-      <w:r>
-        <w:rPr>
-          <w:rFonts w:hint="eastAsia"/>
-          <w:sz w:val="24"/>
-          <w:szCs w:val="24"/>
-        </w:rPr>
-        <w:t>id</w:t>
-      </w:r>
-      <w:r>
-        <w:rPr>
-          <w:rFonts w:hint="eastAsia"/>
-          <w:sz w:val="24"/>
-          <w:szCs w:val="24"/>
-        </w:rPr>
-        <w:t>大的（新的）</w:t>
-      </w:r>
-      <w:r>
-        <w:rPr>
-          <w:rFonts w:hint="eastAsia"/>
-          <w:sz w:val="24"/>
-          <w:szCs w:val="24"/>
-        </w:rPr>
-        <w:t>count</w:t>
-      </w:r>
-      <w:r>
-        <w:rPr>
-          <w:rFonts w:hint="eastAsia"/>
-          <w:sz w:val="24"/>
-          <w:szCs w:val="24"/>
-        </w:rPr>
-        <w:t>条，负值则反之</w:t>
-      </w:r>
-    </w:p>
-    <w:p>
-      <w:pPr>
-        <w:rPr>
-          <w:sz w:val="24"/>
-          <w:szCs w:val="24"/>
-        </w:rPr>
-      </w:pPr>
-      <w:r>
-        <w:rPr>
-          <w:rFonts w:hint="eastAsia"/>
-          <w:sz w:val="24"/>
-          <w:szCs w:val="24"/>
-        </w:rPr>
-        <w:t>返回比该</w:t>
-      </w:r>
-      <w:r>
-        <w:rPr>
-          <w:rFonts w:hint="eastAsia"/>
-          <w:sz w:val="24"/>
-          <w:szCs w:val="24"/>
-        </w:rPr>
-        <w:t>id</w:t>
-      </w:r>
-    </w:p>
-    <w:p>
-      <w:pPr>
-        <w:rPr>
-          <w:sz w:val="24"/>
-          <w:szCs w:val="24"/>
-        </w:rPr>
-      </w:pPr>
-      <w:r>
-        <w:rPr>
-          <w:rFonts w:hint="eastAsia"/>
-          <w:sz w:val="24"/>
-          <w:szCs w:val="24"/>
-        </w:rPr>
-        <w:t>响应数据格式</w:t>
-      </w:r>
-      <w:bookmarkStart w:id="0" w:name="_GoBack"/>
-      <w:bookmarkEnd w:id="0"/>
-    </w:p>
-    <w:p>
-      <w:pPr>
-        <w:rPr>
-          <w:sz w:val="24"/>
-          <w:szCs w:val="24"/>
-        </w:rPr>
-      </w:pPr>
-    </w:p>
-    <w:p>
-      <w:pPr>
-        <w:rPr>
-          <w:sz w:val="24"/>
-          <w:szCs w:val="24"/>
-        </w:rPr>
-      </w:pPr>
-    </w:p>
-    <w:p>
-      <w:pPr>
+      </w:pPr>
+    </w:p>
+    <w:p>
+      <w:pPr>
+        <w:rPr>
+          <w:sz w:val="24"/>
+          <w:szCs w:val="24"/>
+        </w:rPr>
+      </w:pPr>
+    </w:p>
+    <w:p>
+      <w:pPr>
+        <w:rPr>
+          <w:sz w:val="24"/>
+          <w:szCs w:val="24"/>
+        </w:rPr>
+      </w:pPr>
+    </w:p>
+    <w:p>
+      <w:pPr>
+        <w:rPr>
+          <w:color w:val="FF0000"/>
+          <w:sz w:val="24"/>
+          <w:szCs w:val="24"/>
+        </w:rPr>
+      </w:pPr>
+      <w:r>
         <w:rPr>
           <w:rFonts w:hint="eastAsia"/>
           <w:color w:val="FF0000"/>
           <w:sz w:val="24"/>
           <w:szCs w:val="24"/>
         </w:rPr>
-      </w:pPr>
+        <w:t>新鲜事里面过滤掉新浪视频，</w:t>
+      </w:r>
       <w:r>
         <w:rPr>
           <w:rFonts w:hint="eastAsia"/>
@@ -2504,22 +4972,12 @@
           <w:sz w:val="24"/>
           <w:szCs w:val="24"/>
         </w:rPr>
-        <w:t>新鲜事里面过滤掉新浪视频，</w:t>
-      </w:r>
-      <w:r>
-        <w:rPr>
-          <w:rFonts w:hint="eastAsia"/>
-          <w:color w:val="FF0000"/>
-          <w:sz w:val="24"/>
-          <w:szCs w:val="24"/>
-        </w:rPr>
         <w:t>新浪视频展示有问题，不好控制。</w:t>
       </w:r>
     </w:p>
     <w:p>
       <w:pPr>
         <w:rPr>
-          <w:rFonts w:hint="eastAsia"/>
           <w:color w:val="FF0000"/>
           <w:sz w:val="24"/>
           <w:szCs w:val="24"/>
@@ -2562,15 +5020,16 @@
           <w:szCs w:val="24"/>
         </w:rPr>
       </w:pPr>
-      <w:r>
+    </w:p>
+    <w:p>
+      <w:pPr>
         <w:rPr>
           <w:rFonts w:hint="eastAsia"/>
           <w:color w:val="000000" w:themeColor="text1"/>
           <w:sz w:val="24"/>
           <w:szCs w:val="24"/>
         </w:rPr>
-        <w:t>1.1</w:t>
-      </w:r>
+      </w:pPr>
       <w:r>
         <w:rPr>
           <w:rFonts w:hint="eastAsia"/>
@@ -2578,7 +5037,198 @@
           <w:sz w:val="24"/>
           <w:szCs w:val="24"/>
         </w:rPr>
+        <w:t>1.1</w:t>
+      </w:r>
+      <w:r>
+        <w:rPr>
+          <w:rFonts w:hint="eastAsia"/>
+          <w:color w:val="000000" w:themeColor="text1"/>
+          <w:sz w:val="24"/>
+          <w:szCs w:val="24"/>
+        </w:rPr>
         <w:t>版支持图片新鲜事和视频新鲜事</w:t>
+      </w:r>
+    </w:p>
+    <w:p>
+      <w:pPr>
+        <w:rPr>
+          <w:rFonts w:hint="eastAsia"/>
+          <w:color w:val="000000" w:themeColor="text1"/>
+          <w:sz w:val="24"/>
+          <w:szCs w:val="24"/>
+        </w:rPr>
+      </w:pPr>
+    </w:p>
+    <w:p>
+      <w:pPr>
+        <w:rPr>
+          <w:color w:val="000000" w:themeColor="text1"/>
+          <w:sz w:val="24"/>
+          <w:szCs w:val="24"/>
+        </w:rPr>
+      </w:pPr>
+      <w:r>
+        <w:rPr>
+          <w:color w:val="000000" w:themeColor="text1"/>
+          <w:sz w:val="24"/>
+          <w:szCs w:val="24"/>
+        </w:rPr>
+        <w:t>1.2.0.0011</w:t>
+      </w:r>
+    </w:p>
+    <w:p>
+      <w:pPr>
+        <w:rPr>
+          <w:rFonts w:hint="eastAsia"/>
+          <w:color w:val="000000" w:themeColor="text1"/>
+          <w:sz w:val="24"/>
+          <w:szCs w:val="24"/>
+        </w:rPr>
+      </w:pPr>
+      <w:r>
+        <w:rPr>
+          <w:rFonts w:hint="eastAsia"/>
+          <w:color w:val="000000" w:themeColor="text1"/>
+          <w:sz w:val="24"/>
+          <w:szCs w:val="24"/>
+        </w:rPr>
+        <w:t xml:space="preserve">    1.</w:t>
+      </w:r>
+      <w:r>
+        <w:rPr>
+          <w:rFonts w:hint="eastAsia"/>
+          <w:color w:val="000000" w:themeColor="text1"/>
+          <w:sz w:val="24"/>
+          <w:szCs w:val="24"/>
+        </w:rPr>
+        <w:t>支持</w:t>
+      </w:r>
+      <w:r>
+        <w:rPr>
+          <w:rFonts w:hint="eastAsia"/>
+          <w:color w:val="000000" w:themeColor="text1"/>
+          <w:sz w:val="24"/>
+          <w:szCs w:val="24"/>
+        </w:rPr>
+        <w:t>gif</w:t>
+      </w:r>
+      <w:r>
+        <w:rPr>
+          <w:rFonts w:hint="eastAsia"/>
+          <w:color w:val="000000" w:themeColor="text1"/>
+          <w:sz w:val="24"/>
+          <w:szCs w:val="24"/>
+        </w:rPr>
+        <w:t>图片</w:t>
+      </w:r>
+    </w:p>
+    <w:p>
+      <w:pPr>
+        <w:rPr>
+          <w:rFonts w:hint="eastAsia"/>
+          <w:color w:val="000000" w:themeColor="text1"/>
+          <w:sz w:val="24"/>
+          <w:szCs w:val="24"/>
+        </w:rPr>
+      </w:pPr>
+      <w:r>
+        <w:rPr>
+          <w:rFonts w:hint="eastAsia"/>
+          <w:color w:val="000000" w:themeColor="text1"/>
+          <w:sz w:val="24"/>
+          <w:szCs w:val="24"/>
+        </w:rPr>
+        <w:t xml:space="preserve">    2.</w:t>
+      </w:r>
+      <w:r>
+        <w:rPr>
+          <w:rFonts w:hint="eastAsia"/>
+          <w:color w:val="000000" w:themeColor="text1"/>
+          <w:sz w:val="24"/>
+          <w:szCs w:val="24"/>
+        </w:rPr>
+        <w:t>修复滑动新鲜事列表时出现闪动的问题</w:t>
+      </w:r>
+    </w:p>
+    <w:p>
+      <w:pPr>
+        <w:rPr>
+          <w:color w:val="000000" w:themeColor="text1"/>
+          <w:sz w:val="24"/>
+          <w:szCs w:val="24"/>
+        </w:rPr>
+      </w:pPr>
+    </w:p>
+    <w:p>
+      <w:pPr>
+        <w:rPr>
+          <w:color w:val="000000" w:themeColor="text1"/>
+          <w:sz w:val="24"/>
+          <w:szCs w:val="24"/>
+        </w:rPr>
+      </w:pPr>
+      <w:r>
+        <w:rPr>
+          <w:color w:val="000000" w:themeColor="text1"/>
+          <w:sz w:val="24"/>
+          <w:szCs w:val="24"/>
+        </w:rPr>
+        <w:t>1.2.0.0012</w:t>
+      </w:r>
+    </w:p>
+    <w:p>
+      <w:pPr>
+        <w:rPr>
+          <w:rFonts w:hint="eastAsia"/>
+          <w:color w:val="000000" w:themeColor="text1"/>
+          <w:sz w:val="24"/>
+          <w:szCs w:val="24"/>
+        </w:rPr>
+      </w:pPr>
+      <w:r>
+        <w:rPr>
+          <w:rFonts w:hint="eastAsia"/>
+          <w:color w:val="000000" w:themeColor="text1"/>
+          <w:sz w:val="24"/>
+          <w:szCs w:val="24"/>
+        </w:rPr>
+        <w:t xml:space="preserve">    1.</w:t>
+      </w:r>
+      <w:r>
+        <w:rPr>
+          <w:rFonts w:hint="eastAsia"/>
+          <w:color w:val="000000" w:themeColor="text1"/>
+          <w:sz w:val="24"/>
+          <w:szCs w:val="24"/>
+        </w:rPr>
+        <w:t>修复播放视频只有声音没有图像的问题</w:t>
+      </w:r>
+    </w:p>
+    <w:p>
+      <w:pPr>
+        <w:rPr>
+          <w:color w:val="000000" w:themeColor="text1"/>
+          <w:sz w:val="24"/>
+          <w:szCs w:val="24"/>
+        </w:rPr>
+      </w:pPr>
+      <w:r>
+        <w:rPr>
+          <w:rFonts w:hint="eastAsia"/>
+          <w:color w:val="000000" w:themeColor="text1"/>
+          <w:sz w:val="24"/>
+          <w:szCs w:val="24"/>
+        </w:rPr>
+        <w:t xml:space="preserve">    2.</w:t>
+      </w:r>
+      <w:r>
+        <w:rPr>
+          <w:rFonts w:hint="eastAsia"/>
+          <w:color w:val="000000" w:themeColor="text1"/>
+          <w:sz w:val="24"/>
+          <w:szCs w:val="24"/>
+        </w:rPr>
+        <w:t>视频播放支持全屏</w:t>
       </w:r>
     </w:p>
     <w:sectPr>
@@ -2594,6 +5244,268 @@
 <file path=word/numbering.xml><?xml version="1.0" encoding="utf-8"?>
 <w:numbering xmlns:wpc="http://schemas.microsoft.com/office/word/2010/wordprocessingCanvas" xmlns:mc="http://schemas.openxmlformats.org/markup-compatibility/2006" xmlns:o="urn:schemas-microsoft-com:office:office" xmlns:r="http://schemas.openxmlformats.org/officeDocument/2006/relationships" xmlns:m="http://schemas.openxmlformats.org/officeDocument/2006/math" xmlns:v="urn:schemas-microsoft-com:vml" xmlns:wp14="http://schemas.microsoft.com/office/word/2010/wordprocessingDrawing" xmlns:wp="http://schemas.openxmlformats.org/drawingml/2006/wordprocessingDrawing" xmlns:w10="urn:schemas-microsoft-com:office:word" xmlns:w="http://schemas.openxmlformats.org/wordprocessingml/2006/main" xmlns:w14="http://schemas.microsoft.com/office/word/2010/wordml" xmlns:wpg="http://schemas.microsoft.com/office/word/2010/wordprocessingGroup" xmlns:wpi="http://schemas.microsoft.com/office/word/2010/wordprocessingInk" xmlns:wne="http://schemas.microsoft.com/office/word/2006/wordml" xmlns:wps="http://schemas.microsoft.com/office/word/2010/wordprocessingShape" mc:Ignorable="w14 wp14">
   <w:abstractNum w:abstractNumId="0">
+    <w:nsid w:val="1D9524AB"/>
+    <w:multiLevelType w:val="hybridMultilevel"/>
+    <w:tmpl w:val="BBFC4580"/>
+    <w:lvl w:ilvl="0" w:tplc="04090001">
+      <w:start w:val="1"/>
+      <w:numFmt w:val="bullet"/>
+      <w:lvlText w:val=""/>
+      <w:lvlJc w:val="left"/>
+      <w:pPr>
+        <w:ind w:left="420" w:hanging="420"/>
+      </w:pPr>
+      <w:rPr>
+        <w:rFonts w:ascii="Wingdings" w:hAnsi="Wingdings" w:hint="default"/>
+      </w:rPr>
+    </w:lvl>
+    <w:lvl w:ilvl="1" w:tplc="04090003" w:tentative="1">
+      <w:start w:val="1"/>
+      <w:numFmt w:val="bullet"/>
+      <w:lvlText w:val=""/>
+      <w:lvlJc w:val="left"/>
+      <w:pPr>
+        <w:ind w:left="840" w:hanging="420"/>
+      </w:pPr>
+      <w:rPr>
+        <w:rFonts w:ascii="Wingdings" w:hAnsi="Wingdings" w:hint="default"/>
+      </w:rPr>
+    </w:lvl>
+    <w:lvl w:ilvl="2" w:tplc="04090005" w:tentative="1">
+      <w:start w:val="1"/>
+      <w:numFmt w:val="bullet"/>
+      <w:lvlText w:val=""/>
+      <w:lvlJc w:val="left"/>
+      <w:pPr>
+        <w:ind w:left="1260" w:hanging="420"/>
+      </w:pPr>
+      <w:rPr>
+        <w:rFonts w:ascii="Wingdings" w:hAnsi="Wingdings" w:hint="default"/>
+      </w:rPr>
+    </w:lvl>
+    <w:lvl w:ilvl="3" w:tplc="04090001" w:tentative="1">
+      <w:start w:val="1"/>
+      <w:numFmt w:val="bullet"/>
+      <w:lvlText w:val=""/>
+      <w:lvlJc w:val="left"/>
+      <w:pPr>
+        <w:ind w:left="1680" w:hanging="420"/>
+      </w:pPr>
+      <w:rPr>
+        <w:rFonts w:ascii="Wingdings" w:hAnsi="Wingdings" w:hint="default"/>
+      </w:rPr>
+    </w:lvl>
+    <w:lvl w:ilvl="4" w:tplc="04090003" w:tentative="1">
+      <w:start w:val="1"/>
+      <w:numFmt w:val="bullet"/>
+      <w:lvlText w:val=""/>
+      <w:lvlJc w:val="left"/>
+      <w:pPr>
+        <w:ind w:left="2100" w:hanging="420"/>
+      </w:pPr>
+      <w:rPr>
+        <w:rFonts w:ascii="Wingdings" w:hAnsi="Wingdings" w:hint="default"/>
+      </w:rPr>
+    </w:lvl>
+    <w:lvl w:ilvl="5" w:tplc="04090005" w:tentative="1">
+      <w:start w:val="1"/>
+      <w:numFmt w:val="bullet"/>
+      <w:lvlText w:val=""/>
+      <w:lvlJc w:val="left"/>
+      <w:pPr>
+        <w:ind w:left="2520" w:hanging="420"/>
+      </w:pPr>
+      <w:rPr>
+        <w:rFonts w:ascii="Wingdings" w:hAnsi="Wingdings" w:hint="default"/>
+      </w:rPr>
+    </w:lvl>
+    <w:lvl w:ilvl="6" w:tplc="04090001" w:tentative="1">
+      <w:start w:val="1"/>
+      <w:numFmt w:val="bullet"/>
+      <w:lvlText w:val=""/>
+      <w:lvlJc w:val="left"/>
+      <w:pPr>
+        <w:ind w:left="2940" w:hanging="420"/>
+      </w:pPr>
+      <w:rPr>
+        <w:rFonts w:ascii="Wingdings" w:hAnsi="Wingdings" w:hint="default"/>
+      </w:rPr>
+    </w:lvl>
+    <w:lvl w:ilvl="7" w:tplc="04090003" w:tentative="1">
+      <w:start w:val="1"/>
+      <w:numFmt w:val="bullet"/>
+      <w:lvlText w:val=""/>
+      <w:lvlJc w:val="left"/>
+      <w:pPr>
+        <w:ind w:left="3360" w:hanging="420"/>
+      </w:pPr>
+      <w:rPr>
+        <w:rFonts w:ascii="Wingdings" w:hAnsi="Wingdings" w:hint="default"/>
+      </w:rPr>
+    </w:lvl>
+    <w:lvl w:ilvl="8" w:tplc="04090005" w:tentative="1">
+      <w:start w:val="1"/>
+      <w:numFmt w:val="bullet"/>
+      <w:lvlText w:val=""/>
+      <w:lvlJc w:val="left"/>
+      <w:pPr>
+        <w:ind w:left="3780" w:hanging="420"/>
+      </w:pPr>
+      <w:rPr>
+        <w:rFonts w:ascii="Wingdings" w:hAnsi="Wingdings" w:hint="default"/>
+      </w:rPr>
+    </w:lvl>
+  </w:abstractNum>
+  <w:abstractNum w:abstractNumId="1">
+    <w:nsid w:val="297F23C5"/>
+    <w:multiLevelType w:val="multilevel"/>
+    <w:tmpl w:val="C6648726"/>
+    <w:lvl w:ilvl="0">
+      <w:start w:val="1"/>
+      <w:numFmt w:val="bullet"/>
+      <w:lvlText w:val=""/>
+      <w:lvlJc w:val="left"/>
+      <w:pPr>
+        <w:tabs>
+          <w:tab w:val="num" w:pos="720"/>
+        </w:tabs>
+        <w:ind w:left="720" w:hanging="360"/>
+      </w:pPr>
+      <w:rPr>
+        <w:rFonts w:ascii="Symbol" w:hAnsi="Symbol" w:hint="default"/>
+        <w:sz w:val="20"/>
+      </w:rPr>
+    </w:lvl>
+    <w:lvl w:ilvl="1">
+      <w:start w:val="1"/>
+      <w:numFmt w:val="bullet"/>
+      <w:lvlText w:val="o"/>
+      <w:lvlJc w:val="left"/>
+      <w:pPr>
+        <w:tabs>
+          <w:tab w:val="num" w:pos="1440"/>
+        </w:tabs>
+        <w:ind w:left="1440" w:hanging="360"/>
+      </w:pPr>
+      <w:rPr>
+        <w:rFonts w:ascii="Courier New" w:hAnsi="Courier New" w:hint="default"/>
+        <w:sz w:val="20"/>
+      </w:rPr>
+    </w:lvl>
+    <w:lvl w:ilvl="2" w:tentative="1">
+      <w:start w:val="1"/>
+      <w:numFmt w:val="bullet"/>
+      <w:lvlText w:val=""/>
+      <w:lvlJc w:val="left"/>
+      <w:pPr>
+        <w:tabs>
+          <w:tab w:val="num" w:pos="2160"/>
+        </w:tabs>
+        <w:ind w:left="2160" w:hanging="360"/>
+      </w:pPr>
+      <w:rPr>
+        <w:rFonts w:ascii="Wingdings" w:hAnsi="Wingdings" w:hint="default"/>
+        <w:sz w:val="20"/>
+      </w:rPr>
+    </w:lvl>
+    <w:lvl w:ilvl="3" w:tentative="1">
+      <w:start w:val="1"/>
+      <w:numFmt w:val="bullet"/>
+      <w:lvlText w:val=""/>
+      <w:lvlJc w:val="left"/>
+      <w:pPr>
+        <w:tabs>
+          <w:tab w:val="num" w:pos="2880"/>
+        </w:tabs>
+        <w:ind w:left="2880" w:hanging="360"/>
+      </w:pPr>
+      <w:rPr>
+        <w:rFonts w:ascii="Wingdings" w:hAnsi="Wingdings" w:hint="default"/>
+        <w:sz w:val="20"/>
+      </w:rPr>
+    </w:lvl>
+    <w:lvl w:ilvl="4" w:tentative="1">
+      <w:start w:val="1"/>
+      <w:numFmt w:val="bullet"/>
+      <w:lvlText w:val=""/>
+      <w:lvlJc w:val="left"/>
+      <w:pPr>
+        <w:tabs>
+          <w:tab w:val="num" w:pos="3600"/>
+        </w:tabs>
+        <w:ind w:left="3600" w:hanging="360"/>
+      </w:pPr>
+      <w:rPr>
+        <w:rFonts w:ascii="Wingdings" w:hAnsi="Wingdings" w:hint="default"/>
+        <w:sz w:val="20"/>
+      </w:rPr>
+    </w:lvl>
+    <w:lvl w:ilvl="5" w:tentative="1">
+      <w:start w:val="1"/>
+      <w:numFmt w:val="bullet"/>
+      <w:lvlText w:val=""/>
+      <w:lvlJc w:val="left"/>
+      <w:pPr>
+        <w:tabs>
+          <w:tab w:val="num" w:pos="4320"/>
+        </w:tabs>
+        <w:ind w:left="4320" w:hanging="360"/>
+      </w:pPr>
+      <w:rPr>
+        <w:rFonts w:ascii="Wingdings" w:hAnsi="Wingdings" w:hint="default"/>
+        <w:sz w:val="20"/>
+      </w:rPr>
+    </w:lvl>
+    <w:lvl w:ilvl="6" w:tentative="1">
+      <w:start w:val="1"/>
+      <w:numFmt w:val="bullet"/>
+      <w:lvlText w:val=""/>
+      <w:lvlJc w:val="left"/>
+      <w:pPr>
+        <w:tabs>
+          <w:tab w:val="num" w:pos="5040"/>
+        </w:tabs>
+        <w:ind w:left="5040" w:hanging="360"/>
+      </w:pPr>
+      <w:rPr>
+        <w:rFonts w:ascii="Wingdings" w:hAnsi="Wingdings" w:hint="default"/>
+        <w:sz w:val="20"/>
+      </w:rPr>
+    </w:lvl>
+    <w:lvl w:ilvl="7" w:tentative="1">
+      <w:start w:val="1"/>
+      <w:numFmt w:val="bullet"/>
+      <w:lvlText w:val=""/>
+      <w:lvlJc w:val="left"/>
+      <w:pPr>
+        <w:tabs>
+          <w:tab w:val="num" w:pos="5760"/>
+        </w:tabs>
+        <w:ind w:left="5760" w:hanging="360"/>
+      </w:pPr>
+      <w:rPr>
+        <w:rFonts w:ascii="Wingdings" w:hAnsi="Wingdings" w:hint="default"/>
+        <w:sz w:val="20"/>
+      </w:rPr>
+    </w:lvl>
+    <w:lvl w:ilvl="8" w:tentative="1">
+      <w:start w:val="1"/>
+      <w:numFmt w:val="bullet"/>
+      <w:lvlText w:val=""/>
+      <w:lvlJc w:val="left"/>
+      <w:pPr>
+        <w:tabs>
+          <w:tab w:val="num" w:pos="6480"/>
+        </w:tabs>
+        <w:ind w:left="6480" w:hanging="360"/>
+      </w:pPr>
+      <w:rPr>
+        <w:rFonts w:ascii="Wingdings" w:hAnsi="Wingdings" w:hint="default"/>
+        <w:sz w:val="20"/>
+      </w:rPr>
+    </w:lvl>
+  </w:abstractNum>
+  <w:abstractNum w:abstractNumId="2">
     <w:nsid w:val="2AD72A35"/>
     <w:multiLevelType w:val="hybridMultilevel"/>
     <w:tmpl w:val="53D0E1C8"/>
@@ -2682,7 +5594,7 @@
       </w:pPr>
     </w:lvl>
   </w:abstractNum>
-  <w:abstractNum w:abstractNumId="1">
+  <w:abstractNum w:abstractNumId="3">
     <w:nsid w:val="324A6B6F"/>
     <w:multiLevelType w:val="hybridMultilevel"/>
     <w:tmpl w:val="D36461BE"/>
@@ -2771,7 +5683,7 @@
       </w:pPr>
     </w:lvl>
   </w:abstractNum>
-  <w:abstractNum w:abstractNumId="2">
+  <w:abstractNum w:abstractNumId="4">
     <w:nsid w:val="47135A51"/>
     <w:multiLevelType w:val="hybridMultilevel"/>
     <w:tmpl w:val="55425E06"/>
@@ -2860,7 +5772,7 @@
       </w:pPr>
     </w:lvl>
   </w:abstractNum>
-  <w:abstractNum w:abstractNumId="3">
+  <w:abstractNum w:abstractNumId="5">
     <w:nsid w:val="66A76A0F"/>
     <w:multiLevelType w:val="hybridMultilevel"/>
     <w:tmpl w:val="BBD2DE3A"/>
@@ -2949,7 +5861,7 @@
       </w:pPr>
     </w:lvl>
   </w:abstractNum>
-  <w:abstractNum w:abstractNumId="4">
+  <w:abstractNum w:abstractNumId="6">
     <w:nsid w:val="6F9A31F0"/>
     <w:multiLevelType w:val="hybridMultilevel"/>
     <w:tmpl w:val="86026426"/>
@@ -3039,18 +5951,24 @@
     </w:lvl>
   </w:abstractNum>
   <w:num w:numId="1">
+    <w:abstractNumId w:val="6"/>
+  </w:num>
+  <w:num w:numId="2">
     <w:abstractNumId w:val="4"/>
   </w:num>
-  <w:num w:numId="2">
+  <w:num w:numId="3">
+    <w:abstractNumId w:val="3"/>
+  </w:num>
+  <w:num w:numId="4">
+    <w:abstractNumId w:val="5"/>
+  </w:num>
+  <w:num w:numId="5">
     <w:abstractNumId w:val="2"/>
   </w:num>
-  <w:num w:numId="3">
+  <w:num w:numId="6">
     <w:abstractNumId w:val="1"/>
   </w:num>
-  <w:num w:numId="4">
-    <w:abstractNumId w:val="3"/>
-  </w:num>
-  <w:num w:numId="5">
+  <w:num w:numId="7">
     <w:abstractNumId w:val="0"/>
   </w:num>
 </w:numbering>
@@ -3288,6 +6206,26 @@
       <w:u w:val="single"/>
     </w:rPr>
   </w:style>
+  <w:style w:type="character" w:customStyle="1" w:styleId="property">
+    <w:name w:val="property"/>
+    <w:basedOn w:val="a0"/>
+    <w:rsid w:val="00813B6A"/>
+  </w:style>
+  <w:style w:type="character" w:customStyle="1" w:styleId="apple-converted-space">
+    <w:name w:val="apple-converted-space"/>
+    <w:basedOn w:val="a0"/>
+    <w:rsid w:val="00813B6A"/>
+  </w:style>
+  <w:style w:type="character" w:customStyle="1" w:styleId="type-number">
+    <w:name w:val="type-number"/>
+    <w:basedOn w:val="a0"/>
+    <w:rsid w:val="00813B6A"/>
+  </w:style>
+  <w:style w:type="character" w:customStyle="1" w:styleId="type-string">
+    <w:name w:val="type-string"/>
+    <w:basedOn w:val="a0"/>
+    <w:rsid w:val="00813B6A"/>
+  </w:style>
 </w:styles>
 </file>
 
@@ -3522,6 +6460,26 @@
       <w:color w:val="0000FF" w:themeColor="hyperlink"/>
       <w:u w:val="single"/>
     </w:rPr>
+  </w:style>
+  <w:style w:type="character" w:customStyle="1" w:styleId="property">
+    <w:name w:val="property"/>
+    <w:basedOn w:val="a0"/>
+    <w:rsid w:val="00813B6A"/>
+  </w:style>
+  <w:style w:type="character" w:customStyle="1" w:styleId="apple-converted-space">
+    <w:name w:val="apple-converted-space"/>
+    <w:basedOn w:val="a0"/>
+    <w:rsid w:val="00813B6A"/>
+  </w:style>
+  <w:style w:type="character" w:customStyle="1" w:styleId="type-number">
+    <w:name w:val="type-number"/>
+    <w:basedOn w:val="a0"/>
+    <w:rsid w:val="00813B6A"/>
+  </w:style>
+  <w:style w:type="character" w:customStyle="1" w:styleId="type-string">
+    <w:name w:val="type-string"/>
+    <w:basedOn w:val="a0"/>
+    <w:rsid w:val="00813B6A"/>
   </w:style>
 </w:styles>
 </file>
@@ -3816,7 +6774,7 @@
 </file>
 
 <file path=customXml/itemProps1.xml><?xml version="1.0" encoding="utf-8"?>
-<ds:datastoreItem xmlns:ds="http://schemas.openxmlformats.org/officeDocument/2006/customXml" ds:itemID="{7E3B2301-6FB0-4853-BD10-501421D7FE3B}">
+<ds:datastoreItem xmlns:ds="http://schemas.openxmlformats.org/officeDocument/2006/customXml" ds:itemID="{13CAC081-587E-4D94-8107-D0D6CF0E1A9E}">
   <ds:schemaRefs>
     <ds:schemaRef ds:uri="http://schemas.openxmlformats.org/officeDocument/2006/bibliography"/>
   </ds:schemaRefs>

--- a/hehe.docx
+++ b/hehe.docx
@@ -5,7 +5,6 @@
     <w:p>
       <w:pPr>
         <w:rPr>
-          <w:rFonts w:hint="eastAsia"/>
           <w:sz w:val="24"/>
           <w:szCs w:val="24"/>
         </w:rPr>
@@ -28,7 +27,6 @@
         </w:numPr>
         <w:ind w:firstLineChars="0"/>
         <w:rPr>
-          <w:rFonts w:hint="eastAsia"/>
           <w:sz w:val="24"/>
           <w:szCs w:val="24"/>
         </w:rPr>
@@ -59,77 +57,72 @@
         </w:numPr>
         <w:ind w:firstLineChars="0"/>
         <w:rPr>
+          <w:sz w:val="24"/>
+          <w:szCs w:val="24"/>
+        </w:rPr>
+      </w:pPr>
+    </w:p>
+    <w:p>
+      <w:pPr>
+        <w:rPr>
+          <w:sz w:val="24"/>
+          <w:szCs w:val="24"/>
+        </w:rPr>
+      </w:pPr>
+    </w:p>
+    <w:p>
+      <w:pPr>
+        <w:rPr>
+          <w:sz w:val="24"/>
+          <w:szCs w:val="24"/>
+        </w:rPr>
+      </w:pPr>
+      <w:r>
+        <w:rPr>
           <w:rFonts w:hint="eastAsia"/>
           <w:sz w:val="24"/>
           <w:szCs w:val="24"/>
         </w:rPr>
-      </w:pPr>
-    </w:p>
-    <w:p>
-      <w:pPr>
+        <w:t>数据库</w:t>
+      </w:r>
+    </w:p>
+    <w:p>
+      <w:pPr>
+        <w:rPr>
+          <w:sz w:val="24"/>
+          <w:szCs w:val="24"/>
+        </w:rPr>
+      </w:pPr>
+      <w:r>
         <w:rPr>
           <w:rFonts w:hint="eastAsia"/>
           <w:sz w:val="24"/>
           <w:szCs w:val="24"/>
         </w:rPr>
-      </w:pPr>
-    </w:p>
-    <w:p>
-      <w:pPr>
-        <w:rPr>
-          <w:sz w:val="24"/>
-          <w:szCs w:val="24"/>
-        </w:rPr>
-      </w:pPr>
-      <w:bookmarkStart w:id="0" w:name="_GoBack"/>
-      <w:bookmarkEnd w:id="0"/>
+        <w:t>表</w:t>
+      </w:r>
       <w:r>
         <w:rPr>
           <w:rFonts w:hint="eastAsia"/>
           <w:sz w:val="24"/>
           <w:szCs w:val="24"/>
         </w:rPr>
-        <w:t>数据库</w:t>
-      </w:r>
-    </w:p>
-    <w:p>
-      <w:pPr>
+        <w:t>hot</w:t>
+      </w:r>
+      <w:r>
         <w:rPr>
           <w:rFonts w:hint="eastAsia"/>
           <w:sz w:val="24"/>
           <w:szCs w:val="24"/>
         </w:rPr>
-      </w:pPr>
+        <w:t>_</w:t>
+      </w:r>
       <w:r>
         <w:rPr>
           <w:rFonts w:hint="eastAsia"/>
           <w:sz w:val="24"/>
           <w:szCs w:val="24"/>
         </w:rPr>
-        <w:t>表</w:t>
-      </w:r>
-      <w:r>
-        <w:rPr>
-          <w:rFonts w:hint="eastAsia"/>
-          <w:sz w:val="24"/>
-          <w:szCs w:val="24"/>
-        </w:rPr>
-        <w:t>hot</w:t>
-      </w:r>
-      <w:r>
-        <w:rPr>
-          <w:rFonts w:hint="eastAsia"/>
-          <w:sz w:val="24"/>
-          <w:szCs w:val="24"/>
-        </w:rPr>
-        <w:t>_</w:t>
-      </w:r>
-      <w:r>
-        <w:rPr>
-          <w:rFonts w:hint="eastAsia"/>
-          <w:sz w:val="24"/>
-          <w:szCs w:val="24"/>
-        </w:rPr>
         <w:t>feed</w:t>
       </w:r>
     </w:p>
@@ -144,7 +137,6 @@
     <w:p>
       <w:pPr>
         <w:rPr>
-          <w:rFonts w:hint="eastAsia"/>
           <w:sz w:val="24"/>
           <w:szCs w:val="24"/>
         </w:rPr>
@@ -805,7 +797,6 @@
     <w:p>
       <w:pPr>
         <w:rPr>
-          <w:rFonts w:hint="eastAsia"/>
           <w:sz w:val="24"/>
           <w:szCs w:val="24"/>
         </w:rPr>
@@ -958,7 +949,7 @@
     <w:p>
       <w:pPr>
         <w:rPr>
-          <w:rFonts w:ascii="Consolas" w:hAnsi="Consolas" w:cs="Consolas" w:hint="eastAsia"/>
+          <w:rFonts w:ascii="Consolas" w:hAnsi="Consolas" w:cs="Consolas"/>
           <w:color w:val="2A00FF"/>
           <w:kern w:val="0"/>
           <w:sz w:val="24"/>
@@ -1716,7 +1707,6 @@
           <w:p>
             <w:pPr>
               <w:rPr>
-                <w:rFonts w:hint="eastAsia"/>
                 <w:sz w:val="24"/>
                 <w:szCs w:val="24"/>
               </w:rPr>
@@ -1901,7 +1891,6 @@
           <w:p>
             <w:pPr>
               <w:rPr>
-                <w:rFonts w:hint="eastAsia"/>
                 <w:sz w:val="24"/>
                 <w:szCs w:val="24"/>
               </w:rPr>
@@ -1917,7 +1906,6 @@
           <w:p>
             <w:pPr>
               <w:rPr>
-                <w:rFonts w:hint="eastAsia"/>
                 <w:sz w:val="24"/>
                 <w:szCs w:val="24"/>
               </w:rPr>
@@ -1956,14 +1944,7 @@
                 <w:sz w:val="24"/>
                 <w:szCs w:val="24"/>
               </w:rPr>
-              <w:t xml:space="preserve"> </w:t>
-            </w:r>
-            <w:r>
-              <w:rPr>
-                <w:sz w:val="24"/>
-                <w:szCs w:val="24"/>
-              </w:rPr>
-              <w:t>"http://xxxx.com/yy",</w:t>
+              <w:t xml:space="preserve"> "http://xxxx.com/yy",</w:t>
             </w:r>
           </w:p>
           <w:p>
@@ -2057,16 +2038,14 @@
           <w:p>
             <w:pPr>
               <w:rPr>
-                <w:rFonts w:hint="eastAsia"/>
-                <w:sz w:val="24"/>
-                <w:szCs w:val="24"/>
-              </w:rPr>
-            </w:pPr>
-          </w:p>
-          <w:p>
-            <w:pPr>
-              <w:rPr>
-                <w:rFonts w:hint="eastAsia"/>
+                <w:sz w:val="24"/>
+                <w:szCs w:val="24"/>
+              </w:rPr>
+            </w:pPr>
+          </w:p>
+          <w:p>
+            <w:pPr>
+              <w:rPr>
                 <w:sz w:val="24"/>
                 <w:szCs w:val="24"/>
               </w:rPr>
@@ -2083,7 +2062,6 @@
           <w:p>
             <w:pPr>
               <w:rPr>
-                <w:rFonts w:hint="eastAsia"/>
                 <w:sz w:val="24"/>
                 <w:szCs w:val="24"/>
               </w:rPr>
@@ -2100,7 +2078,6 @@
           <w:p>
             <w:pPr>
               <w:rPr>
-                <w:rFonts w:hint="eastAsia"/>
                 <w:sz w:val="24"/>
                 <w:szCs w:val="24"/>
               </w:rPr>
@@ -2177,7 +2154,6 @@
           <w:p>
             <w:pPr>
               <w:rPr>
-                <w:rFonts w:hint="eastAsia"/>
                 <w:sz w:val="24"/>
                 <w:szCs w:val="24"/>
               </w:rPr>
@@ -3543,7 +3519,6 @@
     <w:p>
       <w:pPr>
         <w:rPr>
-          <w:rFonts w:hint="eastAsia"/>
           <w:sz w:val="24"/>
           <w:szCs w:val="24"/>
         </w:rPr>
@@ -3562,7 +3537,6 @@
     <w:p>
       <w:pPr>
         <w:rPr>
-          <w:rFonts w:hint="eastAsia"/>
           <w:sz w:val="24"/>
           <w:szCs w:val="24"/>
         </w:rPr>
@@ -3586,7 +3560,6 @@
           <w:p>
             <w:pPr>
               <w:rPr>
-                <w:rFonts w:hint="eastAsia"/>
                 <w:sz w:val="24"/>
                 <w:szCs w:val="24"/>
               </w:rPr>
@@ -3608,7 +3581,6 @@
           <w:p>
             <w:pPr>
               <w:rPr>
-                <w:rFonts w:hint="eastAsia"/>
                 <w:sz w:val="24"/>
                 <w:szCs w:val="24"/>
               </w:rPr>
@@ -3720,7 +3692,6 @@
           <w:p>
             <w:pPr>
               <w:rPr>
-                <w:rFonts w:hint="eastAsia"/>
                 <w:sz w:val="24"/>
                 <w:szCs w:val="24"/>
               </w:rPr>
@@ -3742,7 +3713,6 @@
           <w:p>
             <w:pPr>
               <w:rPr>
-                <w:rFonts w:hint="eastAsia"/>
                 <w:sz w:val="24"/>
                 <w:szCs w:val="24"/>
               </w:rPr>
@@ -3814,7 +3784,6 @@
           <w:p>
             <w:pPr>
               <w:rPr>
-                <w:rFonts w:hint="eastAsia"/>
                 <w:sz w:val="24"/>
                 <w:szCs w:val="24"/>
               </w:rPr>
@@ -3836,7 +3805,6 @@
           <w:p>
             <w:pPr>
               <w:rPr>
-                <w:rFonts w:hint="eastAsia"/>
                 <w:sz w:val="24"/>
                 <w:szCs w:val="24"/>
               </w:rPr>
@@ -3869,7 +3837,6 @@
           <w:p>
             <w:pPr>
               <w:rPr>
-                <w:rFonts w:hint="eastAsia"/>
                 <w:sz w:val="24"/>
                 <w:szCs w:val="24"/>
               </w:rPr>
@@ -3881,24 +3848,22 @@
     <w:p>
       <w:pPr>
         <w:rPr>
-          <w:rFonts w:hint="eastAsia"/>
-          <w:sz w:val="24"/>
-          <w:szCs w:val="24"/>
-        </w:rPr>
-      </w:pPr>
-    </w:p>
-    <w:p>
-      <w:pPr>
-        <w:rPr>
-          <w:sz w:val="24"/>
-          <w:szCs w:val="24"/>
-        </w:rPr>
-      </w:pPr>
-    </w:p>
-    <w:p>
-      <w:pPr>
-        <w:rPr>
-          <w:rFonts w:hint="eastAsia"/>
+          <w:sz w:val="24"/>
+          <w:szCs w:val="24"/>
+        </w:rPr>
+      </w:pPr>
+    </w:p>
+    <w:p>
+      <w:pPr>
+        <w:rPr>
+          <w:sz w:val="24"/>
+          <w:szCs w:val="24"/>
+        </w:rPr>
+      </w:pPr>
+    </w:p>
+    <w:p>
+      <w:pPr>
+        <w:rPr>
           <w:sz w:val="24"/>
           <w:szCs w:val="24"/>
         </w:rPr>
@@ -4881,7 +4846,7 @@
         <w:ind w:left="480"/>
         <w:jc w:val="left"/>
         <w:rPr>
-          <w:rFonts w:ascii="Courier New" w:eastAsia="宋体" w:hAnsi="Courier New" w:cs="Courier New" w:hint="eastAsia"/>
+          <w:rFonts w:ascii="Courier New" w:eastAsia="宋体" w:hAnsi="Courier New" w:cs="Courier New"/>
           <w:color w:val="000000"/>
           <w:kern w:val="0"/>
           <w:sz w:val="27"/>
@@ -4926,7 +4891,6 @@
     <w:p>
       <w:pPr>
         <w:rPr>
-          <w:rFonts w:hint="eastAsia"/>
           <w:sz w:val="24"/>
           <w:szCs w:val="24"/>
         </w:rPr>
@@ -4987,12 +4951,20 @@
     <w:p>
       <w:pPr>
         <w:rPr>
+          <w:color w:val="000000" w:themeColor="text1"/>
+          <w:sz w:val="24"/>
+          <w:szCs w:val="24"/>
+        </w:rPr>
+      </w:pPr>
+      <w:r>
+        <w:rPr>
           <w:rFonts w:hint="eastAsia"/>
           <w:color w:val="000000" w:themeColor="text1"/>
           <w:sz w:val="24"/>
           <w:szCs w:val="24"/>
         </w:rPr>
-      </w:pPr>
+        <w:t>1.0</w:t>
+      </w:r>
       <w:r>
         <w:rPr>
           <w:rFonts w:hint="eastAsia"/>
@@ -5000,8 +4972,26 @@
           <w:sz w:val="24"/>
           <w:szCs w:val="24"/>
         </w:rPr>
-        <w:t>1.0</w:t>
-      </w:r>
+        <w:t>版只支持图片新鲜事</w:t>
+      </w:r>
+    </w:p>
+    <w:p>
+      <w:pPr>
+        <w:rPr>
+          <w:color w:val="000000" w:themeColor="text1"/>
+          <w:sz w:val="24"/>
+          <w:szCs w:val="24"/>
+        </w:rPr>
+      </w:pPr>
+    </w:p>
+    <w:p>
+      <w:pPr>
+        <w:rPr>
+          <w:color w:val="000000" w:themeColor="text1"/>
+          <w:sz w:val="24"/>
+          <w:szCs w:val="24"/>
+        </w:rPr>
+      </w:pPr>
       <w:r>
         <w:rPr>
           <w:rFonts w:hint="eastAsia"/>
@@ -5009,26 +4999,51 @@
           <w:sz w:val="24"/>
           <w:szCs w:val="24"/>
         </w:rPr>
-        <w:t>版只支持图片新鲜事</w:t>
-      </w:r>
-    </w:p>
-    <w:p>
-      <w:pPr>
-        <w:rPr>
-          <w:color w:val="000000" w:themeColor="text1"/>
-          <w:sz w:val="24"/>
-          <w:szCs w:val="24"/>
-        </w:rPr>
-      </w:pPr>
-    </w:p>
-    <w:p>
-      <w:pPr>
+        <w:t>1.1</w:t>
+      </w:r>
+      <w:r>
         <w:rPr>
           <w:rFonts w:hint="eastAsia"/>
           <w:color w:val="000000" w:themeColor="text1"/>
           <w:sz w:val="24"/>
           <w:szCs w:val="24"/>
         </w:rPr>
+        <w:t>版支持图片新鲜事和视频新鲜事</w:t>
+      </w:r>
+    </w:p>
+    <w:p>
+      <w:pPr>
+        <w:rPr>
+          <w:color w:val="000000" w:themeColor="text1"/>
+          <w:sz w:val="24"/>
+          <w:szCs w:val="24"/>
+        </w:rPr>
+      </w:pPr>
+    </w:p>
+    <w:p>
+      <w:pPr>
+        <w:rPr>
+          <w:color w:val="000000" w:themeColor="text1"/>
+          <w:sz w:val="24"/>
+          <w:szCs w:val="24"/>
+        </w:rPr>
+      </w:pPr>
+      <w:r>
+        <w:rPr>
+          <w:color w:val="000000" w:themeColor="text1"/>
+          <w:sz w:val="24"/>
+          <w:szCs w:val="24"/>
+        </w:rPr>
+        <w:t>1.2.0.0011</w:t>
+      </w:r>
+    </w:p>
+    <w:p>
+      <w:pPr>
+        <w:rPr>
+          <w:color w:val="000000" w:themeColor="text1"/>
+          <w:sz w:val="24"/>
+          <w:szCs w:val="24"/>
+        </w:rPr>
       </w:pPr>
       <w:r>
         <w:rPr>
@@ -5037,7 +5052,7 @@
           <w:sz w:val="24"/>
           <w:szCs w:val="24"/>
         </w:rPr>
-        <w:t>1.1</w:t>
+        <w:t xml:space="preserve">    1.</w:t>
       </w:r>
       <w:r>
         <w:rPr>
@@ -5046,44 +5061,34 @@
           <w:sz w:val="24"/>
           <w:szCs w:val="24"/>
         </w:rPr>
-        <w:t>版支持图片新鲜事和视频新鲜事</w:t>
-      </w:r>
-    </w:p>
-    <w:p>
-      <w:pPr>
+        <w:t>支持</w:t>
+      </w:r>
+      <w:r>
         <w:rPr>
           <w:rFonts w:hint="eastAsia"/>
           <w:color w:val="000000" w:themeColor="text1"/>
           <w:sz w:val="24"/>
           <w:szCs w:val="24"/>
         </w:rPr>
-      </w:pPr>
-    </w:p>
-    <w:p>
-      <w:pPr>
-        <w:rPr>
-          <w:color w:val="000000" w:themeColor="text1"/>
-          <w:sz w:val="24"/>
-          <w:szCs w:val="24"/>
-        </w:rPr>
-      </w:pPr>
-      <w:r>
-        <w:rPr>
-          <w:color w:val="000000" w:themeColor="text1"/>
-          <w:sz w:val="24"/>
-          <w:szCs w:val="24"/>
-        </w:rPr>
-        <w:t>1.2.0.0011</w:t>
-      </w:r>
-    </w:p>
-    <w:p>
-      <w:pPr>
+        <w:t>gif</w:t>
+      </w:r>
+      <w:r>
         <w:rPr>
           <w:rFonts w:hint="eastAsia"/>
           <w:color w:val="000000" w:themeColor="text1"/>
           <w:sz w:val="24"/>
           <w:szCs w:val="24"/>
         </w:rPr>
+        <w:t>图片</w:t>
+      </w:r>
+    </w:p>
+    <w:p>
+      <w:pPr>
+        <w:rPr>
+          <w:color w:val="000000" w:themeColor="text1"/>
+          <w:sz w:val="24"/>
+          <w:szCs w:val="24"/>
+        </w:rPr>
       </w:pPr>
       <w:r>
         <w:rPr>
@@ -5092,7 +5097,7 @@
           <w:sz w:val="24"/>
           <w:szCs w:val="24"/>
         </w:rPr>
-        <w:t xml:space="preserve">    1.</w:t>
+        <w:t xml:space="preserve">    2.</w:t>
       </w:r>
       <w:r>
         <w:rPr>
@@ -5101,8 +5106,43 @@
           <w:sz w:val="24"/>
           <w:szCs w:val="24"/>
         </w:rPr>
-        <w:t>支持</w:t>
-      </w:r>
+        <w:t>修复滑动新鲜事列表时出现闪动的问题</w:t>
+      </w:r>
+    </w:p>
+    <w:p>
+      <w:pPr>
+        <w:rPr>
+          <w:color w:val="000000" w:themeColor="text1"/>
+          <w:sz w:val="24"/>
+          <w:szCs w:val="24"/>
+        </w:rPr>
+      </w:pPr>
+    </w:p>
+    <w:p>
+      <w:pPr>
+        <w:rPr>
+          <w:color w:val="000000" w:themeColor="text1"/>
+          <w:sz w:val="24"/>
+          <w:szCs w:val="24"/>
+        </w:rPr>
+      </w:pPr>
+      <w:r>
+        <w:rPr>
+          <w:color w:val="000000" w:themeColor="text1"/>
+          <w:sz w:val="24"/>
+          <w:szCs w:val="24"/>
+        </w:rPr>
+        <w:t>1.2.0.0012</w:t>
+      </w:r>
+    </w:p>
+    <w:p>
+      <w:pPr>
+        <w:rPr>
+          <w:color w:val="000000" w:themeColor="text1"/>
+          <w:sz w:val="24"/>
+          <w:szCs w:val="24"/>
+        </w:rPr>
+      </w:pPr>
       <w:r>
         <w:rPr>
           <w:rFonts w:hint="eastAsia"/>
@@ -5110,7 +5150,7 @@
           <w:sz w:val="24"/>
           <w:szCs w:val="24"/>
         </w:rPr>
-        <w:t>gif</w:t>
+        <w:t xml:space="preserve">    1.</w:t>
       </w:r>
       <w:r>
         <w:rPr>
@@ -5119,11 +5159,12 @@
           <w:sz w:val="24"/>
           <w:szCs w:val="24"/>
         </w:rPr>
-        <w:t>图片</w:t>
-      </w:r>
-    </w:p>
-    <w:p>
-      <w:pPr>
+        <w:t>修复播放视频只有声音没有图像的问题</w:t>
+      </w:r>
+    </w:p>
+    <w:p>
+      <w:pPr>
+        <w:ind w:firstLine="480"/>
         <w:rPr>
           <w:rFonts w:hint="eastAsia"/>
           <w:color w:val="000000" w:themeColor="text1"/>
@@ -5138,7 +5179,7 @@
           <w:sz w:val="24"/>
           <w:szCs w:val="24"/>
         </w:rPr>
-        <w:t xml:space="preserve">    2.</w:t>
+        <w:t>2.</w:t>
       </w:r>
       <w:r>
         <w:rPr>
@@ -5147,33 +5188,7 @@
           <w:sz w:val="24"/>
           <w:szCs w:val="24"/>
         </w:rPr>
-        <w:t>修复滑动新鲜事列表时出现闪动的问题</w:t>
-      </w:r>
-    </w:p>
-    <w:p>
-      <w:pPr>
-        <w:rPr>
-          <w:color w:val="000000" w:themeColor="text1"/>
-          <w:sz w:val="24"/>
-          <w:szCs w:val="24"/>
-        </w:rPr>
-      </w:pPr>
-    </w:p>
-    <w:p>
-      <w:pPr>
-        <w:rPr>
-          <w:color w:val="000000" w:themeColor="text1"/>
-          <w:sz w:val="24"/>
-          <w:szCs w:val="24"/>
-        </w:rPr>
-      </w:pPr>
-      <w:r>
-        <w:rPr>
-          <w:color w:val="000000" w:themeColor="text1"/>
-          <w:sz w:val="24"/>
-          <w:szCs w:val="24"/>
-        </w:rPr>
-        <w:t>1.2.0.0012</w:t>
+        <w:t>视频播放支持全屏</w:t>
       </w:r>
     </w:p>
     <w:p>
@@ -5185,15 +5200,16 @@
           <w:szCs w:val="24"/>
         </w:rPr>
       </w:pPr>
-      <w:r>
+    </w:p>
+    <w:p>
+      <w:pPr>
         <w:rPr>
           <w:rFonts w:hint="eastAsia"/>
           <w:color w:val="000000" w:themeColor="text1"/>
           <w:sz w:val="24"/>
           <w:szCs w:val="24"/>
         </w:rPr>
-        <w:t xml:space="preserve">    1.</w:t>
-      </w:r>
+      </w:pPr>
       <w:r>
         <w:rPr>
           <w:rFonts w:hint="eastAsia"/>
@@ -5201,26 +5217,18 @@
           <w:sz w:val="24"/>
           <w:szCs w:val="24"/>
         </w:rPr>
-        <w:t>修复播放视频只有声音没有图像的问题</w:t>
-      </w:r>
-    </w:p>
-    <w:p>
-      <w:pPr>
-        <w:rPr>
-          <w:color w:val="000000" w:themeColor="text1"/>
-          <w:sz w:val="24"/>
-          <w:szCs w:val="24"/>
-        </w:rPr>
-      </w:pPr>
-      <w:r>
+        <w:t>1.3</w:t>
+      </w:r>
+    </w:p>
+    <w:p>
+      <w:pPr>
         <w:rPr>
           <w:rFonts w:hint="eastAsia"/>
           <w:color w:val="000000" w:themeColor="text1"/>
           <w:sz w:val="24"/>
           <w:szCs w:val="24"/>
         </w:rPr>
-        <w:t xml:space="preserve">    2.</w:t>
-      </w:r>
+      </w:pPr>
       <w:r>
         <w:rPr>
           <w:rFonts w:hint="eastAsia"/>
@@ -5228,8 +5236,56 @@
           <w:sz w:val="24"/>
           <w:szCs w:val="24"/>
         </w:rPr>
-        <w:t>视频播放支持全屏</w:t>
-      </w:r>
+        <w:tab/>
+      </w:r>
+      <w:r>
+        <w:rPr>
+          <w:rFonts w:hint="eastAsia"/>
+          <w:color w:val="000000" w:themeColor="text1"/>
+          <w:sz w:val="24"/>
+          <w:szCs w:val="24"/>
+        </w:rPr>
+        <w:t>增加日志新鲜事</w:t>
+      </w:r>
+    </w:p>
+    <w:p>
+      <w:pPr>
+        <w:rPr>
+          <w:color w:val="000000" w:themeColor="text1"/>
+          <w:sz w:val="24"/>
+          <w:szCs w:val="24"/>
+        </w:rPr>
+      </w:pPr>
+      <w:r>
+        <w:rPr>
+          <w:rFonts w:hint="eastAsia"/>
+          <w:color w:val="000000" w:themeColor="text1"/>
+          <w:sz w:val="24"/>
+          <w:szCs w:val="24"/>
+        </w:rPr>
+        <w:tab/>
+        <w:t>todo</w:t>
+      </w:r>
+      <w:r>
+        <w:rPr>
+          <w:rFonts w:hint="eastAsia"/>
+          <w:color w:val="000000" w:themeColor="text1"/>
+          <w:sz w:val="24"/>
+          <w:szCs w:val="24"/>
+        </w:rPr>
+        <w:t>：</w:t>
+      </w:r>
+      <w:r>
+        <w:rPr>
+          <w:rFonts w:hint="eastAsia"/>
+          <w:color w:val="000000" w:themeColor="text1"/>
+          <w:sz w:val="24"/>
+          <w:szCs w:val="24"/>
+        </w:rPr>
+        <w:t>shareblog,blogActivity</w:t>
+      </w:r>
+      <w:bookmarkStart w:id="0" w:name="_GoBack"/>
+      <w:bookmarkEnd w:id="0"/>
     </w:p>
     <w:sectPr>
       <w:pgSz w:w="11906" w:h="16838"/>
@@ -6774,7 +6830,7 @@
 </file>
 
 <file path=customXml/itemProps1.xml><?xml version="1.0" encoding="utf-8"?>
-<ds:datastoreItem xmlns:ds="http://schemas.openxmlformats.org/officeDocument/2006/customXml" ds:itemID="{13CAC081-587E-4D94-8107-D0D6CF0E1A9E}">
+<ds:datastoreItem xmlns:ds="http://schemas.openxmlformats.org/officeDocument/2006/customXml" ds:itemID="{23CBD005-E90E-437D-922D-7CF4A3E3E520}">
   <ds:schemaRefs>
     <ds:schemaRef ds:uri="http://schemas.openxmlformats.org/officeDocument/2006/bibliography"/>
   </ds:schemaRefs>
